--- a/Android源码设计模式解析与实战.note.docx
+++ b/Android源码设计模式解析与实战.note.docx
@@ -10,8 +10,6 @@
           <w:numId w:val="1"/>
         </w:numPr>
       </w:pPr>
-      <w:bookmarkStart w:id="0" w:name="_GoBack"/>
-      <w:bookmarkEnd w:id="0"/>
       <w:r>
         <w:rPr>
           <w:rFonts w:hint="eastAsia"/>
@@ -2292,7 +2290,7 @@
         </w:rPr>
         <w:t>）</w:t>
       </w:r>
-      <w:commentRangeStart w:id="1"/>
+      <w:commentRangeStart w:id="0"/>
       <w:r>
         <w:rPr>
           <w:rFonts w:hint="eastAsia"/>
@@ -2306,13 +2304,13 @@
         </w:rPr>
         <w:t>单例模式</w:t>
       </w:r>
-      <w:commentRangeEnd w:id="1"/>
+      <w:commentRangeEnd w:id="0"/>
       <w:proofErr w:type="gramEnd"/>
       <w:r>
         <w:rPr>
           <w:rStyle w:val="a7"/>
         </w:rPr>
-        <w:commentReference w:id="1"/>
+        <w:commentReference w:id="0"/>
       </w:r>
     </w:p>
     <w:p>
@@ -6193,7 +6191,7 @@
         </w:rPr>
         <w:t>通常为</w:t>
       </w:r>
-      <w:commentRangeStart w:id="2"/>
+      <w:commentRangeStart w:id="1"/>
       <w:r>
         <w:rPr>
           <w:rFonts w:hint="eastAsia"/>
@@ -6201,12 +6199,12 @@
         </w:rPr>
         <w:t>链式调用</w:t>
       </w:r>
-      <w:commentRangeEnd w:id="2"/>
+      <w:commentRangeEnd w:id="1"/>
       <w:r>
         <w:rPr>
           <w:rStyle w:val="a7"/>
         </w:rPr>
-        <w:commentReference w:id="2"/>
+        <w:commentReference w:id="1"/>
       </w:r>
       <w:r>
         <w:rPr>
@@ -7674,8 +7672,8 @@
       <w:pPr>
         <w:pStyle w:val="2"/>
       </w:pPr>
-      <w:bookmarkStart w:id="3" w:name="t2"/>
-      <w:bookmarkEnd w:id="3"/>
+      <w:bookmarkStart w:id="2" w:name="t2"/>
+      <w:bookmarkEnd w:id="2"/>
       <w:r>
         <w:t>2</w:t>
       </w:r>
@@ -11998,7 +11996,6 @@
       <w:pPr>
         <w:rPr>
           <w:rStyle w:val="a3"/>
-          <w:rFonts w:hint="eastAsia"/>
         </w:rPr>
       </w:pPr>
       <w:hyperlink r:id="rId11" w:history="1">
@@ -12043,7 +12040,6 @@
       <w:pPr>
         <w:rPr>
           <w:rStyle w:val="a3"/>
-          <w:rFonts w:hint="eastAsia"/>
         </w:rPr>
       </w:pPr>
     </w:p>
@@ -12054,9 +12050,6 @@
           <w:ilvl w:val="0"/>
           <w:numId w:val="3"/>
         </w:numPr>
-        <w:rPr>
-          <w:rFonts w:hint="eastAsia"/>
-        </w:rPr>
       </w:pPr>
       <w:r>
         <w:rPr>
@@ -12092,9 +12085,6 @@
           <w:ilvl w:val="1"/>
           <w:numId w:val="3"/>
         </w:numPr>
-        <w:rPr>
-          <w:rFonts w:hint="eastAsia"/>
-        </w:rPr>
       </w:pPr>
       <w:r>
         <w:rPr>
@@ -12105,11 +12095,6 @@
     </w:p>
     <w:p/>
     <w:p>
-      <w:pPr>
-        <w:rPr>
-          <w:rFonts w:hint="eastAsia"/>
-        </w:rPr>
-      </w:pPr>
       <w:r>
         <w:rPr>
           <w:rFonts w:hint="eastAsia"/>
@@ -12136,9 +12121,6 @@
           <w:ilvl w:val="1"/>
           <w:numId w:val="3"/>
         </w:numPr>
-        <w:rPr>
-          <w:rFonts w:hint="eastAsia"/>
-        </w:rPr>
       </w:pPr>
       <w:r>
         <w:rPr>
@@ -18382,9 +18364,6 @@
           <w:ilvl w:val="1"/>
           <w:numId w:val="3"/>
         </w:numPr>
-        <w:rPr>
-          <w:rFonts w:hint="eastAsia"/>
-        </w:rPr>
       </w:pPr>
       <w:r>
         <w:rPr>
@@ -18409,8 +18388,8 @@
       </w:r>
     </w:p>
     <w:p>
-      <w:bookmarkStart w:id="4" w:name="t6"/>
-      <w:bookmarkEnd w:id="4"/>
+      <w:bookmarkStart w:id="3" w:name="t6"/>
+      <w:bookmarkEnd w:id="3"/>
       <w:r>
         <w:t>2.ArrayList</w:t>
       </w:r>
@@ -18430,9 +18409,6 @@
           <w:ilvl w:val="0"/>
           <w:numId w:val="3"/>
         </w:numPr>
-        <w:rPr>
-          <w:rFonts w:hint="eastAsia"/>
-        </w:rPr>
       </w:pPr>
       <w:r>
         <w:rPr>
@@ -18443,11 +18419,6 @@
     </w:p>
     <w:p/>
     <w:p>
-      <w:pPr>
-        <w:rPr>
-          <w:rFonts w:hint="eastAsia"/>
-        </w:rPr>
-      </w:pPr>
       <w:r>
         <w:rPr>
           <w:rFonts w:hint="eastAsia"/>
@@ -18457,11 +18428,6 @@
     </w:p>
     <w:p/>
     <w:p>
-      <w:pPr>
-        <w:rPr>
-          <w:rFonts w:hint="eastAsia"/>
-        </w:rPr>
-      </w:pPr>
       <w:r>
         <w:rPr>
           <w:rFonts w:hint="eastAsia"/>
@@ -18476,11 +18442,6 @@
       </w:r>
     </w:p>
     <w:p>
-      <w:pPr>
-        <w:rPr>
-          <w:rFonts w:hint="eastAsia"/>
-        </w:rPr>
-      </w:pPr>
       <w:r>
         <w:rPr>
           <w:rFonts w:hint="eastAsia"/>
@@ -18496,11 +18457,6 @@
     </w:p>
     <w:p/>
     <w:p>
-      <w:pPr>
-        <w:rPr>
-          <w:rFonts w:hint="eastAsia"/>
-        </w:rPr>
-      </w:pPr>
       <w:r>
         <w:rPr>
           <w:rFonts w:hint="eastAsia"/>
@@ -18510,11 +18466,5514 @@
     </w:p>
     <w:p/>
     <w:p>
+      <w:pPr>
+        <w:rPr>
+          <w:rFonts w:hint="eastAsia"/>
+        </w:rPr>
+      </w:pPr>
       <w:r>
         <w:rPr>
           <w:rFonts w:hint="eastAsia"/>
         </w:rPr>
         <w:t>每次我们为工厂方法模式添加新的产品时就要编写一个新的产品类。同时还要引入抽象层，这必然会导致类结构的复杂化，所以，在某些情况比较简单时，是否要使用工厂模式，需要设计者权衡利弊了。</w:t>
+      </w:r>
+    </w:p>
+    <w:p>
+      <w:pPr>
+        <w:pStyle w:val="1"/>
+        <w:rPr>
+          <w:rFonts w:hint="eastAsia"/>
+        </w:rPr>
+      </w:pPr>
+      <w:r>
+        <w:rPr>
+          <w:rFonts w:hint="eastAsia"/>
+        </w:rPr>
+        <w:t>6</w:t>
+      </w:r>
+      <w:r>
+        <w:rPr>
+          <w:rFonts w:hint="eastAsia"/>
+        </w:rPr>
+        <w:t>、抽象工厂模式</w:t>
+      </w:r>
+    </w:p>
+    <w:p>
+      <w:pPr>
+        <w:pStyle w:val="2"/>
+        <w:numPr>
+          <w:ilvl w:val="1"/>
+          <w:numId w:val="3"/>
+        </w:numPr>
+        <w:rPr>
+          <w:rFonts w:hint="eastAsia"/>
+        </w:rPr>
+      </w:pPr>
+      <w:r>
+        <w:rPr>
+          <w:rFonts w:hint="eastAsia"/>
+        </w:rPr>
+        <w:t>定义</w:t>
+      </w:r>
+    </w:p>
+    <w:p/>
+    <w:p>
+      <w:pPr>
+        <w:rPr>
+          <w:rFonts w:hint="eastAsia"/>
+        </w:rPr>
+      </w:pPr>
+      <w:r>
+        <w:rPr>
+          <w:rFonts w:hint="eastAsia"/>
+        </w:rPr>
+        <w:t>为创建一组相关或者是相互依赖的对象提供一个接口，而不需要指定他们的具体实现类。</w:t>
+      </w:r>
+    </w:p>
+    <w:p>
+      <w:pPr>
+        <w:pStyle w:val="2"/>
+        <w:numPr>
+          <w:ilvl w:val="1"/>
+          <w:numId w:val="3"/>
+        </w:numPr>
+      </w:pPr>
+      <w:r>
+        <w:rPr>
+          <w:rFonts w:hint="eastAsia"/>
+        </w:rPr>
+        <w:t>使用场景</w:t>
+      </w:r>
+    </w:p>
+    <w:p>
+      <w:pPr>
+        <w:rPr>
+          <w:rFonts w:hint="eastAsia"/>
+        </w:rPr>
+      </w:pPr>
+      <w:r>
+        <w:rPr>
+          <w:rFonts w:hint="eastAsia"/>
+        </w:rPr>
+        <w:t>一个对象族（或是一组没有任何关系的对象）都有相同的</w:t>
+      </w:r>
+      <w:commentRangeStart w:id="4"/>
+      <w:r>
+        <w:rPr>
+          <w:rFonts w:hint="eastAsia"/>
+        </w:rPr>
+        <w:t>约束，则</w:t>
+      </w:r>
+      <w:commentRangeEnd w:id="4"/>
+      <w:r>
+        <w:rPr>
+          <w:rStyle w:val="a7"/>
+        </w:rPr>
+        <w:commentReference w:id="4"/>
+      </w:r>
+      <w:r>
+        <w:rPr>
+          <w:rFonts w:hint="eastAsia"/>
+        </w:rPr>
+        <w:t>可以使用抽象工厂模式。例如一个文本编辑器和一个图片处理器，都是软件实体，但是</w:t>
+      </w:r>
+      <w:proofErr w:type="spellStart"/>
+      <w:r>
+        <w:rPr>
+          <w:rFonts w:hint="eastAsia"/>
+        </w:rPr>
+        <w:t>Linix</w:t>
+      </w:r>
+      <w:proofErr w:type="spellEnd"/>
+      <w:r>
+        <w:rPr>
+          <w:rFonts w:hint="eastAsia"/>
+        </w:rPr>
+        <w:t>下的文本编辑器和</w:t>
+      </w:r>
+      <w:r>
+        <w:rPr>
+          <w:rFonts w:hint="eastAsia"/>
+        </w:rPr>
+        <w:t>WINDOWS</w:t>
+      </w:r>
+      <w:r>
+        <w:rPr>
+          <w:rFonts w:hint="eastAsia"/>
+        </w:rPr>
+        <w:t>下的文本编辑器虽然功能和界面都相同，但是代码实现是不同的，图片处理器也是类似情况，也就是具有了共同的约束条件：操作系统类型，于是我们可以使用抽象工厂模式，产生不同操作系统下的编辑器和图片处理器。</w:t>
+      </w:r>
+    </w:p>
+    <w:p>
+      <w:pPr>
+        <w:pStyle w:val="2"/>
+        <w:numPr>
+          <w:ilvl w:val="1"/>
+          <w:numId w:val="3"/>
+        </w:numPr>
+        <w:rPr>
+          <w:rFonts w:hint="eastAsia"/>
+        </w:rPr>
+      </w:pPr>
+      <w:r>
+        <w:rPr>
+          <w:rFonts w:hint="eastAsia"/>
+        </w:rPr>
+        <w:t>简单实现</w:t>
+      </w:r>
+    </w:p>
+    <w:p>
+      <w:pPr>
+        <w:rPr>
+          <w:rFonts w:hint="eastAsia"/>
+        </w:rPr>
+      </w:pPr>
+      <w:r>
+        <w:rPr>
+          <w:rFonts w:hint="eastAsia"/>
+        </w:rPr>
+        <w:t>以车厂生产汽车零部件为例</w:t>
+      </w:r>
+      <w:r>
+        <w:rPr>
+          <w:rFonts w:hint="eastAsia"/>
+        </w:rPr>
+        <w:t>,A</w:t>
+      </w:r>
+      <w:r>
+        <w:rPr>
+          <w:rFonts w:hint="eastAsia"/>
+        </w:rPr>
+        <w:t>、</w:t>
+      </w:r>
+      <w:r>
+        <w:rPr>
+          <w:rFonts w:hint="eastAsia"/>
+        </w:rPr>
+        <w:t>B</w:t>
+      </w:r>
+      <w:r>
+        <w:rPr>
+          <w:rFonts w:hint="eastAsia"/>
+        </w:rPr>
+        <w:t>两家车厂分别生产不同的轮胎、发动机、制动系统。虽然生产的零件不同，型号不同。但是根本上都有共同的约束，就是轮胎、发动机、制动系统。</w:t>
+      </w:r>
+    </w:p>
+    <w:p/>
+    <w:p>
+      <w:pPr>
+        <w:rPr>
+          <w:rFonts w:hint="eastAsia"/>
+        </w:rPr>
+      </w:pPr>
+      <w:r>
+        <w:rPr>
+          <w:rFonts w:hint="eastAsia"/>
+        </w:rPr>
+        <w:t>轮胎相关类：</w:t>
+      </w:r>
+    </w:p>
+    <w:p/>
+    <w:p>
+      <w:proofErr w:type="gramStart"/>
+      <w:r>
+        <w:t>public</w:t>
+      </w:r>
+      <w:proofErr w:type="gramEnd"/>
+      <w:r>
+        <w:t xml:space="preserve"> interface </w:t>
+      </w:r>
+      <w:proofErr w:type="spellStart"/>
+      <w:r>
+        <w:t>ITire</w:t>
+      </w:r>
+      <w:proofErr w:type="spellEnd"/>
+      <w:r>
+        <w:t xml:space="preserve"> {</w:t>
+      </w:r>
+    </w:p>
+    <w:p>
+      <w:r>
+        <w:t xml:space="preserve">    /**</w:t>
+      </w:r>
+    </w:p>
+    <w:p>
+      <w:pPr>
+        <w:rPr>
+          <w:rFonts w:hint="eastAsia"/>
+        </w:rPr>
+      </w:pPr>
+      <w:r>
+        <w:rPr>
+          <w:rFonts w:hint="eastAsia"/>
+        </w:rPr>
+        <w:t xml:space="preserve">     * </w:t>
+      </w:r>
+      <w:r>
+        <w:rPr>
+          <w:rFonts w:hint="eastAsia"/>
+        </w:rPr>
+        <w:t>轮胎</w:t>
+      </w:r>
+      <w:r>
+        <w:rPr>
+          <w:rFonts w:hint="eastAsia"/>
+        </w:rPr>
+        <w:t xml:space="preserve"> </w:t>
+      </w:r>
+    </w:p>
+    <w:p>
+      <w:r>
+        <w:t xml:space="preserve">     */</w:t>
+      </w:r>
+    </w:p>
+    <w:p>
+      <w:r>
+        <w:t xml:space="preserve">    </w:t>
+      </w:r>
+      <w:proofErr w:type="gramStart"/>
+      <w:r>
+        <w:t>void</w:t>
+      </w:r>
+      <w:proofErr w:type="gramEnd"/>
+      <w:r>
+        <w:t xml:space="preserve"> tire();</w:t>
+      </w:r>
+    </w:p>
+    <w:p>
+      <w:r>
+        <w:t>}</w:t>
+      </w:r>
+    </w:p>
+    <w:p/>
+    <w:p>
+      <w:r>
+        <w:t xml:space="preserve">    1</w:t>
+      </w:r>
+    </w:p>
+    <w:p>
+      <w:r>
+        <w:t xml:space="preserve">    2</w:t>
+      </w:r>
+    </w:p>
+    <w:p>
+      <w:r>
+        <w:t xml:space="preserve">    3</w:t>
+      </w:r>
+    </w:p>
+    <w:p>
+      <w:r>
+        <w:t xml:space="preserve">    4</w:t>
+      </w:r>
+    </w:p>
+    <w:p>
+      <w:r>
+        <w:t xml:space="preserve">    5</w:t>
+      </w:r>
+    </w:p>
+    <w:p>
+      <w:r>
+        <w:t xml:space="preserve">    6</w:t>
+      </w:r>
+    </w:p>
+    <w:p/>
+    <w:p>
+      <w:proofErr w:type="gramStart"/>
+      <w:r>
+        <w:t>public</w:t>
+      </w:r>
+      <w:proofErr w:type="gramEnd"/>
+      <w:r>
+        <w:t xml:space="preserve"> class </w:t>
+      </w:r>
+      <w:proofErr w:type="spellStart"/>
+      <w:r>
+        <w:t>NormalTire</w:t>
+      </w:r>
+      <w:proofErr w:type="spellEnd"/>
+      <w:r>
+        <w:t xml:space="preserve"> implements </w:t>
+      </w:r>
+      <w:proofErr w:type="spellStart"/>
+      <w:r>
+        <w:t>ITire</w:t>
+      </w:r>
+      <w:proofErr w:type="spellEnd"/>
+      <w:r>
+        <w:t>{</w:t>
+      </w:r>
+    </w:p>
+    <w:p>
+      <w:r>
+        <w:t xml:space="preserve">    @Override</w:t>
+      </w:r>
+    </w:p>
+    <w:p>
+      <w:r>
+        <w:t xml:space="preserve">    </w:t>
+      </w:r>
+      <w:proofErr w:type="gramStart"/>
+      <w:r>
+        <w:t>public</w:t>
+      </w:r>
+      <w:proofErr w:type="gramEnd"/>
+      <w:r>
+        <w:t xml:space="preserve"> void tire() {</w:t>
+      </w:r>
+    </w:p>
+    <w:p>
+      <w:pPr>
+        <w:rPr>
+          <w:rFonts w:hint="eastAsia"/>
+        </w:rPr>
+      </w:pPr>
+      <w:r>
+        <w:rPr>
+          <w:rFonts w:hint="eastAsia"/>
+        </w:rPr>
+        <w:t xml:space="preserve">        </w:t>
+      </w:r>
+      <w:proofErr w:type="spellStart"/>
+      <w:r>
+        <w:rPr>
+          <w:rFonts w:hint="eastAsia"/>
+        </w:rPr>
+        <w:t>System.out.println</w:t>
+      </w:r>
+      <w:proofErr w:type="spellEnd"/>
+      <w:r>
+        <w:rPr>
+          <w:rFonts w:hint="eastAsia"/>
+        </w:rPr>
+        <w:t>("</w:t>
+      </w:r>
+      <w:r>
+        <w:rPr>
+          <w:rFonts w:hint="eastAsia"/>
+        </w:rPr>
+        <w:t>普通轮胎</w:t>
+      </w:r>
+      <w:r>
+        <w:rPr>
+          <w:rFonts w:hint="eastAsia"/>
+        </w:rPr>
+        <w:t>");</w:t>
+      </w:r>
+    </w:p>
+    <w:p>
+      <w:r>
+        <w:t xml:space="preserve">    }</w:t>
+      </w:r>
+    </w:p>
+    <w:p>
+      <w:r>
+        <w:t>}</w:t>
+      </w:r>
+    </w:p>
+    <w:p/>
+    <w:p>
+      <w:r>
+        <w:t xml:space="preserve">    1</w:t>
+      </w:r>
+    </w:p>
+    <w:p>
+      <w:r>
+        <w:t xml:space="preserve">    2</w:t>
+      </w:r>
+    </w:p>
+    <w:p>
+      <w:r>
+        <w:t xml:space="preserve">    3</w:t>
+      </w:r>
+    </w:p>
+    <w:p>
+      <w:r>
+        <w:t xml:space="preserve">    4</w:t>
+      </w:r>
+    </w:p>
+    <w:p>
+      <w:r>
+        <w:t xml:space="preserve">    5</w:t>
+      </w:r>
+    </w:p>
+    <w:p>
+      <w:r>
+        <w:t xml:space="preserve">    6</w:t>
+      </w:r>
+    </w:p>
+    <w:p>
+      <w:r>
+        <w:t xml:space="preserve">    7</w:t>
+      </w:r>
+    </w:p>
+    <w:p/>
+    <w:p>
+      <w:proofErr w:type="gramStart"/>
+      <w:r>
+        <w:t>public</w:t>
+      </w:r>
+      <w:proofErr w:type="gramEnd"/>
+      <w:r>
+        <w:t xml:space="preserve"> class </w:t>
+      </w:r>
+      <w:proofErr w:type="spellStart"/>
+      <w:r>
+        <w:t>SUVTire</w:t>
+      </w:r>
+      <w:proofErr w:type="spellEnd"/>
+      <w:r>
+        <w:t xml:space="preserve"> implements </w:t>
+      </w:r>
+      <w:proofErr w:type="spellStart"/>
+      <w:r>
+        <w:t>ITire</w:t>
+      </w:r>
+      <w:proofErr w:type="spellEnd"/>
+      <w:r>
+        <w:t>{</w:t>
+      </w:r>
+    </w:p>
+    <w:p>
+      <w:r>
+        <w:t xml:space="preserve">    @Override</w:t>
+      </w:r>
+    </w:p>
+    <w:p>
+      <w:r>
+        <w:t xml:space="preserve">    </w:t>
+      </w:r>
+      <w:proofErr w:type="gramStart"/>
+      <w:r>
+        <w:t>public</w:t>
+      </w:r>
+      <w:proofErr w:type="gramEnd"/>
+      <w:r>
+        <w:t xml:space="preserve"> void tire() {</w:t>
+      </w:r>
+    </w:p>
+    <w:p>
+      <w:pPr>
+        <w:rPr>
+          <w:rFonts w:hint="eastAsia"/>
+        </w:rPr>
+      </w:pPr>
+      <w:r>
+        <w:rPr>
+          <w:rFonts w:hint="eastAsia"/>
+        </w:rPr>
+        <w:t xml:space="preserve">        </w:t>
+      </w:r>
+      <w:proofErr w:type="spellStart"/>
+      <w:r>
+        <w:rPr>
+          <w:rFonts w:hint="eastAsia"/>
+        </w:rPr>
+        <w:t>System.out.println</w:t>
+      </w:r>
+      <w:proofErr w:type="spellEnd"/>
+      <w:r>
+        <w:rPr>
+          <w:rFonts w:hint="eastAsia"/>
+        </w:rPr>
+        <w:t>("</w:t>
+      </w:r>
+      <w:r>
+        <w:rPr>
+          <w:rFonts w:hint="eastAsia"/>
+        </w:rPr>
+        <w:t>越野轮胎</w:t>
+      </w:r>
+      <w:r>
+        <w:rPr>
+          <w:rFonts w:hint="eastAsia"/>
+        </w:rPr>
+        <w:t>");</w:t>
+      </w:r>
+    </w:p>
+    <w:p>
+      <w:r>
+        <w:t xml:space="preserve">    }</w:t>
+      </w:r>
+    </w:p>
+    <w:p>
+      <w:r>
+        <w:t>}</w:t>
+      </w:r>
+    </w:p>
+    <w:p/>
+    <w:p>
+      <w:r>
+        <w:t xml:space="preserve">    1</w:t>
+      </w:r>
+    </w:p>
+    <w:p>
+      <w:r>
+        <w:t xml:space="preserve">    2</w:t>
+      </w:r>
+    </w:p>
+    <w:p>
+      <w:r>
+        <w:t xml:space="preserve">    3</w:t>
+      </w:r>
+    </w:p>
+    <w:p>
+      <w:r>
+        <w:t xml:space="preserve">    4</w:t>
+      </w:r>
+    </w:p>
+    <w:p>
+      <w:r>
+        <w:t xml:space="preserve">    5</w:t>
+      </w:r>
+    </w:p>
+    <w:p>
+      <w:r>
+        <w:lastRenderedPageBreak/>
+        <w:t xml:space="preserve">    6</w:t>
+      </w:r>
+    </w:p>
+    <w:p/>
+    <w:p>
+      <w:pPr>
+        <w:rPr>
+          <w:rFonts w:hint="eastAsia"/>
+        </w:rPr>
+      </w:pPr>
+      <w:r>
+        <w:rPr>
+          <w:rFonts w:hint="eastAsia"/>
+        </w:rPr>
+        <w:t>发动机相关类：</w:t>
+      </w:r>
+    </w:p>
+    <w:p/>
+    <w:p>
+      <w:proofErr w:type="gramStart"/>
+      <w:r>
+        <w:t>public</w:t>
+      </w:r>
+      <w:proofErr w:type="gramEnd"/>
+      <w:r>
+        <w:t xml:space="preserve"> interface </w:t>
+      </w:r>
+      <w:proofErr w:type="spellStart"/>
+      <w:r>
+        <w:t>IEngine</w:t>
+      </w:r>
+      <w:proofErr w:type="spellEnd"/>
+      <w:r>
+        <w:t xml:space="preserve"> {</w:t>
+      </w:r>
+    </w:p>
+    <w:p>
+      <w:r>
+        <w:t xml:space="preserve">    /**</w:t>
+      </w:r>
+    </w:p>
+    <w:p>
+      <w:pPr>
+        <w:rPr>
+          <w:rFonts w:hint="eastAsia"/>
+        </w:rPr>
+      </w:pPr>
+      <w:r>
+        <w:rPr>
+          <w:rFonts w:hint="eastAsia"/>
+        </w:rPr>
+        <w:t xml:space="preserve">     *</w:t>
+      </w:r>
+      <w:r>
+        <w:rPr>
+          <w:rFonts w:hint="eastAsia"/>
+        </w:rPr>
+        <w:t>发动机</w:t>
+      </w:r>
+      <w:r>
+        <w:rPr>
+          <w:rFonts w:hint="eastAsia"/>
+        </w:rPr>
+        <w:t xml:space="preserve"> </w:t>
+      </w:r>
+    </w:p>
+    <w:p>
+      <w:r>
+        <w:t xml:space="preserve">     */</w:t>
+      </w:r>
+    </w:p>
+    <w:p>
+      <w:r>
+        <w:t xml:space="preserve">    </w:t>
+      </w:r>
+      <w:proofErr w:type="gramStart"/>
+      <w:r>
+        <w:t>void</w:t>
+      </w:r>
+      <w:proofErr w:type="gramEnd"/>
+      <w:r>
+        <w:t xml:space="preserve"> engine();</w:t>
+      </w:r>
+    </w:p>
+    <w:p>
+      <w:r>
+        <w:t>}</w:t>
+      </w:r>
+    </w:p>
+    <w:p/>
+    <w:p>
+      <w:r>
+        <w:t xml:space="preserve">    1</w:t>
+      </w:r>
+    </w:p>
+    <w:p>
+      <w:r>
+        <w:t xml:space="preserve">    2</w:t>
+      </w:r>
+    </w:p>
+    <w:p>
+      <w:r>
+        <w:t xml:space="preserve">    3</w:t>
+      </w:r>
+    </w:p>
+    <w:p>
+      <w:r>
+        <w:t xml:space="preserve">    4</w:t>
+      </w:r>
+    </w:p>
+    <w:p>
+      <w:r>
+        <w:t xml:space="preserve">    5</w:t>
+      </w:r>
+    </w:p>
+    <w:p>
+      <w:r>
+        <w:t xml:space="preserve">    6</w:t>
+      </w:r>
+    </w:p>
+    <w:p/>
+    <w:p>
+      <w:proofErr w:type="gramStart"/>
+      <w:r>
+        <w:t>public</w:t>
+      </w:r>
+      <w:proofErr w:type="gramEnd"/>
+      <w:r>
+        <w:t xml:space="preserve"> class </w:t>
+      </w:r>
+      <w:proofErr w:type="spellStart"/>
+      <w:r>
+        <w:t>DomesticEngine</w:t>
+      </w:r>
+      <w:proofErr w:type="spellEnd"/>
+      <w:r>
+        <w:t xml:space="preserve"> implements </w:t>
+      </w:r>
+      <w:proofErr w:type="spellStart"/>
+      <w:r>
+        <w:t>IEngine</w:t>
+      </w:r>
+      <w:proofErr w:type="spellEnd"/>
+      <w:r>
+        <w:t>{</w:t>
+      </w:r>
+    </w:p>
+    <w:p>
+      <w:r>
+        <w:t xml:space="preserve">    @Override</w:t>
+      </w:r>
+    </w:p>
+    <w:p>
+      <w:r>
+        <w:t xml:space="preserve">    </w:t>
+      </w:r>
+      <w:proofErr w:type="gramStart"/>
+      <w:r>
+        <w:t>public</w:t>
+      </w:r>
+      <w:proofErr w:type="gramEnd"/>
+      <w:r>
+        <w:t xml:space="preserve"> void engine() {</w:t>
+      </w:r>
+    </w:p>
+    <w:p>
+      <w:pPr>
+        <w:rPr>
+          <w:rFonts w:hint="eastAsia"/>
+        </w:rPr>
+      </w:pPr>
+      <w:r>
+        <w:rPr>
+          <w:rFonts w:hint="eastAsia"/>
+        </w:rPr>
+        <w:t xml:space="preserve">        </w:t>
+      </w:r>
+      <w:proofErr w:type="spellStart"/>
+      <w:r>
+        <w:rPr>
+          <w:rFonts w:hint="eastAsia"/>
+        </w:rPr>
+        <w:t>System.out.println</w:t>
+      </w:r>
+      <w:proofErr w:type="spellEnd"/>
+      <w:r>
+        <w:rPr>
+          <w:rFonts w:hint="eastAsia"/>
+        </w:rPr>
+        <w:t>("</w:t>
+      </w:r>
+      <w:r>
+        <w:rPr>
+          <w:rFonts w:hint="eastAsia"/>
+        </w:rPr>
+        <w:t>国产发动机</w:t>
+      </w:r>
+      <w:r>
+        <w:rPr>
+          <w:rFonts w:hint="eastAsia"/>
+        </w:rPr>
+        <w:t>");</w:t>
+      </w:r>
+    </w:p>
+    <w:p>
+      <w:r>
+        <w:t xml:space="preserve">    }</w:t>
+      </w:r>
+    </w:p>
+    <w:p>
+      <w:r>
+        <w:t>}</w:t>
+      </w:r>
+    </w:p>
+    <w:p/>
+    <w:p>
+      <w:r>
+        <w:t xml:space="preserve">    1</w:t>
+      </w:r>
+    </w:p>
+    <w:p>
+      <w:r>
+        <w:t xml:space="preserve">    2</w:t>
+      </w:r>
+    </w:p>
+    <w:p>
+      <w:r>
+        <w:t xml:space="preserve">    3</w:t>
+      </w:r>
+    </w:p>
+    <w:p>
+      <w:r>
+        <w:t xml:space="preserve">    4</w:t>
+      </w:r>
+    </w:p>
+    <w:p>
+      <w:r>
+        <w:t xml:space="preserve">    5</w:t>
+      </w:r>
+    </w:p>
+    <w:p>
+      <w:r>
+        <w:t xml:space="preserve">    6</w:t>
+      </w:r>
+    </w:p>
+    <w:p/>
+    <w:p>
+      <w:proofErr w:type="gramStart"/>
+      <w:r>
+        <w:t>public</w:t>
+      </w:r>
+      <w:proofErr w:type="gramEnd"/>
+      <w:r>
+        <w:t xml:space="preserve"> class </w:t>
+      </w:r>
+      <w:proofErr w:type="spellStart"/>
+      <w:r>
+        <w:t>ImportEngine</w:t>
+      </w:r>
+      <w:proofErr w:type="spellEnd"/>
+      <w:r>
+        <w:t xml:space="preserve"> implements </w:t>
+      </w:r>
+      <w:proofErr w:type="spellStart"/>
+      <w:r>
+        <w:t>IEngine</w:t>
+      </w:r>
+      <w:proofErr w:type="spellEnd"/>
+      <w:r>
+        <w:t>{</w:t>
+      </w:r>
+    </w:p>
+    <w:p>
+      <w:r>
+        <w:t xml:space="preserve">    @Override</w:t>
+      </w:r>
+    </w:p>
+    <w:p>
+      <w:r>
+        <w:t xml:space="preserve">    </w:t>
+      </w:r>
+      <w:proofErr w:type="gramStart"/>
+      <w:r>
+        <w:t>public</w:t>
+      </w:r>
+      <w:proofErr w:type="gramEnd"/>
+      <w:r>
+        <w:t xml:space="preserve"> void engine() {</w:t>
+      </w:r>
+    </w:p>
+    <w:p>
+      <w:pPr>
+        <w:rPr>
+          <w:rFonts w:hint="eastAsia"/>
+        </w:rPr>
+      </w:pPr>
+      <w:r>
+        <w:rPr>
+          <w:rFonts w:hint="eastAsia"/>
+        </w:rPr>
+        <w:t xml:space="preserve">        </w:t>
+      </w:r>
+      <w:proofErr w:type="spellStart"/>
+      <w:r>
+        <w:rPr>
+          <w:rFonts w:hint="eastAsia"/>
+        </w:rPr>
+        <w:t>System.out.println</w:t>
+      </w:r>
+      <w:proofErr w:type="spellEnd"/>
+      <w:r>
+        <w:rPr>
+          <w:rFonts w:hint="eastAsia"/>
+        </w:rPr>
+        <w:t>("</w:t>
+      </w:r>
+      <w:r>
+        <w:rPr>
+          <w:rFonts w:hint="eastAsia"/>
+        </w:rPr>
+        <w:t>进口发动机</w:t>
+      </w:r>
+      <w:r>
+        <w:rPr>
+          <w:rFonts w:hint="eastAsia"/>
+        </w:rPr>
+        <w:t>");</w:t>
+      </w:r>
+    </w:p>
+    <w:p>
+      <w:r>
+        <w:t xml:space="preserve">    }</w:t>
+      </w:r>
+    </w:p>
+    <w:p>
+      <w:r>
+        <w:t>}</w:t>
+      </w:r>
+    </w:p>
+    <w:p/>
+    <w:p>
+      <w:r>
+        <w:t xml:space="preserve">    1</w:t>
+      </w:r>
+    </w:p>
+    <w:p>
+      <w:r>
+        <w:t xml:space="preserve">    2</w:t>
+      </w:r>
+    </w:p>
+    <w:p>
+      <w:r>
+        <w:t xml:space="preserve">    3</w:t>
+      </w:r>
+    </w:p>
+    <w:p>
+      <w:r>
+        <w:t xml:space="preserve">    4</w:t>
+      </w:r>
+    </w:p>
+    <w:p>
+      <w:r>
+        <w:t xml:space="preserve">    5</w:t>
+      </w:r>
+    </w:p>
+    <w:p>
+      <w:r>
+        <w:lastRenderedPageBreak/>
+        <w:t xml:space="preserve">    6</w:t>
+      </w:r>
+    </w:p>
+    <w:p/>
+    <w:p>
+      <w:pPr>
+        <w:rPr>
+          <w:rFonts w:hint="eastAsia"/>
+        </w:rPr>
+      </w:pPr>
+      <w:r>
+        <w:rPr>
+          <w:rFonts w:hint="eastAsia"/>
+        </w:rPr>
+        <w:t>制动系统相关类：</w:t>
+      </w:r>
+    </w:p>
+    <w:p/>
+    <w:p>
+      <w:proofErr w:type="gramStart"/>
+      <w:r>
+        <w:t>public</w:t>
+      </w:r>
+      <w:proofErr w:type="gramEnd"/>
+      <w:r>
+        <w:t xml:space="preserve"> interface </w:t>
+      </w:r>
+      <w:proofErr w:type="spellStart"/>
+      <w:r>
+        <w:t>IBrake</w:t>
+      </w:r>
+      <w:proofErr w:type="spellEnd"/>
+      <w:r>
+        <w:t xml:space="preserve"> {</w:t>
+      </w:r>
+    </w:p>
+    <w:p>
+      <w:r>
+        <w:t xml:space="preserve">    /**</w:t>
+      </w:r>
+    </w:p>
+    <w:p>
+      <w:pPr>
+        <w:rPr>
+          <w:rFonts w:hint="eastAsia"/>
+        </w:rPr>
+      </w:pPr>
+      <w:r>
+        <w:rPr>
+          <w:rFonts w:hint="eastAsia"/>
+        </w:rPr>
+        <w:t xml:space="preserve">     *</w:t>
+      </w:r>
+      <w:r>
+        <w:rPr>
+          <w:rFonts w:hint="eastAsia"/>
+        </w:rPr>
+        <w:t>制动系统</w:t>
+      </w:r>
+      <w:r>
+        <w:rPr>
+          <w:rFonts w:hint="eastAsia"/>
+        </w:rPr>
+        <w:t xml:space="preserve"> </w:t>
+      </w:r>
+    </w:p>
+    <w:p>
+      <w:r>
+        <w:t xml:space="preserve">     */</w:t>
+      </w:r>
+    </w:p>
+    <w:p>
+      <w:r>
+        <w:t xml:space="preserve">    </w:t>
+      </w:r>
+      <w:proofErr w:type="gramStart"/>
+      <w:r>
+        <w:t>void</w:t>
+      </w:r>
+      <w:proofErr w:type="gramEnd"/>
+      <w:r>
+        <w:t xml:space="preserve"> brake();</w:t>
+      </w:r>
+    </w:p>
+    <w:p>
+      <w:r>
+        <w:t>}</w:t>
+      </w:r>
+    </w:p>
+    <w:p/>
+    <w:p>
+      <w:r>
+        <w:t xml:space="preserve">    1</w:t>
+      </w:r>
+    </w:p>
+    <w:p>
+      <w:r>
+        <w:t xml:space="preserve">    2</w:t>
+      </w:r>
+    </w:p>
+    <w:p>
+      <w:r>
+        <w:t xml:space="preserve">    3</w:t>
+      </w:r>
+    </w:p>
+    <w:p>
+      <w:r>
+        <w:t xml:space="preserve">    4</w:t>
+      </w:r>
+    </w:p>
+    <w:p>
+      <w:r>
+        <w:t xml:space="preserve">    5</w:t>
+      </w:r>
+    </w:p>
+    <w:p>
+      <w:r>
+        <w:t xml:space="preserve">    6</w:t>
+      </w:r>
+    </w:p>
+    <w:p/>
+    <w:p>
+      <w:proofErr w:type="gramStart"/>
+      <w:r>
+        <w:t>public</w:t>
+      </w:r>
+      <w:proofErr w:type="gramEnd"/>
+      <w:r>
+        <w:t xml:space="preserve"> class </w:t>
+      </w:r>
+      <w:proofErr w:type="spellStart"/>
+      <w:r>
+        <w:t>NormalBrake</w:t>
+      </w:r>
+      <w:proofErr w:type="spellEnd"/>
+      <w:r>
+        <w:t xml:space="preserve"> implements </w:t>
+      </w:r>
+      <w:proofErr w:type="spellStart"/>
+      <w:r>
+        <w:t>IBrake</w:t>
+      </w:r>
+      <w:proofErr w:type="spellEnd"/>
+      <w:r>
+        <w:t>{</w:t>
+      </w:r>
+    </w:p>
+    <w:p>
+      <w:r>
+        <w:t xml:space="preserve">    @Override</w:t>
+      </w:r>
+    </w:p>
+    <w:p>
+      <w:r>
+        <w:t xml:space="preserve">    </w:t>
+      </w:r>
+      <w:proofErr w:type="gramStart"/>
+      <w:r>
+        <w:t>public</w:t>
+      </w:r>
+      <w:proofErr w:type="gramEnd"/>
+      <w:r>
+        <w:t xml:space="preserve"> void brake() {</w:t>
+      </w:r>
+    </w:p>
+    <w:p>
+      <w:pPr>
+        <w:rPr>
+          <w:rFonts w:hint="eastAsia"/>
+        </w:rPr>
+      </w:pPr>
+      <w:r>
+        <w:rPr>
+          <w:rFonts w:hint="eastAsia"/>
+        </w:rPr>
+        <w:t xml:space="preserve">        </w:t>
+      </w:r>
+      <w:proofErr w:type="spellStart"/>
+      <w:r>
+        <w:rPr>
+          <w:rFonts w:hint="eastAsia"/>
+        </w:rPr>
+        <w:t>System.out.println</w:t>
+      </w:r>
+      <w:proofErr w:type="spellEnd"/>
+      <w:r>
+        <w:rPr>
+          <w:rFonts w:hint="eastAsia"/>
+        </w:rPr>
+        <w:t>("</w:t>
+      </w:r>
+      <w:r>
+        <w:rPr>
+          <w:rFonts w:hint="eastAsia"/>
+        </w:rPr>
+        <w:t>普通制动</w:t>
+      </w:r>
+      <w:r>
+        <w:rPr>
+          <w:rFonts w:hint="eastAsia"/>
+        </w:rPr>
+        <w:t>");</w:t>
+      </w:r>
+    </w:p>
+    <w:p>
+      <w:r>
+        <w:t xml:space="preserve">    }</w:t>
+      </w:r>
+    </w:p>
+    <w:p>
+      <w:r>
+        <w:t>}</w:t>
+      </w:r>
+    </w:p>
+    <w:p/>
+    <w:p>
+      <w:r>
+        <w:t xml:space="preserve">    1</w:t>
+      </w:r>
+    </w:p>
+    <w:p>
+      <w:r>
+        <w:t xml:space="preserve">    2</w:t>
+      </w:r>
+    </w:p>
+    <w:p>
+      <w:r>
+        <w:t xml:space="preserve">    3</w:t>
+      </w:r>
+    </w:p>
+    <w:p>
+      <w:r>
+        <w:t xml:space="preserve">    4</w:t>
+      </w:r>
+    </w:p>
+    <w:p>
+      <w:r>
+        <w:t xml:space="preserve">    5</w:t>
+      </w:r>
+    </w:p>
+    <w:p>
+      <w:r>
+        <w:t xml:space="preserve">    6</w:t>
+      </w:r>
+    </w:p>
+    <w:p/>
+    <w:p>
+      <w:proofErr w:type="gramStart"/>
+      <w:r>
+        <w:t>public</w:t>
+      </w:r>
+      <w:proofErr w:type="gramEnd"/>
+      <w:r>
+        <w:t xml:space="preserve"> class </w:t>
+      </w:r>
+      <w:proofErr w:type="spellStart"/>
+      <w:r>
+        <w:t>SeniorBrake</w:t>
+      </w:r>
+      <w:proofErr w:type="spellEnd"/>
+      <w:r>
+        <w:t xml:space="preserve"> implements </w:t>
+      </w:r>
+      <w:proofErr w:type="spellStart"/>
+      <w:r>
+        <w:t>IBrake</w:t>
+      </w:r>
+      <w:proofErr w:type="spellEnd"/>
+      <w:r>
+        <w:t>{</w:t>
+      </w:r>
+    </w:p>
+    <w:p>
+      <w:r>
+        <w:t xml:space="preserve">    @Override</w:t>
+      </w:r>
+    </w:p>
+    <w:p>
+      <w:r>
+        <w:t xml:space="preserve">    </w:t>
+      </w:r>
+      <w:proofErr w:type="gramStart"/>
+      <w:r>
+        <w:t>public</w:t>
+      </w:r>
+      <w:proofErr w:type="gramEnd"/>
+      <w:r>
+        <w:t xml:space="preserve"> void brake() {</w:t>
+      </w:r>
+    </w:p>
+    <w:p>
+      <w:pPr>
+        <w:rPr>
+          <w:rFonts w:hint="eastAsia"/>
+        </w:rPr>
+      </w:pPr>
+      <w:r>
+        <w:rPr>
+          <w:rFonts w:hint="eastAsia"/>
+        </w:rPr>
+        <w:t xml:space="preserve">        </w:t>
+      </w:r>
+      <w:proofErr w:type="spellStart"/>
+      <w:r>
+        <w:rPr>
+          <w:rFonts w:hint="eastAsia"/>
+        </w:rPr>
+        <w:t>System.out.println</w:t>
+      </w:r>
+      <w:proofErr w:type="spellEnd"/>
+      <w:r>
+        <w:rPr>
+          <w:rFonts w:hint="eastAsia"/>
+        </w:rPr>
+        <w:t>("</w:t>
+      </w:r>
+      <w:r>
+        <w:rPr>
+          <w:rFonts w:hint="eastAsia"/>
+        </w:rPr>
+        <w:t>高级制动</w:t>
+      </w:r>
+      <w:r>
+        <w:rPr>
+          <w:rFonts w:hint="eastAsia"/>
+        </w:rPr>
+        <w:t>");</w:t>
+      </w:r>
+    </w:p>
+    <w:p>
+      <w:r>
+        <w:t xml:space="preserve">    }</w:t>
+      </w:r>
+    </w:p>
+    <w:p>
+      <w:r>
+        <w:t>}</w:t>
+      </w:r>
+    </w:p>
+    <w:p/>
+    <w:p>
+      <w:r>
+        <w:t xml:space="preserve">    1</w:t>
+      </w:r>
+    </w:p>
+    <w:p>
+      <w:r>
+        <w:t xml:space="preserve">    2</w:t>
+      </w:r>
+    </w:p>
+    <w:p>
+      <w:r>
+        <w:t xml:space="preserve">    3</w:t>
+      </w:r>
+    </w:p>
+    <w:p>
+      <w:r>
+        <w:t xml:space="preserve">    4</w:t>
+      </w:r>
+    </w:p>
+    <w:p>
+      <w:r>
+        <w:t xml:space="preserve">    5</w:t>
+      </w:r>
+    </w:p>
+    <w:p>
+      <w:r>
+        <w:lastRenderedPageBreak/>
+        <w:t xml:space="preserve">    6</w:t>
+      </w:r>
+    </w:p>
+    <w:p>
+      <w:r>
+        <w:t xml:space="preserve">    7</w:t>
+      </w:r>
+    </w:p>
+    <w:p/>
+    <w:p>
+      <w:pPr>
+        <w:rPr>
+          <w:rFonts w:hint="eastAsia"/>
+        </w:rPr>
+      </w:pPr>
+      <w:r>
+        <w:rPr>
+          <w:rFonts w:hint="eastAsia"/>
+        </w:rPr>
+        <w:t>抽象车厂类：</w:t>
+      </w:r>
+    </w:p>
+    <w:p/>
+    <w:p>
+      <w:proofErr w:type="gramStart"/>
+      <w:r>
+        <w:t>public</w:t>
+      </w:r>
+      <w:proofErr w:type="gramEnd"/>
+      <w:r>
+        <w:t xml:space="preserve"> abstract class </w:t>
+      </w:r>
+      <w:proofErr w:type="spellStart"/>
+      <w:r>
+        <w:t>CarFactory</w:t>
+      </w:r>
+      <w:proofErr w:type="spellEnd"/>
+      <w:r>
+        <w:t xml:space="preserve"> {</w:t>
+      </w:r>
+    </w:p>
+    <w:p>
+      <w:r>
+        <w:t xml:space="preserve">    /**</w:t>
+      </w:r>
+    </w:p>
+    <w:p>
+      <w:pPr>
+        <w:rPr>
+          <w:rFonts w:hint="eastAsia"/>
+        </w:rPr>
+      </w:pPr>
+      <w:r>
+        <w:rPr>
+          <w:rFonts w:hint="eastAsia"/>
+        </w:rPr>
+        <w:t xml:space="preserve">     * </w:t>
+      </w:r>
+      <w:r>
+        <w:rPr>
+          <w:rFonts w:hint="eastAsia"/>
+        </w:rPr>
+        <w:t>生产轮胎</w:t>
+      </w:r>
+    </w:p>
+    <w:p>
+      <w:r>
+        <w:t xml:space="preserve">     * </w:t>
+      </w:r>
+    </w:p>
+    <w:p>
+      <w:pPr>
+        <w:rPr>
+          <w:rFonts w:hint="eastAsia"/>
+        </w:rPr>
+      </w:pPr>
+      <w:r>
+        <w:rPr>
+          <w:rFonts w:hint="eastAsia"/>
+        </w:rPr>
+        <w:t xml:space="preserve">     * @return </w:t>
+      </w:r>
+      <w:r>
+        <w:rPr>
+          <w:rFonts w:hint="eastAsia"/>
+        </w:rPr>
+        <w:t>轮胎</w:t>
+      </w:r>
+    </w:p>
+    <w:p>
+      <w:r>
+        <w:t xml:space="preserve">     * */</w:t>
+      </w:r>
+    </w:p>
+    <w:p>
+      <w:r>
+        <w:t xml:space="preserve">    </w:t>
+      </w:r>
+      <w:proofErr w:type="gramStart"/>
+      <w:r>
+        <w:t>public</w:t>
+      </w:r>
+      <w:proofErr w:type="gramEnd"/>
+      <w:r>
+        <w:t xml:space="preserve"> abstract </w:t>
+      </w:r>
+      <w:proofErr w:type="spellStart"/>
+      <w:r>
+        <w:t>ITire</w:t>
+      </w:r>
+      <w:proofErr w:type="spellEnd"/>
+      <w:r>
+        <w:t xml:space="preserve"> </w:t>
+      </w:r>
+      <w:proofErr w:type="spellStart"/>
+      <w:r>
+        <w:t>createTire</w:t>
+      </w:r>
+      <w:proofErr w:type="spellEnd"/>
+      <w:r>
+        <w:t>();</w:t>
+      </w:r>
+    </w:p>
+    <w:p/>
+    <w:p>
+      <w:r>
+        <w:t xml:space="preserve">    /**</w:t>
+      </w:r>
+    </w:p>
+    <w:p>
+      <w:pPr>
+        <w:rPr>
+          <w:rFonts w:hint="eastAsia"/>
+        </w:rPr>
+      </w:pPr>
+      <w:r>
+        <w:rPr>
+          <w:rFonts w:hint="eastAsia"/>
+        </w:rPr>
+        <w:t xml:space="preserve">     * </w:t>
+      </w:r>
+      <w:r>
+        <w:rPr>
+          <w:rFonts w:hint="eastAsia"/>
+        </w:rPr>
+        <w:t>生产发动机</w:t>
+      </w:r>
+    </w:p>
+    <w:p>
+      <w:r>
+        <w:t xml:space="preserve">     * </w:t>
+      </w:r>
+    </w:p>
+    <w:p>
+      <w:pPr>
+        <w:rPr>
+          <w:rFonts w:hint="eastAsia"/>
+        </w:rPr>
+      </w:pPr>
+      <w:r>
+        <w:rPr>
+          <w:rFonts w:hint="eastAsia"/>
+        </w:rPr>
+        <w:t xml:space="preserve">     * @return </w:t>
+      </w:r>
+      <w:r>
+        <w:rPr>
+          <w:rFonts w:hint="eastAsia"/>
+        </w:rPr>
+        <w:t>发动机</w:t>
+      </w:r>
+    </w:p>
+    <w:p>
+      <w:r>
+        <w:t xml:space="preserve">     * */</w:t>
+      </w:r>
+    </w:p>
+    <w:p>
+      <w:r>
+        <w:t xml:space="preserve">    </w:t>
+      </w:r>
+      <w:proofErr w:type="gramStart"/>
+      <w:r>
+        <w:t>public</w:t>
+      </w:r>
+      <w:proofErr w:type="gramEnd"/>
+      <w:r>
+        <w:t xml:space="preserve"> abstract </w:t>
+      </w:r>
+      <w:proofErr w:type="spellStart"/>
+      <w:r>
+        <w:t>IEngine</w:t>
+      </w:r>
+      <w:proofErr w:type="spellEnd"/>
+      <w:r>
+        <w:t xml:space="preserve"> </w:t>
+      </w:r>
+      <w:proofErr w:type="spellStart"/>
+      <w:r>
+        <w:t>createEngine</w:t>
+      </w:r>
+      <w:proofErr w:type="spellEnd"/>
+      <w:r>
+        <w:t>();</w:t>
+      </w:r>
+    </w:p>
+    <w:p/>
+    <w:p>
+      <w:r>
+        <w:t xml:space="preserve">    /**</w:t>
+      </w:r>
+    </w:p>
+    <w:p>
+      <w:pPr>
+        <w:rPr>
+          <w:rFonts w:hint="eastAsia"/>
+        </w:rPr>
+      </w:pPr>
+      <w:r>
+        <w:rPr>
+          <w:rFonts w:hint="eastAsia"/>
+        </w:rPr>
+        <w:t xml:space="preserve">     * </w:t>
+      </w:r>
+      <w:r>
+        <w:rPr>
+          <w:rFonts w:hint="eastAsia"/>
+        </w:rPr>
+        <w:t>生产制动系统</w:t>
+      </w:r>
+    </w:p>
+    <w:p>
+      <w:r>
+        <w:t xml:space="preserve">     * </w:t>
+      </w:r>
+    </w:p>
+    <w:p>
+      <w:pPr>
+        <w:rPr>
+          <w:rFonts w:hint="eastAsia"/>
+        </w:rPr>
+      </w:pPr>
+      <w:r>
+        <w:rPr>
+          <w:rFonts w:hint="eastAsia"/>
+        </w:rPr>
+        <w:t xml:space="preserve">     * @return </w:t>
+      </w:r>
+      <w:r>
+        <w:rPr>
+          <w:rFonts w:hint="eastAsia"/>
+        </w:rPr>
+        <w:t>制动系统</w:t>
+      </w:r>
+    </w:p>
+    <w:p>
+      <w:r>
+        <w:t xml:space="preserve">     * */</w:t>
+      </w:r>
+    </w:p>
+    <w:p>
+      <w:r>
+        <w:t xml:space="preserve">    </w:t>
+      </w:r>
+      <w:proofErr w:type="gramStart"/>
+      <w:r>
+        <w:t>public</w:t>
+      </w:r>
+      <w:proofErr w:type="gramEnd"/>
+      <w:r>
+        <w:t xml:space="preserve"> abstract </w:t>
+      </w:r>
+      <w:proofErr w:type="spellStart"/>
+      <w:r>
+        <w:t>IBrake</w:t>
+      </w:r>
+      <w:proofErr w:type="spellEnd"/>
+      <w:r>
+        <w:t xml:space="preserve"> </w:t>
+      </w:r>
+      <w:proofErr w:type="spellStart"/>
+      <w:r>
+        <w:t>createBrake</w:t>
+      </w:r>
+      <w:proofErr w:type="spellEnd"/>
+      <w:r>
+        <w:t>();</w:t>
+      </w:r>
+    </w:p>
+    <w:p/>
+    <w:p>
+      <w:r>
+        <w:t>}</w:t>
+      </w:r>
+    </w:p>
+    <w:p/>
+    <w:p>
+      <w:r>
+        <w:t xml:space="preserve">    1</w:t>
+      </w:r>
+    </w:p>
+    <w:p>
+      <w:r>
+        <w:t xml:space="preserve">    2</w:t>
+      </w:r>
+    </w:p>
+    <w:p>
+      <w:r>
+        <w:t xml:space="preserve">    3</w:t>
+      </w:r>
+    </w:p>
+    <w:p>
+      <w:r>
+        <w:t xml:space="preserve">    4</w:t>
+      </w:r>
+    </w:p>
+    <w:p>
+      <w:r>
+        <w:t xml:space="preserve">    5</w:t>
+      </w:r>
+    </w:p>
+    <w:p>
+      <w:r>
+        <w:t xml:space="preserve">    6</w:t>
+      </w:r>
+    </w:p>
+    <w:p>
+      <w:r>
+        <w:t xml:space="preserve">    7</w:t>
+      </w:r>
+    </w:p>
+    <w:p>
+      <w:r>
+        <w:t xml:space="preserve">    8</w:t>
+      </w:r>
+    </w:p>
+    <w:p>
+      <w:r>
+        <w:t xml:space="preserve">    9</w:t>
+      </w:r>
+    </w:p>
+    <w:p>
+      <w:r>
+        <w:t xml:space="preserve">    10</w:t>
+      </w:r>
+    </w:p>
+    <w:p>
+      <w:r>
+        <w:t xml:space="preserve">    11</w:t>
+      </w:r>
+    </w:p>
+    <w:p>
+      <w:r>
+        <w:t xml:space="preserve">    12</w:t>
+      </w:r>
+    </w:p>
+    <w:p>
+      <w:r>
+        <w:t xml:space="preserve">    13</w:t>
+      </w:r>
+    </w:p>
+    <w:p>
+      <w:r>
+        <w:t xml:space="preserve">    14</w:t>
+      </w:r>
+    </w:p>
+    <w:p>
+      <w:r>
+        <w:t xml:space="preserve">    15</w:t>
+      </w:r>
+    </w:p>
+    <w:p>
+      <w:r>
+        <w:lastRenderedPageBreak/>
+        <w:t xml:space="preserve">    16</w:t>
+      </w:r>
+    </w:p>
+    <w:p>
+      <w:r>
+        <w:t xml:space="preserve">    17</w:t>
+      </w:r>
+    </w:p>
+    <w:p>
+      <w:r>
+        <w:t xml:space="preserve">    18</w:t>
+      </w:r>
+    </w:p>
+    <w:p>
+      <w:r>
+        <w:t xml:space="preserve">    19</w:t>
+      </w:r>
+    </w:p>
+    <w:p>
+      <w:r>
+        <w:t xml:space="preserve">    20</w:t>
+      </w:r>
+    </w:p>
+    <w:p>
+      <w:r>
+        <w:t xml:space="preserve">    21</w:t>
+      </w:r>
+    </w:p>
+    <w:p>
+      <w:r>
+        <w:t xml:space="preserve">    22</w:t>
+      </w:r>
+    </w:p>
+    <w:p>
+      <w:r>
+        <w:t xml:space="preserve">    23</w:t>
+      </w:r>
+    </w:p>
+    <w:p/>
+    <w:p>
+      <w:pPr>
+        <w:rPr>
+          <w:rFonts w:hint="eastAsia"/>
+        </w:rPr>
+      </w:pPr>
+      <w:r>
+        <w:rPr>
+          <w:rFonts w:hint="eastAsia"/>
+        </w:rPr>
+        <w:t>A</w:t>
+      </w:r>
+      <w:r>
+        <w:rPr>
+          <w:rFonts w:hint="eastAsia"/>
+        </w:rPr>
+        <w:t>车厂：</w:t>
+      </w:r>
+    </w:p>
+    <w:p/>
+    <w:p>
+      <w:proofErr w:type="gramStart"/>
+      <w:r>
+        <w:t>public</w:t>
+      </w:r>
+      <w:proofErr w:type="gramEnd"/>
+      <w:r>
+        <w:t xml:space="preserve"> class </w:t>
+      </w:r>
+      <w:proofErr w:type="spellStart"/>
+      <w:r>
+        <w:t>AFactory</w:t>
+      </w:r>
+      <w:proofErr w:type="spellEnd"/>
+      <w:r>
+        <w:t xml:space="preserve"> extends </w:t>
+      </w:r>
+      <w:proofErr w:type="spellStart"/>
+      <w:r>
+        <w:t>CarFactory</w:t>
+      </w:r>
+      <w:proofErr w:type="spellEnd"/>
+      <w:r>
+        <w:t>{</w:t>
+      </w:r>
+    </w:p>
+    <w:p/>
+    <w:p>
+      <w:r>
+        <w:t xml:space="preserve">    @Override</w:t>
+      </w:r>
+    </w:p>
+    <w:p>
+      <w:r>
+        <w:t xml:space="preserve">    </w:t>
+      </w:r>
+      <w:proofErr w:type="gramStart"/>
+      <w:r>
+        <w:t>public</w:t>
+      </w:r>
+      <w:proofErr w:type="gramEnd"/>
+      <w:r>
+        <w:t xml:space="preserve"> </w:t>
+      </w:r>
+      <w:proofErr w:type="spellStart"/>
+      <w:r>
+        <w:t>ITire</w:t>
+      </w:r>
+      <w:proofErr w:type="spellEnd"/>
+      <w:r>
+        <w:t xml:space="preserve"> </w:t>
+      </w:r>
+      <w:proofErr w:type="spellStart"/>
+      <w:r>
+        <w:t>createTire</w:t>
+      </w:r>
+      <w:proofErr w:type="spellEnd"/>
+      <w:r>
+        <w:t>() {</w:t>
+      </w:r>
+    </w:p>
+    <w:p>
+      <w:r>
+        <w:t xml:space="preserve">        </w:t>
+      </w:r>
+      <w:proofErr w:type="gramStart"/>
+      <w:r>
+        <w:t>return</w:t>
+      </w:r>
+      <w:proofErr w:type="gramEnd"/>
+      <w:r>
+        <w:t xml:space="preserve"> new </w:t>
+      </w:r>
+      <w:proofErr w:type="spellStart"/>
+      <w:r>
+        <w:t>NormalTire</w:t>
+      </w:r>
+      <w:proofErr w:type="spellEnd"/>
+      <w:r>
+        <w:t>();</w:t>
+      </w:r>
+    </w:p>
+    <w:p>
+      <w:r>
+        <w:t xml:space="preserve">    }</w:t>
+      </w:r>
+    </w:p>
+    <w:p/>
+    <w:p>
+      <w:r>
+        <w:t xml:space="preserve">    @Override</w:t>
+      </w:r>
+    </w:p>
+    <w:p>
+      <w:r>
+        <w:t xml:space="preserve">    </w:t>
+      </w:r>
+      <w:proofErr w:type="gramStart"/>
+      <w:r>
+        <w:t>public</w:t>
+      </w:r>
+      <w:proofErr w:type="gramEnd"/>
+      <w:r>
+        <w:t xml:space="preserve"> </w:t>
+      </w:r>
+      <w:proofErr w:type="spellStart"/>
+      <w:r>
+        <w:t>IEngine</w:t>
+      </w:r>
+      <w:proofErr w:type="spellEnd"/>
+      <w:r>
+        <w:t xml:space="preserve"> </w:t>
+      </w:r>
+      <w:proofErr w:type="spellStart"/>
+      <w:r>
+        <w:t>createEngine</w:t>
+      </w:r>
+      <w:proofErr w:type="spellEnd"/>
+      <w:r>
+        <w:t>() {</w:t>
+      </w:r>
+    </w:p>
+    <w:p>
+      <w:r>
+        <w:t xml:space="preserve">        </w:t>
+      </w:r>
+      <w:proofErr w:type="gramStart"/>
+      <w:r>
+        <w:t>return</w:t>
+      </w:r>
+      <w:proofErr w:type="gramEnd"/>
+      <w:r>
+        <w:t xml:space="preserve"> new </w:t>
+      </w:r>
+      <w:proofErr w:type="spellStart"/>
+      <w:r>
+        <w:t>DomesticEngine</w:t>
+      </w:r>
+      <w:proofErr w:type="spellEnd"/>
+      <w:r>
+        <w:t>();</w:t>
+      </w:r>
+    </w:p>
+    <w:p>
+      <w:r>
+        <w:t xml:space="preserve">    }</w:t>
+      </w:r>
+    </w:p>
+    <w:p/>
+    <w:p>
+      <w:r>
+        <w:t xml:space="preserve">    @Override</w:t>
+      </w:r>
+    </w:p>
+    <w:p>
+      <w:r>
+        <w:t xml:space="preserve">    </w:t>
+      </w:r>
+      <w:proofErr w:type="gramStart"/>
+      <w:r>
+        <w:t>public</w:t>
+      </w:r>
+      <w:proofErr w:type="gramEnd"/>
+      <w:r>
+        <w:t xml:space="preserve"> </w:t>
+      </w:r>
+      <w:proofErr w:type="spellStart"/>
+      <w:r>
+        <w:t>IBrake</w:t>
+      </w:r>
+      <w:proofErr w:type="spellEnd"/>
+      <w:r>
+        <w:t xml:space="preserve"> </w:t>
+      </w:r>
+      <w:proofErr w:type="spellStart"/>
+      <w:r>
+        <w:t>createBrake</w:t>
+      </w:r>
+      <w:proofErr w:type="spellEnd"/>
+      <w:r>
+        <w:t>() {</w:t>
+      </w:r>
+    </w:p>
+    <w:p>
+      <w:r>
+        <w:t xml:space="preserve">        </w:t>
+      </w:r>
+      <w:proofErr w:type="gramStart"/>
+      <w:r>
+        <w:t>return</w:t>
+      </w:r>
+      <w:proofErr w:type="gramEnd"/>
+      <w:r>
+        <w:t xml:space="preserve"> new </w:t>
+      </w:r>
+      <w:proofErr w:type="spellStart"/>
+      <w:r>
+        <w:t>NormalBrake</w:t>
+      </w:r>
+      <w:proofErr w:type="spellEnd"/>
+      <w:r>
+        <w:t>();</w:t>
+      </w:r>
+    </w:p>
+    <w:p>
+      <w:r>
+        <w:t xml:space="preserve">    }</w:t>
+      </w:r>
+    </w:p>
+    <w:p>
+      <w:r>
+        <w:t>}</w:t>
+      </w:r>
+    </w:p>
+    <w:p/>
+    <w:p>
+      <w:r>
+        <w:t xml:space="preserve">    1</w:t>
+      </w:r>
+    </w:p>
+    <w:p>
+      <w:r>
+        <w:t xml:space="preserve">    2</w:t>
+      </w:r>
+    </w:p>
+    <w:p>
+      <w:r>
+        <w:t xml:space="preserve">    3</w:t>
+      </w:r>
+    </w:p>
+    <w:p>
+      <w:r>
+        <w:t xml:space="preserve">    4</w:t>
+      </w:r>
+    </w:p>
+    <w:p>
+      <w:r>
+        <w:t xml:space="preserve">    5</w:t>
+      </w:r>
+    </w:p>
+    <w:p>
+      <w:r>
+        <w:t xml:space="preserve">    6</w:t>
+      </w:r>
+    </w:p>
+    <w:p>
+      <w:r>
+        <w:t xml:space="preserve">    7</w:t>
+      </w:r>
+    </w:p>
+    <w:p>
+      <w:r>
+        <w:t xml:space="preserve">    8</w:t>
+      </w:r>
+    </w:p>
+    <w:p>
+      <w:r>
+        <w:t xml:space="preserve">    9</w:t>
+      </w:r>
+    </w:p>
+    <w:p>
+      <w:r>
+        <w:t xml:space="preserve">    10</w:t>
+      </w:r>
+    </w:p>
+    <w:p>
+      <w:r>
+        <w:t xml:space="preserve">    11</w:t>
+      </w:r>
+    </w:p>
+    <w:p>
+      <w:r>
+        <w:t xml:space="preserve">    12</w:t>
+      </w:r>
+    </w:p>
+    <w:p>
+      <w:r>
+        <w:t xml:space="preserve">    13</w:t>
+      </w:r>
+    </w:p>
+    <w:p>
+      <w:r>
+        <w:t xml:space="preserve">    14</w:t>
+      </w:r>
+    </w:p>
+    <w:p>
+      <w:r>
+        <w:t xml:space="preserve">    15</w:t>
+      </w:r>
+    </w:p>
+    <w:p>
+      <w:r>
+        <w:lastRenderedPageBreak/>
+        <w:t xml:space="preserve">    16</w:t>
+      </w:r>
+    </w:p>
+    <w:p>
+      <w:r>
+        <w:t xml:space="preserve">    17</w:t>
+      </w:r>
+    </w:p>
+    <w:p/>
+    <w:p>
+      <w:pPr>
+        <w:rPr>
+          <w:rFonts w:hint="eastAsia"/>
+        </w:rPr>
+      </w:pPr>
+      <w:r>
+        <w:rPr>
+          <w:rFonts w:hint="eastAsia"/>
+        </w:rPr>
+        <w:t>B</w:t>
+      </w:r>
+      <w:r>
+        <w:rPr>
+          <w:rFonts w:hint="eastAsia"/>
+        </w:rPr>
+        <w:t>车厂：</w:t>
+      </w:r>
+    </w:p>
+    <w:p/>
+    <w:p>
+      <w:proofErr w:type="gramStart"/>
+      <w:r>
+        <w:t>public</w:t>
+      </w:r>
+      <w:proofErr w:type="gramEnd"/>
+      <w:r>
+        <w:t xml:space="preserve"> class </w:t>
+      </w:r>
+      <w:proofErr w:type="spellStart"/>
+      <w:r>
+        <w:t>BFactory</w:t>
+      </w:r>
+      <w:proofErr w:type="spellEnd"/>
+      <w:r>
+        <w:t xml:space="preserve"> extends </w:t>
+      </w:r>
+      <w:proofErr w:type="spellStart"/>
+      <w:r>
+        <w:t>CarFactory</w:t>
+      </w:r>
+      <w:proofErr w:type="spellEnd"/>
+      <w:r>
+        <w:t>{</w:t>
+      </w:r>
+    </w:p>
+    <w:p/>
+    <w:p>
+      <w:r>
+        <w:t xml:space="preserve">    @Override</w:t>
+      </w:r>
+    </w:p>
+    <w:p>
+      <w:r>
+        <w:t xml:space="preserve">    </w:t>
+      </w:r>
+      <w:proofErr w:type="gramStart"/>
+      <w:r>
+        <w:t>public</w:t>
+      </w:r>
+      <w:proofErr w:type="gramEnd"/>
+      <w:r>
+        <w:t xml:space="preserve"> </w:t>
+      </w:r>
+      <w:proofErr w:type="spellStart"/>
+      <w:r>
+        <w:t>ITire</w:t>
+      </w:r>
+      <w:proofErr w:type="spellEnd"/>
+      <w:r>
+        <w:t xml:space="preserve"> </w:t>
+      </w:r>
+      <w:proofErr w:type="spellStart"/>
+      <w:r>
+        <w:t>createTire</w:t>
+      </w:r>
+      <w:proofErr w:type="spellEnd"/>
+      <w:r>
+        <w:t>() {</w:t>
+      </w:r>
+    </w:p>
+    <w:p>
+      <w:r>
+        <w:t xml:space="preserve">        </w:t>
+      </w:r>
+      <w:proofErr w:type="gramStart"/>
+      <w:r>
+        <w:t>return</w:t>
+      </w:r>
+      <w:proofErr w:type="gramEnd"/>
+      <w:r>
+        <w:t xml:space="preserve"> new </w:t>
+      </w:r>
+      <w:proofErr w:type="spellStart"/>
+      <w:r>
+        <w:t>SUVTire</w:t>
+      </w:r>
+      <w:proofErr w:type="spellEnd"/>
+      <w:r>
+        <w:t>();</w:t>
+      </w:r>
+    </w:p>
+    <w:p>
+      <w:r>
+        <w:t xml:space="preserve">    }</w:t>
+      </w:r>
+    </w:p>
+    <w:p/>
+    <w:p>
+      <w:r>
+        <w:t xml:space="preserve">    @Override</w:t>
+      </w:r>
+    </w:p>
+    <w:p>
+      <w:r>
+        <w:t xml:space="preserve">    </w:t>
+      </w:r>
+      <w:proofErr w:type="gramStart"/>
+      <w:r>
+        <w:t>public</w:t>
+      </w:r>
+      <w:proofErr w:type="gramEnd"/>
+      <w:r>
+        <w:t xml:space="preserve"> </w:t>
+      </w:r>
+      <w:proofErr w:type="spellStart"/>
+      <w:r>
+        <w:t>IEngine</w:t>
+      </w:r>
+      <w:proofErr w:type="spellEnd"/>
+      <w:r>
+        <w:t xml:space="preserve"> </w:t>
+      </w:r>
+      <w:proofErr w:type="spellStart"/>
+      <w:r>
+        <w:t>createEngine</w:t>
+      </w:r>
+      <w:proofErr w:type="spellEnd"/>
+      <w:r>
+        <w:t>() {</w:t>
+      </w:r>
+    </w:p>
+    <w:p>
+      <w:r>
+        <w:t xml:space="preserve">        </w:t>
+      </w:r>
+      <w:proofErr w:type="gramStart"/>
+      <w:r>
+        <w:t>return</w:t>
+      </w:r>
+      <w:proofErr w:type="gramEnd"/>
+      <w:r>
+        <w:t xml:space="preserve"> new </w:t>
+      </w:r>
+      <w:proofErr w:type="spellStart"/>
+      <w:r>
+        <w:t>ImportEngine</w:t>
+      </w:r>
+      <w:proofErr w:type="spellEnd"/>
+      <w:r>
+        <w:t>();</w:t>
+      </w:r>
+    </w:p>
+    <w:p>
+      <w:r>
+        <w:t xml:space="preserve">    }</w:t>
+      </w:r>
+    </w:p>
+    <w:p/>
+    <w:p>
+      <w:r>
+        <w:t xml:space="preserve">    @Override</w:t>
+      </w:r>
+    </w:p>
+    <w:p>
+      <w:r>
+        <w:t xml:space="preserve">    </w:t>
+      </w:r>
+      <w:proofErr w:type="gramStart"/>
+      <w:r>
+        <w:t>public</w:t>
+      </w:r>
+      <w:proofErr w:type="gramEnd"/>
+      <w:r>
+        <w:t xml:space="preserve"> </w:t>
+      </w:r>
+      <w:proofErr w:type="spellStart"/>
+      <w:r>
+        <w:t>IBrake</w:t>
+      </w:r>
+      <w:proofErr w:type="spellEnd"/>
+      <w:r>
+        <w:t xml:space="preserve"> </w:t>
+      </w:r>
+      <w:proofErr w:type="spellStart"/>
+      <w:r>
+        <w:t>createBrake</w:t>
+      </w:r>
+      <w:proofErr w:type="spellEnd"/>
+      <w:r>
+        <w:t>() {</w:t>
+      </w:r>
+    </w:p>
+    <w:p>
+      <w:r>
+        <w:t xml:space="preserve">        </w:t>
+      </w:r>
+      <w:proofErr w:type="gramStart"/>
+      <w:r>
+        <w:t>return</w:t>
+      </w:r>
+      <w:proofErr w:type="gramEnd"/>
+      <w:r>
+        <w:t xml:space="preserve"> new </w:t>
+      </w:r>
+      <w:proofErr w:type="spellStart"/>
+      <w:r>
+        <w:t>SeniorBrake</w:t>
+      </w:r>
+      <w:proofErr w:type="spellEnd"/>
+      <w:r>
+        <w:t>();</w:t>
+      </w:r>
+    </w:p>
+    <w:p>
+      <w:r>
+        <w:t xml:space="preserve">    }</w:t>
+      </w:r>
+    </w:p>
+    <w:p>
+      <w:r>
+        <w:t>}</w:t>
+      </w:r>
+    </w:p>
+    <w:p/>
+    <w:p>
+      <w:r>
+        <w:t xml:space="preserve">    1</w:t>
+      </w:r>
+    </w:p>
+    <w:p>
+      <w:r>
+        <w:t xml:space="preserve">    2</w:t>
+      </w:r>
+    </w:p>
+    <w:p>
+      <w:r>
+        <w:t xml:space="preserve">    3</w:t>
+      </w:r>
+    </w:p>
+    <w:p>
+      <w:r>
+        <w:t xml:space="preserve">    4</w:t>
+      </w:r>
+    </w:p>
+    <w:p>
+      <w:r>
+        <w:t xml:space="preserve">    5</w:t>
+      </w:r>
+    </w:p>
+    <w:p>
+      <w:r>
+        <w:t xml:space="preserve">    6</w:t>
+      </w:r>
+    </w:p>
+    <w:p>
+      <w:r>
+        <w:t xml:space="preserve">    7</w:t>
+      </w:r>
+    </w:p>
+    <w:p>
+      <w:r>
+        <w:t xml:space="preserve">    8</w:t>
+      </w:r>
+    </w:p>
+    <w:p>
+      <w:r>
+        <w:t xml:space="preserve">    9</w:t>
+      </w:r>
+    </w:p>
+    <w:p>
+      <w:r>
+        <w:t xml:space="preserve">    10</w:t>
+      </w:r>
+    </w:p>
+    <w:p>
+      <w:r>
+        <w:t xml:space="preserve">    11</w:t>
+      </w:r>
+    </w:p>
+    <w:p>
+      <w:r>
+        <w:t xml:space="preserve">    12</w:t>
+      </w:r>
+    </w:p>
+    <w:p>
+      <w:r>
+        <w:t xml:space="preserve">    13</w:t>
+      </w:r>
+    </w:p>
+    <w:p>
+      <w:r>
+        <w:t xml:space="preserve">    14</w:t>
+      </w:r>
+    </w:p>
+    <w:p>
+      <w:r>
+        <w:t xml:space="preserve">    15</w:t>
+      </w:r>
+    </w:p>
+    <w:p>
+      <w:r>
+        <w:t xml:space="preserve">    16</w:t>
+      </w:r>
+    </w:p>
+    <w:p>
+      <w:r>
+        <w:t xml:space="preserve">    17</w:t>
+      </w:r>
+    </w:p>
+    <w:p/>
+    <w:p>
+      <w:pPr>
+        <w:rPr>
+          <w:rFonts w:hint="eastAsia"/>
+        </w:rPr>
+      </w:pPr>
+      <w:r>
+        <w:rPr>
+          <w:rFonts w:hint="eastAsia"/>
+        </w:rPr>
+        <w:t>客户类：</w:t>
+      </w:r>
+    </w:p>
+    <w:p/>
+    <w:p>
+      <w:proofErr w:type="gramStart"/>
+      <w:r>
+        <w:t>public</w:t>
+      </w:r>
+      <w:proofErr w:type="gramEnd"/>
+      <w:r>
+        <w:t xml:space="preserve"> class Client {</w:t>
+      </w:r>
+    </w:p>
+    <w:p>
+      <w:r>
+        <w:lastRenderedPageBreak/>
+        <w:t xml:space="preserve">    </w:t>
+      </w:r>
+      <w:proofErr w:type="gramStart"/>
+      <w:r>
+        <w:t>public</w:t>
+      </w:r>
+      <w:proofErr w:type="gramEnd"/>
+      <w:r>
+        <w:t xml:space="preserve"> static void main(String[] </w:t>
+      </w:r>
+      <w:proofErr w:type="spellStart"/>
+      <w:r>
+        <w:t>args</w:t>
+      </w:r>
+      <w:proofErr w:type="spellEnd"/>
+      <w:r>
+        <w:t>) {</w:t>
+      </w:r>
+    </w:p>
+    <w:p>
+      <w:pPr>
+        <w:rPr>
+          <w:rFonts w:hint="eastAsia"/>
+        </w:rPr>
+      </w:pPr>
+      <w:r>
+        <w:rPr>
+          <w:rFonts w:hint="eastAsia"/>
+        </w:rPr>
+        <w:t xml:space="preserve">        //A</w:t>
+      </w:r>
+      <w:r>
+        <w:rPr>
+          <w:rFonts w:hint="eastAsia"/>
+        </w:rPr>
+        <w:t>车厂</w:t>
+      </w:r>
+    </w:p>
+    <w:p>
+      <w:r>
+        <w:t xml:space="preserve">        </w:t>
+      </w:r>
+      <w:proofErr w:type="spellStart"/>
+      <w:r>
+        <w:t>CarFactory</w:t>
+      </w:r>
+      <w:proofErr w:type="spellEnd"/>
+      <w:r>
+        <w:t xml:space="preserve"> </w:t>
+      </w:r>
+      <w:proofErr w:type="spellStart"/>
+      <w:r>
+        <w:t>factoryA</w:t>
+      </w:r>
+      <w:proofErr w:type="spellEnd"/>
+      <w:r>
+        <w:t xml:space="preserve"> = new </w:t>
+      </w:r>
+      <w:proofErr w:type="spellStart"/>
+      <w:proofErr w:type="gramStart"/>
+      <w:r>
+        <w:t>AFactory</w:t>
+      </w:r>
+      <w:proofErr w:type="spellEnd"/>
+      <w:r>
+        <w:t>(</w:t>
+      </w:r>
+      <w:proofErr w:type="gramEnd"/>
+      <w:r>
+        <w:t>);</w:t>
+      </w:r>
+    </w:p>
+    <w:p>
+      <w:r>
+        <w:t xml:space="preserve">        </w:t>
+      </w:r>
+      <w:proofErr w:type="spellStart"/>
+      <w:proofErr w:type="gramStart"/>
+      <w:r>
+        <w:t>factoryA.createTire</w:t>
+      </w:r>
+      <w:proofErr w:type="spellEnd"/>
+      <w:r>
+        <w:t>(</w:t>
+      </w:r>
+      <w:proofErr w:type="gramEnd"/>
+      <w:r>
+        <w:t>).tire();</w:t>
+      </w:r>
+    </w:p>
+    <w:p>
+      <w:r>
+        <w:t xml:space="preserve">        </w:t>
+      </w:r>
+      <w:proofErr w:type="spellStart"/>
+      <w:proofErr w:type="gramStart"/>
+      <w:r>
+        <w:t>factoryA.createEngine</w:t>
+      </w:r>
+      <w:proofErr w:type="spellEnd"/>
+      <w:r>
+        <w:t>(</w:t>
+      </w:r>
+      <w:proofErr w:type="gramEnd"/>
+      <w:r>
+        <w:t>).engine();</w:t>
+      </w:r>
+    </w:p>
+    <w:p>
+      <w:r>
+        <w:t xml:space="preserve">        </w:t>
+      </w:r>
+      <w:proofErr w:type="spellStart"/>
+      <w:proofErr w:type="gramStart"/>
+      <w:r>
+        <w:t>factoryA.createBrake</w:t>
+      </w:r>
+      <w:proofErr w:type="spellEnd"/>
+      <w:r>
+        <w:t>(</w:t>
+      </w:r>
+      <w:proofErr w:type="gramEnd"/>
+      <w:r>
+        <w:t>).brake();</w:t>
+      </w:r>
+    </w:p>
+    <w:p>
+      <w:r>
+        <w:t xml:space="preserve">        </w:t>
+      </w:r>
+      <w:proofErr w:type="spellStart"/>
+      <w:proofErr w:type="gramStart"/>
+      <w:r>
+        <w:t>System.out.println</w:t>
+      </w:r>
+      <w:proofErr w:type="spellEnd"/>
+      <w:r>
+        <w:t>(</w:t>
+      </w:r>
+      <w:proofErr w:type="gramEnd"/>
+      <w:r>
+        <w:t>"---------------");</w:t>
+      </w:r>
+    </w:p>
+    <w:p>
+      <w:pPr>
+        <w:rPr>
+          <w:rFonts w:hint="eastAsia"/>
+        </w:rPr>
+      </w:pPr>
+      <w:r>
+        <w:rPr>
+          <w:rFonts w:hint="eastAsia"/>
+        </w:rPr>
+        <w:t xml:space="preserve">        //B</w:t>
+      </w:r>
+      <w:r>
+        <w:rPr>
+          <w:rFonts w:hint="eastAsia"/>
+        </w:rPr>
+        <w:t>车厂</w:t>
+      </w:r>
+    </w:p>
+    <w:p>
+      <w:r>
+        <w:t xml:space="preserve">        </w:t>
+      </w:r>
+      <w:proofErr w:type="spellStart"/>
+      <w:r>
+        <w:t>CarFactory</w:t>
+      </w:r>
+      <w:proofErr w:type="spellEnd"/>
+      <w:r>
+        <w:t xml:space="preserve"> </w:t>
+      </w:r>
+      <w:proofErr w:type="spellStart"/>
+      <w:r>
+        <w:t>factoryB</w:t>
+      </w:r>
+      <w:proofErr w:type="spellEnd"/>
+      <w:r>
+        <w:t xml:space="preserve"> = new </w:t>
+      </w:r>
+      <w:proofErr w:type="spellStart"/>
+      <w:proofErr w:type="gramStart"/>
+      <w:r>
+        <w:t>BFactory</w:t>
+      </w:r>
+      <w:proofErr w:type="spellEnd"/>
+      <w:r>
+        <w:t>(</w:t>
+      </w:r>
+      <w:proofErr w:type="gramEnd"/>
+      <w:r>
+        <w:t>);</w:t>
+      </w:r>
+    </w:p>
+    <w:p>
+      <w:r>
+        <w:t xml:space="preserve">        </w:t>
+      </w:r>
+      <w:proofErr w:type="spellStart"/>
+      <w:proofErr w:type="gramStart"/>
+      <w:r>
+        <w:t>factoryB.createTire</w:t>
+      </w:r>
+      <w:proofErr w:type="spellEnd"/>
+      <w:r>
+        <w:t>(</w:t>
+      </w:r>
+      <w:proofErr w:type="gramEnd"/>
+      <w:r>
+        <w:t>).tire();</w:t>
+      </w:r>
+    </w:p>
+    <w:p>
+      <w:r>
+        <w:t xml:space="preserve">        </w:t>
+      </w:r>
+      <w:proofErr w:type="spellStart"/>
+      <w:proofErr w:type="gramStart"/>
+      <w:r>
+        <w:t>factoryB.createEngine</w:t>
+      </w:r>
+      <w:proofErr w:type="spellEnd"/>
+      <w:r>
+        <w:t>(</w:t>
+      </w:r>
+      <w:proofErr w:type="gramEnd"/>
+      <w:r>
+        <w:t>).engine();</w:t>
+      </w:r>
+    </w:p>
+    <w:p>
+      <w:r>
+        <w:t xml:space="preserve">        </w:t>
+      </w:r>
+      <w:proofErr w:type="spellStart"/>
+      <w:proofErr w:type="gramStart"/>
+      <w:r>
+        <w:t>factoryB.createBrake</w:t>
+      </w:r>
+      <w:proofErr w:type="spellEnd"/>
+      <w:r>
+        <w:t>(</w:t>
+      </w:r>
+      <w:proofErr w:type="gramEnd"/>
+      <w:r>
+        <w:t>).brake();</w:t>
+      </w:r>
+    </w:p>
+    <w:p>
+      <w:r>
+        <w:t xml:space="preserve">    }</w:t>
+      </w:r>
+    </w:p>
+    <w:p>
+      <w:r>
+        <w:t>}</w:t>
+      </w:r>
+    </w:p>
+    <w:p/>
+    <w:p>
+      <w:r>
+        <w:t xml:space="preserve">    1</w:t>
+      </w:r>
+    </w:p>
+    <w:p>
+      <w:r>
+        <w:t xml:space="preserve">    2</w:t>
+      </w:r>
+    </w:p>
+    <w:p>
+      <w:r>
+        <w:t xml:space="preserve">    3</w:t>
+      </w:r>
+    </w:p>
+    <w:p>
+      <w:r>
+        <w:t xml:space="preserve">    4</w:t>
+      </w:r>
+    </w:p>
+    <w:p>
+      <w:r>
+        <w:t xml:space="preserve">    5</w:t>
+      </w:r>
+    </w:p>
+    <w:p>
+      <w:r>
+        <w:t xml:space="preserve">    6</w:t>
+      </w:r>
+    </w:p>
+    <w:p>
+      <w:r>
+        <w:t xml:space="preserve">    7</w:t>
+      </w:r>
+    </w:p>
+    <w:p>
+      <w:r>
+        <w:t xml:space="preserve">    8</w:t>
+      </w:r>
+    </w:p>
+    <w:p>
+      <w:r>
+        <w:t xml:space="preserve">    9</w:t>
+      </w:r>
+    </w:p>
+    <w:p>
+      <w:r>
+        <w:t xml:space="preserve">    10</w:t>
+      </w:r>
+    </w:p>
+    <w:p>
+      <w:r>
+        <w:t xml:space="preserve">    11</w:t>
+      </w:r>
+    </w:p>
+    <w:p>
+      <w:r>
+        <w:t xml:space="preserve">    12</w:t>
+      </w:r>
+    </w:p>
+    <w:p>
+      <w:r>
+        <w:t xml:space="preserve">    13</w:t>
+      </w:r>
+    </w:p>
+    <w:p>
+      <w:r>
+        <w:t xml:space="preserve">    14</w:t>
+      </w:r>
+    </w:p>
+    <w:p>
+      <w:r>
+        <w:t xml:space="preserve">    15</w:t>
+      </w:r>
+    </w:p>
+    <w:p/>
+    <w:p>
+      <w:pPr>
+        <w:rPr>
+          <w:rFonts w:hint="eastAsia"/>
+        </w:rPr>
+      </w:pPr>
+      <w:r>
+        <w:rPr>
+          <w:rFonts w:hint="eastAsia"/>
+        </w:rPr>
+        <w:t>结果：</w:t>
+      </w:r>
+    </w:p>
+    <w:p/>
+    <w:p>
+      <w:pPr>
+        <w:rPr>
+          <w:rFonts w:hint="eastAsia"/>
+        </w:rPr>
+      </w:pPr>
+      <w:r>
+        <w:rPr>
+          <w:rFonts w:hint="eastAsia"/>
+        </w:rPr>
+        <w:t>普通轮胎</w:t>
+      </w:r>
+    </w:p>
+    <w:p>
+      <w:pPr>
+        <w:rPr>
+          <w:rFonts w:hint="eastAsia"/>
+        </w:rPr>
+      </w:pPr>
+      <w:r>
+        <w:rPr>
+          <w:rFonts w:hint="eastAsia"/>
+        </w:rPr>
+        <w:t>国产发动机</w:t>
+      </w:r>
+    </w:p>
+    <w:p>
+      <w:pPr>
+        <w:rPr>
+          <w:rFonts w:hint="eastAsia"/>
+        </w:rPr>
+      </w:pPr>
+      <w:r>
+        <w:rPr>
+          <w:rFonts w:hint="eastAsia"/>
+        </w:rPr>
+        <w:t>普通制动</w:t>
+      </w:r>
+    </w:p>
+    <w:p>
+      <w:r>
+        <w:t>------------------</w:t>
+      </w:r>
+    </w:p>
+    <w:p>
+      <w:pPr>
+        <w:rPr>
+          <w:rFonts w:hint="eastAsia"/>
+        </w:rPr>
+      </w:pPr>
+      <w:r>
+        <w:rPr>
+          <w:rFonts w:hint="eastAsia"/>
+        </w:rPr>
+        <w:t>越野轮胎</w:t>
+      </w:r>
+    </w:p>
+    <w:p>
+      <w:pPr>
+        <w:rPr>
+          <w:rFonts w:hint="eastAsia"/>
+        </w:rPr>
+      </w:pPr>
+      <w:r>
+        <w:rPr>
+          <w:rFonts w:hint="eastAsia"/>
+        </w:rPr>
+        <w:t>进口发动机</w:t>
+      </w:r>
+    </w:p>
+    <w:p>
+      <w:pPr>
+        <w:rPr>
+          <w:rFonts w:hint="eastAsia"/>
+        </w:rPr>
+      </w:pPr>
+      <w:r>
+        <w:rPr>
+          <w:rFonts w:hint="eastAsia"/>
+        </w:rPr>
+        <w:t>高级制动</w:t>
+      </w:r>
+    </w:p>
+    <w:p/>
+    <w:p>
+      <w:r>
+        <w:t xml:space="preserve">    1</w:t>
+      </w:r>
+    </w:p>
+    <w:p>
+      <w:r>
+        <w:t xml:space="preserve">    2</w:t>
+      </w:r>
+    </w:p>
+    <w:p>
+      <w:r>
+        <w:t xml:space="preserve">    3</w:t>
+      </w:r>
+    </w:p>
+    <w:p>
+      <w:r>
+        <w:lastRenderedPageBreak/>
+        <w:t xml:space="preserve">    4</w:t>
+      </w:r>
+    </w:p>
+    <w:p>
+      <w:r>
+        <w:t xml:space="preserve">    5</w:t>
+      </w:r>
+    </w:p>
+    <w:p>
+      <w:r>
+        <w:t xml:space="preserve">    6</w:t>
+      </w:r>
+    </w:p>
+    <w:p>
+      <w:r>
+        <w:t xml:space="preserve">    7</w:t>
+      </w:r>
+    </w:p>
+    <w:p/>
+    <w:p>
+      <w:pPr>
+        <w:rPr>
+          <w:rFonts w:hint="eastAsia"/>
+        </w:rPr>
+      </w:pPr>
+      <w:r>
+        <w:rPr>
+          <w:rFonts w:hint="eastAsia"/>
+        </w:rPr>
+        <w:t>可以看出上面模拟了两个车厂，如果有了</w:t>
+      </w:r>
+      <w:r>
+        <w:rPr>
+          <w:rFonts w:hint="eastAsia"/>
+        </w:rPr>
+        <w:t>C</w:t>
+      </w:r>
+      <w:r>
+        <w:rPr>
+          <w:rFonts w:hint="eastAsia"/>
+        </w:rPr>
+        <w:t>厂、</w:t>
+      </w:r>
+      <w:r>
+        <w:rPr>
+          <w:rFonts w:hint="eastAsia"/>
+        </w:rPr>
+        <w:t>D</w:t>
+      </w:r>
+      <w:r>
+        <w:rPr>
+          <w:rFonts w:hint="eastAsia"/>
+        </w:rPr>
+        <w:t>厂，各自厂家生产的零部件型号种类又不相同，那么我们创建的类文件就会翻倍。这也是抽象工厂模式的一个弊端，所以实际开发中要权衡使用。</w:t>
+      </w:r>
+    </w:p>
+    <w:p>
+      <w:pPr>
+        <w:rPr>
+          <w:rFonts w:hint="eastAsia"/>
+        </w:rPr>
+      </w:pPr>
+      <w:r>
+        <w:rPr>
+          <w:rFonts w:hint="eastAsia"/>
+        </w:rPr>
+        <w:t>4.</w:t>
+      </w:r>
+      <w:r>
+        <w:rPr>
+          <w:rFonts w:hint="eastAsia"/>
+        </w:rPr>
+        <w:t>区别</w:t>
+      </w:r>
+    </w:p>
+    <w:p/>
+    <w:p>
+      <w:pPr>
+        <w:rPr>
+          <w:rFonts w:hint="eastAsia"/>
+        </w:rPr>
+      </w:pPr>
+      <w:r>
+        <w:rPr>
+          <w:rFonts w:hint="eastAsia"/>
+        </w:rPr>
+        <w:t>上一章有介绍了工厂模式，那么他们的区别是什么？抽象工厂模式是工厂方法模式的升级版本。对比如下：</w:t>
+      </w:r>
+    </w:p>
+    <w:p>
+      <w:pPr>
+        <w:rPr>
+          <w:rFonts w:hint="eastAsia"/>
+        </w:rPr>
+      </w:pPr>
+      <w:r>
+        <w:rPr>
+          <w:rFonts w:hint="eastAsia"/>
+        </w:rPr>
+        <w:t>工厂方法模式</w:t>
+      </w:r>
+      <w:r>
+        <w:rPr>
+          <w:rFonts w:hint="eastAsia"/>
+        </w:rPr>
+        <w:t xml:space="preserve"> </w:t>
+      </w:r>
+      <w:r>
+        <w:rPr>
+          <w:rFonts w:hint="eastAsia"/>
+        </w:rPr>
+        <w:tab/>
+      </w:r>
+      <w:r>
+        <w:rPr>
+          <w:rFonts w:hint="eastAsia"/>
+        </w:rPr>
+        <w:t>抽象工厂模式</w:t>
+      </w:r>
+    </w:p>
+    <w:p>
+      <w:pPr>
+        <w:rPr>
+          <w:rFonts w:hint="eastAsia"/>
+        </w:rPr>
+      </w:pPr>
+      <w:r>
+        <w:rPr>
+          <w:rFonts w:hint="eastAsia"/>
+        </w:rPr>
+        <w:t>只有一个抽象产品类</w:t>
+      </w:r>
+      <w:r>
+        <w:rPr>
+          <w:rFonts w:hint="eastAsia"/>
+        </w:rPr>
+        <w:t xml:space="preserve"> </w:t>
+      </w:r>
+      <w:r>
+        <w:rPr>
+          <w:rFonts w:hint="eastAsia"/>
+        </w:rPr>
+        <w:tab/>
+      </w:r>
+      <w:r>
+        <w:rPr>
+          <w:rFonts w:hint="eastAsia"/>
+        </w:rPr>
+        <w:t>有多个抽象产品类</w:t>
+      </w:r>
+    </w:p>
+    <w:p>
+      <w:pPr>
+        <w:rPr>
+          <w:rFonts w:hint="eastAsia"/>
+        </w:rPr>
+      </w:pPr>
+      <w:r>
+        <w:rPr>
+          <w:rFonts w:hint="eastAsia"/>
+        </w:rPr>
+        <w:t>具体工厂类只能创建一个具体产品类的实例</w:t>
+      </w:r>
+      <w:r>
+        <w:rPr>
+          <w:rFonts w:hint="eastAsia"/>
+        </w:rPr>
+        <w:t xml:space="preserve"> </w:t>
+      </w:r>
+      <w:r>
+        <w:rPr>
+          <w:rFonts w:hint="eastAsia"/>
+        </w:rPr>
+        <w:tab/>
+      </w:r>
+      <w:r>
+        <w:rPr>
+          <w:rFonts w:hint="eastAsia"/>
+        </w:rPr>
+        <w:t>具体工厂类能创建多个具体产品类的实例</w:t>
+      </w:r>
+    </w:p>
+    <w:p>
+      <w:pPr>
+        <w:rPr>
+          <w:rFonts w:hint="eastAsia"/>
+        </w:rPr>
+      </w:pPr>
+      <w:r>
+        <w:rPr>
+          <w:rFonts w:hint="eastAsia"/>
+        </w:rPr>
+        <w:t>5.Android</w:t>
+      </w:r>
+      <w:r>
+        <w:rPr>
+          <w:rFonts w:hint="eastAsia"/>
+        </w:rPr>
+        <w:t>源码中的实现</w:t>
+      </w:r>
+    </w:p>
+    <w:p/>
+    <w:p>
+      <w:pPr>
+        <w:rPr>
+          <w:rFonts w:hint="eastAsia"/>
+        </w:rPr>
+      </w:pPr>
+      <w:r>
+        <w:rPr>
+          <w:rFonts w:hint="eastAsia"/>
+        </w:rPr>
+        <w:t>抽象工厂模式在</w:t>
+      </w:r>
+      <w:r>
+        <w:rPr>
+          <w:rFonts w:hint="eastAsia"/>
+        </w:rPr>
+        <w:t>Android</w:t>
+      </w:r>
+      <w:r>
+        <w:rPr>
+          <w:rFonts w:hint="eastAsia"/>
+        </w:rPr>
+        <w:t>源码中使用较少，因为很少会出现多个产品种类的情况，大部分使用工厂方法模式即可解决。</w:t>
+      </w:r>
+    </w:p>
+    <w:p>
+      <w:proofErr w:type="gramStart"/>
+      <w:r>
+        <w:t>1.MediaPlayer</w:t>
+      </w:r>
+      <w:proofErr w:type="gramEnd"/>
+    </w:p>
+    <w:p/>
+    <w:p>
+      <w:pPr>
+        <w:rPr>
+          <w:rFonts w:hint="eastAsia"/>
+        </w:rPr>
+      </w:pPr>
+      <w:proofErr w:type="spellStart"/>
+      <w:r>
+        <w:rPr>
+          <w:rFonts w:hint="eastAsia"/>
+        </w:rPr>
+        <w:t>MediaPlayer</w:t>
+      </w:r>
+      <w:proofErr w:type="spellEnd"/>
+      <w:r>
+        <w:rPr>
+          <w:rFonts w:hint="eastAsia"/>
+        </w:rPr>
+        <w:t xml:space="preserve"> Factory</w:t>
+      </w:r>
+      <w:r>
+        <w:rPr>
+          <w:rFonts w:hint="eastAsia"/>
+        </w:rPr>
+        <w:t>分别会生成</w:t>
+      </w:r>
+      <w:r>
+        <w:rPr>
+          <w:rFonts w:hint="eastAsia"/>
+        </w:rPr>
+        <w:t>4</w:t>
+      </w:r>
+      <w:r>
+        <w:rPr>
+          <w:rFonts w:hint="eastAsia"/>
+        </w:rPr>
+        <w:t>个不同的</w:t>
+      </w:r>
+      <w:proofErr w:type="spellStart"/>
+      <w:r>
+        <w:rPr>
+          <w:rFonts w:hint="eastAsia"/>
+        </w:rPr>
+        <w:t>MediaPlayer</w:t>
+      </w:r>
+      <w:proofErr w:type="spellEnd"/>
+      <w:r>
+        <w:rPr>
+          <w:rFonts w:hint="eastAsia"/>
+        </w:rPr>
+        <w:t>基类：</w:t>
+      </w:r>
+      <w:proofErr w:type="spellStart"/>
+      <w:r>
+        <w:rPr>
+          <w:rFonts w:hint="eastAsia"/>
+        </w:rPr>
+        <w:t>StagefrightPlayer</w:t>
+      </w:r>
+      <w:proofErr w:type="spellEnd"/>
+      <w:r>
+        <w:rPr>
+          <w:rFonts w:hint="eastAsia"/>
+        </w:rPr>
+        <w:t>、</w:t>
+      </w:r>
+      <w:proofErr w:type="spellStart"/>
+      <w:r>
+        <w:rPr>
+          <w:rFonts w:hint="eastAsia"/>
+        </w:rPr>
+        <w:t>NuPlayerDriver</w:t>
+      </w:r>
+      <w:proofErr w:type="spellEnd"/>
+      <w:r>
+        <w:rPr>
+          <w:rFonts w:hint="eastAsia"/>
+        </w:rPr>
+        <w:t>、</w:t>
+      </w:r>
+      <w:proofErr w:type="spellStart"/>
+      <w:r>
+        <w:rPr>
+          <w:rFonts w:hint="eastAsia"/>
+        </w:rPr>
+        <w:t>MidiFile</w:t>
+      </w:r>
+      <w:proofErr w:type="spellEnd"/>
+      <w:r>
+        <w:rPr>
+          <w:rFonts w:hint="eastAsia"/>
+        </w:rPr>
+        <w:t>和</w:t>
+      </w:r>
+      <w:proofErr w:type="spellStart"/>
+      <w:r>
+        <w:rPr>
+          <w:rFonts w:hint="eastAsia"/>
+        </w:rPr>
+        <w:t>TestPlayerStub</w:t>
+      </w:r>
+      <w:proofErr w:type="spellEnd"/>
+      <w:r>
+        <w:rPr>
+          <w:rFonts w:hint="eastAsia"/>
+        </w:rPr>
+        <w:t>，四者均继承于</w:t>
+      </w:r>
+      <w:proofErr w:type="spellStart"/>
+      <w:r>
+        <w:rPr>
+          <w:rFonts w:hint="eastAsia"/>
+        </w:rPr>
+        <w:t>MediaPlayerBase</w:t>
+      </w:r>
+      <w:proofErr w:type="spellEnd"/>
+      <w:r>
+        <w:rPr>
+          <w:rFonts w:hint="eastAsia"/>
+        </w:rPr>
+        <w:t>。</w:t>
+      </w:r>
+    </w:p>
+    <w:p>
+      <w:pPr>
+        <w:rPr>
+          <w:rFonts w:hint="eastAsia"/>
+        </w:rPr>
+      </w:pPr>
+      <w:r>
+        <w:rPr>
+          <w:rFonts w:hint="eastAsia"/>
+        </w:rPr>
+        <w:t>6.</w:t>
+      </w:r>
+      <w:r>
+        <w:rPr>
+          <w:rFonts w:hint="eastAsia"/>
+        </w:rPr>
+        <w:t>总结</w:t>
+      </w:r>
+    </w:p>
+    <w:p/>
+    <w:p>
+      <w:pPr>
+        <w:rPr>
+          <w:rFonts w:hint="eastAsia"/>
+        </w:rPr>
+      </w:pPr>
+      <w:r>
+        <w:rPr>
+          <w:rFonts w:hint="eastAsia"/>
+        </w:rPr>
+        <w:t>优点：</w:t>
+      </w:r>
+    </w:p>
+    <w:p/>
+    <w:p>
+      <w:pPr>
+        <w:rPr>
+          <w:rFonts w:hint="eastAsia"/>
+        </w:rPr>
+      </w:pPr>
+      <w:r>
+        <w:rPr>
+          <w:rFonts w:hint="eastAsia"/>
+        </w:rPr>
+        <w:t>分离接口与实现，客户端使用抽象工厂来创建需要的对象，而客户端根本就不知道具体的实现是谁，客户端只是面向产品的接口编程而已，使其从具体的产品实现中解耦，同时基于接口与实现分离，使抽象该工厂方法模式在切换产品类时更加灵活、容易。</w:t>
+      </w:r>
+    </w:p>
+    <w:p/>
+    <w:p>
+      <w:pPr>
+        <w:rPr>
+          <w:rFonts w:hint="eastAsia"/>
+        </w:rPr>
+      </w:pPr>
+      <w:r>
+        <w:rPr>
+          <w:rFonts w:hint="eastAsia"/>
+        </w:rPr>
+        <w:t>缺点：</w:t>
+      </w:r>
+    </w:p>
+    <w:p/>
+    <w:p>
+      <w:pPr>
+        <w:rPr>
+          <w:rFonts w:hint="eastAsia"/>
+        </w:rPr>
+      </w:pPr>
+      <w:r>
+        <w:rPr>
+          <w:rFonts w:hint="eastAsia"/>
+        </w:rPr>
+        <w:t>一是对类文件的爆炸性增加，二是不太容易扩展新的产品类。</w:t>
+      </w:r>
+    </w:p>
+    <w:p>
+      <w:pPr>
+        <w:rPr>
+          <w:rFonts w:hint="eastAsia"/>
+        </w:rPr>
+      </w:pPr>
+      <w:r>
+        <w:rPr>
+          <w:rFonts w:hint="eastAsia"/>
+        </w:rPr>
+        <w:t>参考</w:t>
+      </w:r>
+    </w:p>
+    <w:p>
+      <w:pPr>
+        <w:rPr>
+          <w:rFonts w:hint="eastAsia"/>
+        </w:rPr>
+      </w:pPr>
+    </w:p>
+    <w:p>
+      <w:pPr>
+        <w:pStyle w:val="1"/>
+        <w:numPr>
+          <w:ilvl w:val="0"/>
+          <w:numId w:val="3"/>
+        </w:numPr>
+        <w:rPr>
+          <w:rFonts w:hint="eastAsia"/>
+        </w:rPr>
+      </w:pPr>
+      <w:r>
+        <w:rPr>
+          <w:rFonts w:hint="eastAsia"/>
+        </w:rPr>
+        <w:t>策略模式</w:t>
+      </w:r>
+    </w:p>
+    <w:p>
+      <w:pPr>
+        <w:rPr>
+          <w:rFonts w:hint="eastAsia"/>
+        </w:rPr>
+      </w:pPr>
+      <w:r>
+        <w:rPr>
+          <w:rFonts w:hint="eastAsia"/>
+        </w:rPr>
+        <w:t>通常如果一个问题有多个解决方案时，最简单的就是利用</w:t>
+      </w:r>
+      <w:r>
+        <w:rPr>
+          <w:rFonts w:hint="eastAsia"/>
+        </w:rPr>
+        <w:t>if-else</w:t>
+      </w:r>
+      <w:r>
+        <w:rPr>
+          <w:rFonts w:hint="eastAsia"/>
+        </w:rPr>
+        <w:t>或者</w:t>
+      </w:r>
+      <w:r>
+        <w:rPr>
+          <w:rFonts w:hint="eastAsia"/>
+        </w:rPr>
+        <w:t>switch-case</w:t>
+      </w:r>
+      <w:r>
+        <w:rPr>
+          <w:rFonts w:hint="eastAsia"/>
+        </w:rPr>
+        <w:t>方式根据不同的情景选择不同的解决方案，但是这样耦合性太高</w:t>
+      </w:r>
+      <w:r>
+        <w:rPr>
+          <w:rFonts w:hint="eastAsia"/>
+        </w:rPr>
+        <w:t xml:space="preserve"> </w:t>
+      </w:r>
+      <w:r>
+        <w:rPr>
+          <w:rFonts w:hint="eastAsia"/>
+        </w:rPr>
+        <w:t>、代码臃肿、难以维护等。这时就可以使用策略模式来解决。</w:t>
+      </w:r>
+    </w:p>
+    <w:p>
+      <w:pPr>
+        <w:pStyle w:val="2"/>
+        <w:numPr>
+          <w:ilvl w:val="1"/>
+          <w:numId w:val="3"/>
+        </w:numPr>
+      </w:pPr>
+      <w:r>
+        <w:rPr>
+          <w:rFonts w:hint="eastAsia"/>
+        </w:rPr>
+        <w:lastRenderedPageBreak/>
+        <w:t>定义</w:t>
+      </w:r>
+    </w:p>
+    <w:p>
+      <w:pPr>
+        <w:rPr>
+          <w:rFonts w:hint="eastAsia"/>
+        </w:rPr>
+      </w:pPr>
+      <w:r>
+        <w:rPr>
+          <w:rFonts w:hint="eastAsia"/>
+        </w:rPr>
+        <w:t>策略模式定义了一系列的算法，并将每一个算法封装起来，而且使他们还可以相互替换。策略模式让算法独立于使用它的客户而独立变化。</w:t>
+      </w:r>
+    </w:p>
+    <w:p>
+      <w:pPr>
+        <w:pStyle w:val="2"/>
+        <w:numPr>
+          <w:ilvl w:val="1"/>
+          <w:numId w:val="3"/>
+        </w:numPr>
+        <w:rPr>
+          <w:rFonts w:hint="eastAsia"/>
+        </w:rPr>
+      </w:pPr>
+      <w:r>
+        <w:rPr>
+          <w:rFonts w:hint="eastAsia"/>
+        </w:rPr>
+        <w:t>使用场景</w:t>
+      </w:r>
+    </w:p>
+    <w:p/>
+    <w:p>
+      <w:pPr>
+        <w:rPr>
+          <w:rFonts w:hint="eastAsia"/>
+        </w:rPr>
+      </w:pPr>
+      <w:r>
+        <w:rPr>
+          <w:rFonts w:hint="eastAsia"/>
+        </w:rPr>
+        <w:t>1.</w:t>
+      </w:r>
+      <w:r>
+        <w:rPr>
+          <w:rFonts w:hint="eastAsia"/>
+        </w:rPr>
+        <w:t>针对同一类型问题的多种处理方式，仅仅是具体行为有差别时。</w:t>
+      </w:r>
+    </w:p>
+    <w:p>
+      <w:pPr>
+        <w:rPr>
+          <w:rFonts w:hint="eastAsia"/>
+        </w:rPr>
+      </w:pPr>
+      <w:r>
+        <w:rPr>
+          <w:rFonts w:hint="eastAsia"/>
+        </w:rPr>
+        <w:t>2.</w:t>
+      </w:r>
+      <w:r>
+        <w:rPr>
+          <w:rFonts w:hint="eastAsia"/>
+        </w:rPr>
+        <w:t>需要安全地封装多种同一类型的操作时。</w:t>
+      </w:r>
+    </w:p>
+    <w:p>
+      <w:pPr>
+        <w:rPr>
+          <w:rFonts w:hint="eastAsia"/>
+        </w:rPr>
+      </w:pPr>
+      <w:r>
+        <w:rPr>
+          <w:rFonts w:hint="eastAsia"/>
+        </w:rPr>
+        <w:t>3.</w:t>
+      </w:r>
+      <w:r>
+        <w:rPr>
+          <w:rFonts w:hint="eastAsia"/>
+        </w:rPr>
+        <w:t>出现同一抽象类有多个子类，而又需要使用</w:t>
+      </w:r>
+      <w:r>
+        <w:rPr>
+          <w:rFonts w:hint="eastAsia"/>
+        </w:rPr>
+        <w:t>if-else</w:t>
+      </w:r>
+      <w:r>
+        <w:rPr>
+          <w:rFonts w:hint="eastAsia"/>
+        </w:rPr>
+        <w:t>或者</w:t>
+      </w:r>
+      <w:r>
+        <w:rPr>
+          <w:rFonts w:hint="eastAsia"/>
+        </w:rPr>
+        <w:t>switch-case</w:t>
+      </w:r>
+      <w:r>
+        <w:rPr>
+          <w:rFonts w:hint="eastAsia"/>
+        </w:rPr>
+        <w:t>来选择具体子类时。</w:t>
+      </w:r>
+    </w:p>
+    <w:p>
+      <w:pPr>
+        <w:pStyle w:val="2"/>
+        <w:numPr>
+          <w:ilvl w:val="1"/>
+          <w:numId w:val="3"/>
+        </w:numPr>
+      </w:pPr>
+      <w:r>
+        <w:rPr>
+          <w:rFonts w:hint="eastAsia"/>
+        </w:rPr>
+        <w:t>简单实现</w:t>
+      </w:r>
+    </w:p>
+    <w:p>
+      <w:pPr>
+        <w:ind w:firstLine="420"/>
+        <w:rPr>
+          <w:rFonts w:hint="eastAsia"/>
+        </w:rPr>
+      </w:pPr>
+      <w:r>
+        <w:rPr>
+          <w:rFonts w:hint="eastAsia"/>
+        </w:rPr>
+        <w:t>需求：计算图书价格，初级会员没有折扣，中级会员打</w:t>
+      </w:r>
+      <w:r>
+        <w:rPr>
+          <w:rFonts w:hint="eastAsia"/>
+        </w:rPr>
+        <w:t>9</w:t>
+      </w:r>
+      <w:r>
+        <w:rPr>
+          <w:rFonts w:hint="eastAsia"/>
+        </w:rPr>
+        <w:t>折，高级会员打</w:t>
+      </w:r>
+      <w:r>
+        <w:rPr>
+          <w:rFonts w:hint="eastAsia"/>
+        </w:rPr>
+        <w:t>8</w:t>
+      </w:r>
+      <w:r>
+        <w:rPr>
+          <w:rFonts w:hint="eastAsia"/>
+        </w:rPr>
+        <w:t>折。如果一般写法，应该是</w:t>
+      </w:r>
+      <w:r>
+        <w:rPr>
+          <w:rFonts w:hint="eastAsia"/>
+        </w:rPr>
+        <w:t>if-else</w:t>
+      </w:r>
+      <w:r>
+        <w:rPr>
+          <w:rFonts w:hint="eastAsia"/>
+        </w:rPr>
+        <w:t>判断他是什么级别的会员，在计算相应的折扣。下面使用策略模式来进行实现。</w:t>
+      </w:r>
+    </w:p>
+    <w:p>
+      <w:pPr>
+        <w:ind w:firstLine="420"/>
+        <w:rPr>
+          <w:rFonts w:hint="eastAsia"/>
+        </w:rPr>
+      </w:pPr>
+      <w:r>
+        <w:rPr>
+          <w:rFonts w:hint="eastAsia"/>
+        </w:rPr>
+        <w:t>抽象折扣类</w:t>
+      </w:r>
+    </w:p>
+    <w:p>
+      <w:pPr>
+        <w:ind w:firstLine="420"/>
+      </w:pPr>
+    </w:p>
+    <w:p>
+      <w:pPr>
+        <w:ind w:firstLine="420"/>
+      </w:pPr>
+      <w:proofErr w:type="gramStart"/>
+      <w:r>
+        <w:t>public</w:t>
+      </w:r>
+      <w:proofErr w:type="gramEnd"/>
+      <w:r>
+        <w:t xml:space="preserve"> interface </w:t>
+      </w:r>
+      <w:proofErr w:type="spellStart"/>
+      <w:r>
+        <w:t>MemberStrategy</w:t>
+      </w:r>
+      <w:proofErr w:type="spellEnd"/>
+      <w:r>
+        <w:t xml:space="preserve"> {</w:t>
+      </w:r>
+    </w:p>
+    <w:p>
+      <w:pPr>
+        <w:ind w:firstLine="420"/>
+      </w:pPr>
+      <w:r>
+        <w:t xml:space="preserve">    /**</w:t>
+      </w:r>
+    </w:p>
+    <w:p>
+      <w:pPr>
+        <w:ind w:firstLine="420"/>
+        <w:rPr>
+          <w:rFonts w:hint="eastAsia"/>
+        </w:rPr>
+      </w:pPr>
+      <w:r>
+        <w:rPr>
+          <w:rFonts w:hint="eastAsia"/>
+        </w:rPr>
+        <w:t xml:space="preserve">     * </w:t>
+      </w:r>
+      <w:r>
+        <w:rPr>
+          <w:rFonts w:hint="eastAsia"/>
+        </w:rPr>
+        <w:t>计算图书的价格</w:t>
+      </w:r>
+    </w:p>
+    <w:p>
+      <w:pPr>
+        <w:ind w:firstLine="420"/>
+        <w:rPr>
+          <w:rFonts w:hint="eastAsia"/>
+        </w:rPr>
+      </w:pPr>
+      <w:r>
+        <w:rPr>
+          <w:rFonts w:hint="eastAsia"/>
+        </w:rPr>
+        <w:t xml:space="preserve">     * @</w:t>
+      </w:r>
+      <w:proofErr w:type="spellStart"/>
+      <w:r>
+        <w:rPr>
+          <w:rFonts w:hint="eastAsia"/>
+        </w:rPr>
+        <w:t>param</w:t>
+      </w:r>
+      <w:proofErr w:type="spellEnd"/>
+      <w:r>
+        <w:rPr>
+          <w:rFonts w:hint="eastAsia"/>
+        </w:rPr>
+        <w:t xml:space="preserve"> </w:t>
+      </w:r>
+      <w:proofErr w:type="spellStart"/>
+      <w:r>
+        <w:rPr>
+          <w:rFonts w:hint="eastAsia"/>
+        </w:rPr>
+        <w:t>booksPrice</w:t>
+      </w:r>
+      <w:proofErr w:type="spellEnd"/>
+      <w:r>
+        <w:rPr>
+          <w:rFonts w:hint="eastAsia"/>
+        </w:rPr>
+        <w:t xml:space="preserve">    </w:t>
+      </w:r>
+      <w:r>
+        <w:rPr>
+          <w:rFonts w:hint="eastAsia"/>
+        </w:rPr>
+        <w:t>图书的原价</w:t>
+      </w:r>
+    </w:p>
+    <w:p>
+      <w:pPr>
+        <w:ind w:firstLine="420"/>
+        <w:rPr>
+          <w:rFonts w:hint="eastAsia"/>
+        </w:rPr>
+      </w:pPr>
+      <w:r>
+        <w:rPr>
+          <w:rFonts w:hint="eastAsia"/>
+        </w:rPr>
+        <w:t xml:space="preserve">     * @return    </w:t>
+      </w:r>
+      <w:r>
+        <w:rPr>
+          <w:rFonts w:hint="eastAsia"/>
+        </w:rPr>
+        <w:t>计算出打折后的价格</w:t>
+      </w:r>
+    </w:p>
+    <w:p>
+      <w:pPr>
+        <w:ind w:firstLine="420"/>
+      </w:pPr>
+      <w:r>
+        <w:t xml:space="preserve">     */</w:t>
+      </w:r>
+    </w:p>
+    <w:p>
+      <w:pPr>
+        <w:ind w:firstLine="420"/>
+      </w:pPr>
+      <w:r>
+        <w:t xml:space="preserve">    </w:t>
+      </w:r>
+      <w:proofErr w:type="gramStart"/>
+      <w:r>
+        <w:t>public</w:t>
+      </w:r>
+      <w:proofErr w:type="gramEnd"/>
+      <w:r>
+        <w:t xml:space="preserve"> double </w:t>
+      </w:r>
+      <w:proofErr w:type="spellStart"/>
+      <w:r>
+        <w:t>calcPrice</w:t>
+      </w:r>
+      <w:proofErr w:type="spellEnd"/>
+      <w:r>
+        <w:t xml:space="preserve">(double </w:t>
+      </w:r>
+      <w:proofErr w:type="spellStart"/>
+      <w:r>
+        <w:t>booksPrice</w:t>
+      </w:r>
+      <w:proofErr w:type="spellEnd"/>
+      <w:r>
+        <w:t>);</w:t>
+      </w:r>
+    </w:p>
+    <w:p>
+      <w:pPr>
+        <w:ind w:firstLine="420"/>
+      </w:pPr>
+      <w:r>
+        <w:t>}</w:t>
+      </w:r>
+    </w:p>
+    <w:p/>
+    <w:p>
+      <w:pPr>
+        <w:ind w:firstLine="420"/>
+        <w:rPr>
+          <w:rFonts w:hint="eastAsia"/>
+        </w:rPr>
+      </w:pPr>
+      <w:r>
+        <w:rPr>
+          <w:rFonts w:hint="eastAsia"/>
+        </w:rPr>
+        <w:t>初级会员折扣类</w:t>
+      </w:r>
+    </w:p>
+    <w:p>
+      <w:pPr>
+        <w:ind w:firstLine="420"/>
+      </w:pPr>
+    </w:p>
+    <w:p>
+      <w:pPr>
+        <w:ind w:firstLine="420"/>
+      </w:pPr>
+      <w:proofErr w:type="gramStart"/>
+      <w:r>
+        <w:t>public</w:t>
+      </w:r>
+      <w:proofErr w:type="gramEnd"/>
+      <w:r>
+        <w:t xml:space="preserve"> class </w:t>
+      </w:r>
+      <w:proofErr w:type="spellStart"/>
+      <w:r>
+        <w:t>PrimaryMemberStrategy</w:t>
+      </w:r>
+      <w:proofErr w:type="spellEnd"/>
+      <w:r>
+        <w:t xml:space="preserve"> implements </w:t>
+      </w:r>
+      <w:proofErr w:type="spellStart"/>
+      <w:r>
+        <w:t>MemberStrategy</w:t>
+      </w:r>
+      <w:proofErr w:type="spellEnd"/>
+      <w:r>
+        <w:t>{</w:t>
+      </w:r>
+    </w:p>
+    <w:p>
+      <w:pPr>
+        <w:ind w:firstLine="420"/>
+      </w:pPr>
+      <w:r>
+        <w:t xml:space="preserve">    /**</w:t>
+      </w:r>
+    </w:p>
+    <w:p>
+      <w:pPr>
+        <w:ind w:firstLine="420"/>
+        <w:rPr>
+          <w:rFonts w:hint="eastAsia"/>
+        </w:rPr>
+      </w:pPr>
+      <w:r>
+        <w:rPr>
+          <w:rFonts w:hint="eastAsia"/>
+        </w:rPr>
+        <w:t xml:space="preserve">     * </w:t>
+      </w:r>
+      <w:r>
+        <w:rPr>
+          <w:rFonts w:hint="eastAsia"/>
+        </w:rPr>
+        <w:t>初级会员折扣</w:t>
+      </w:r>
+    </w:p>
+    <w:p>
+      <w:pPr>
+        <w:ind w:firstLine="420"/>
+      </w:pPr>
+      <w:r>
+        <w:t xml:space="preserve">     */</w:t>
+      </w:r>
+    </w:p>
+    <w:p>
+      <w:pPr>
+        <w:ind w:firstLine="420"/>
+      </w:pPr>
+      <w:r>
+        <w:t xml:space="preserve">    @Override</w:t>
+      </w:r>
+    </w:p>
+    <w:p>
+      <w:pPr>
+        <w:ind w:firstLine="420"/>
+      </w:pPr>
+      <w:r>
+        <w:t xml:space="preserve">    </w:t>
+      </w:r>
+      <w:proofErr w:type="gramStart"/>
+      <w:r>
+        <w:t>public</w:t>
+      </w:r>
+      <w:proofErr w:type="gramEnd"/>
+      <w:r>
+        <w:t xml:space="preserve"> double </w:t>
+      </w:r>
+      <w:proofErr w:type="spellStart"/>
+      <w:r>
+        <w:t>calcPrice</w:t>
+      </w:r>
+      <w:proofErr w:type="spellEnd"/>
+      <w:r>
+        <w:t xml:space="preserve">(double </w:t>
+      </w:r>
+      <w:proofErr w:type="spellStart"/>
+      <w:r>
+        <w:t>booksPrice</w:t>
+      </w:r>
+      <w:proofErr w:type="spellEnd"/>
+      <w:r>
+        <w:t>) {</w:t>
+      </w:r>
+    </w:p>
+    <w:p>
+      <w:pPr>
+        <w:ind w:firstLine="420"/>
+        <w:rPr>
+          <w:rFonts w:hint="eastAsia"/>
+        </w:rPr>
+      </w:pPr>
+      <w:r>
+        <w:rPr>
+          <w:rFonts w:hint="eastAsia"/>
+        </w:rPr>
+        <w:t xml:space="preserve">        </w:t>
+      </w:r>
+      <w:proofErr w:type="spellStart"/>
+      <w:r>
+        <w:rPr>
+          <w:rFonts w:hint="eastAsia"/>
+        </w:rPr>
+        <w:t>System.out.println</w:t>
+      </w:r>
+      <w:proofErr w:type="spellEnd"/>
+      <w:r>
+        <w:rPr>
+          <w:rFonts w:hint="eastAsia"/>
+        </w:rPr>
+        <w:t>("</w:t>
+      </w:r>
+      <w:r>
+        <w:rPr>
+          <w:rFonts w:hint="eastAsia"/>
+        </w:rPr>
+        <w:t>对于初级会员的没有折扣</w:t>
+      </w:r>
+      <w:r>
+        <w:rPr>
+          <w:rFonts w:hint="eastAsia"/>
+        </w:rPr>
+        <w:t>");</w:t>
+      </w:r>
+    </w:p>
+    <w:p>
+      <w:pPr>
+        <w:ind w:firstLine="420"/>
+      </w:pPr>
+      <w:r>
+        <w:t xml:space="preserve">        </w:t>
+      </w:r>
+      <w:proofErr w:type="gramStart"/>
+      <w:r>
+        <w:t>return</w:t>
+      </w:r>
+      <w:proofErr w:type="gramEnd"/>
+      <w:r>
+        <w:t xml:space="preserve"> </w:t>
+      </w:r>
+      <w:proofErr w:type="spellStart"/>
+      <w:r>
+        <w:t>booksPrice</w:t>
+      </w:r>
+      <w:proofErr w:type="spellEnd"/>
+      <w:r>
+        <w:t>;</w:t>
+      </w:r>
+    </w:p>
+    <w:p>
+      <w:pPr>
+        <w:ind w:firstLine="420"/>
+      </w:pPr>
+      <w:r>
+        <w:t xml:space="preserve">    }</w:t>
+      </w:r>
+    </w:p>
+    <w:p>
+      <w:pPr>
+        <w:ind w:firstLine="420"/>
+      </w:pPr>
+      <w:r>
+        <w:t>}</w:t>
+      </w:r>
+    </w:p>
+    <w:p>
+      <w:pPr>
+        <w:ind w:firstLine="420"/>
+      </w:pPr>
+    </w:p>
+    <w:p>
+      <w:pPr>
+        <w:ind w:firstLine="420"/>
+        <w:rPr>
+          <w:rFonts w:hint="eastAsia"/>
+        </w:rPr>
+      </w:pPr>
+      <w:r>
+        <w:rPr>
+          <w:rFonts w:hint="eastAsia"/>
+        </w:rPr>
+        <w:t>中级会员折扣类</w:t>
+      </w:r>
+    </w:p>
+    <w:p>
+      <w:pPr>
+        <w:ind w:firstLine="420"/>
+      </w:pPr>
+    </w:p>
+    <w:p>
+      <w:pPr>
+        <w:ind w:firstLine="420"/>
+      </w:pPr>
+      <w:proofErr w:type="gramStart"/>
+      <w:r>
+        <w:t>public</w:t>
+      </w:r>
+      <w:proofErr w:type="gramEnd"/>
+      <w:r>
+        <w:t xml:space="preserve"> class </w:t>
+      </w:r>
+      <w:proofErr w:type="spellStart"/>
+      <w:r>
+        <w:t>IntermediateMemberStrategy</w:t>
+      </w:r>
+      <w:proofErr w:type="spellEnd"/>
+      <w:r>
+        <w:t xml:space="preserve"> implements </w:t>
+      </w:r>
+      <w:proofErr w:type="spellStart"/>
+      <w:r>
+        <w:t>MemberStrategy</w:t>
+      </w:r>
+      <w:proofErr w:type="spellEnd"/>
+      <w:r>
+        <w:t>{</w:t>
+      </w:r>
+    </w:p>
+    <w:p>
+      <w:pPr>
+        <w:ind w:firstLine="420"/>
+      </w:pPr>
+      <w:r>
+        <w:t xml:space="preserve">    /**</w:t>
+      </w:r>
+    </w:p>
+    <w:p>
+      <w:pPr>
+        <w:ind w:firstLine="420"/>
+        <w:rPr>
+          <w:rFonts w:hint="eastAsia"/>
+        </w:rPr>
+      </w:pPr>
+      <w:r>
+        <w:rPr>
+          <w:rFonts w:hint="eastAsia"/>
+        </w:rPr>
+        <w:t xml:space="preserve">     * </w:t>
+      </w:r>
+      <w:r>
+        <w:rPr>
+          <w:rFonts w:hint="eastAsia"/>
+        </w:rPr>
+        <w:t>中级会员折扣</w:t>
+      </w:r>
+    </w:p>
+    <w:p>
+      <w:pPr>
+        <w:ind w:firstLine="420"/>
+      </w:pPr>
+      <w:r>
+        <w:t xml:space="preserve">     */</w:t>
+      </w:r>
+    </w:p>
+    <w:p>
+      <w:pPr>
+        <w:ind w:firstLine="420"/>
+      </w:pPr>
+      <w:r>
+        <w:t xml:space="preserve">    @Override</w:t>
+      </w:r>
+    </w:p>
+    <w:p>
+      <w:pPr>
+        <w:ind w:firstLine="420"/>
+      </w:pPr>
+      <w:r>
+        <w:t xml:space="preserve">    </w:t>
+      </w:r>
+      <w:proofErr w:type="gramStart"/>
+      <w:r>
+        <w:t>public</w:t>
+      </w:r>
+      <w:proofErr w:type="gramEnd"/>
+      <w:r>
+        <w:t xml:space="preserve"> double </w:t>
+      </w:r>
+      <w:proofErr w:type="spellStart"/>
+      <w:r>
+        <w:t>calcPrice</w:t>
+      </w:r>
+      <w:proofErr w:type="spellEnd"/>
+      <w:r>
+        <w:t xml:space="preserve">(double </w:t>
+      </w:r>
+      <w:proofErr w:type="spellStart"/>
+      <w:r>
+        <w:t>booksPrice</w:t>
+      </w:r>
+      <w:proofErr w:type="spellEnd"/>
+      <w:r>
+        <w:t>) {</w:t>
+      </w:r>
+    </w:p>
+    <w:p>
+      <w:pPr>
+        <w:ind w:firstLine="420"/>
+        <w:rPr>
+          <w:rFonts w:hint="eastAsia"/>
+        </w:rPr>
+      </w:pPr>
+      <w:r>
+        <w:rPr>
+          <w:rFonts w:hint="eastAsia"/>
+        </w:rPr>
+        <w:t xml:space="preserve">        </w:t>
+      </w:r>
+      <w:proofErr w:type="spellStart"/>
+      <w:r>
+        <w:rPr>
+          <w:rFonts w:hint="eastAsia"/>
+        </w:rPr>
+        <w:t>System.out.println</w:t>
+      </w:r>
+      <w:proofErr w:type="spellEnd"/>
+      <w:r>
+        <w:rPr>
+          <w:rFonts w:hint="eastAsia"/>
+        </w:rPr>
+        <w:t>("</w:t>
+      </w:r>
+      <w:r>
+        <w:rPr>
+          <w:rFonts w:hint="eastAsia"/>
+        </w:rPr>
+        <w:t>对于中级会员的折扣为</w:t>
+      </w:r>
+      <w:r>
+        <w:rPr>
+          <w:rFonts w:hint="eastAsia"/>
+        </w:rPr>
+        <w:t>10%");</w:t>
+      </w:r>
+    </w:p>
+    <w:p>
+      <w:pPr>
+        <w:ind w:firstLine="420"/>
+      </w:pPr>
+      <w:r>
+        <w:t xml:space="preserve">        </w:t>
+      </w:r>
+      <w:proofErr w:type="gramStart"/>
+      <w:r>
+        <w:t>return</w:t>
+      </w:r>
+      <w:proofErr w:type="gramEnd"/>
+      <w:r>
+        <w:t xml:space="preserve"> </w:t>
+      </w:r>
+      <w:proofErr w:type="spellStart"/>
+      <w:r>
+        <w:t>booksPrice</w:t>
+      </w:r>
+      <w:proofErr w:type="spellEnd"/>
+      <w:r>
+        <w:t xml:space="preserve"> * 0.9;</w:t>
+      </w:r>
+    </w:p>
+    <w:p>
+      <w:pPr>
+        <w:ind w:firstLine="420"/>
+      </w:pPr>
+      <w:r>
+        <w:t xml:space="preserve">    }</w:t>
+      </w:r>
+    </w:p>
+    <w:p>
+      <w:pPr>
+        <w:ind w:firstLine="420"/>
+      </w:pPr>
+      <w:r>
+        <w:t>}</w:t>
+      </w:r>
+    </w:p>
+    <w:p>
+      <w:pPr>
+        <w:ind w:firstLine="420"/>
+      </w:pPr>
+    </w:p>
+    <w:p>
+      <w:pPr>
+        <w:ind w:firstLine="420"/>
+        <w:rPr>
+          <w:rFonts w:hint="eastAsia"/>
+        </w:rPr>
+      </w:pPr>
+      <w:r>
+        <w:rPr>
+          <w:rFonts w:hint="eastAsia"/>
+        </w:rPr>
+        <w:t>高级会员折扣类</w:t>
+      </w:r>
+    </w:p>
+    <w:p>
+      <w:pPr>
+        <w:ind w:firstLine="420"/>
+      </w:pPr>
+    </w:p>
+    <w:p>
+      <w:pPr>
+        <w:ind w:firstLine="420"/>
+      </w:pPr>
+      <w:proofErr w:type="gramStart"/>
+      <w:r>
+        <w:t>public</w:t>
+      </w:r>
+      <w:proofErr w:type="gramEnd"/>
+      <w:r>
+        <w:t xml:space="preserve"> class </w:t>
+      </w:r>
+      <w:proofErr w:type="spellStart"/>
+      <w:r>
+        <w:t>AdvancedMemberStrategy</w:t>
+      </w:r>
+      <w:proofErr w:type="spellEnd"/>
+      <w:r>
+        <w:t xml:space="preserve"> implements </w:t>
+      </w:r>
+      <w:proofErr w:type="spellStart"/>
+      <w:r>
+        <w:t>MemberStrategy</w:t>
+      </w:r>
+      <w:proofErr w:type="spellEnd"/>
+      <w:r>
+        <w:t>{</w:t>
+      </w:r>
+    </w:p>
+    <w:p>
+      <w:pPr>
+        <w:ind w:firstLine="420"/>
+      </w:pPr>
+      <w:r>
+        <w:t xml:space="preserve">    /**</w:t>
+      </w:r>
+    </w:p>
+    <w:p>
+      <w:pPr>
+        <w:ind w:firstLine="420"/>
+        <w:rPr>
+          <w:rFonts w:hint="eastAsia"/>
+        </w:rPr>
+      </w:pPr>
+      <w:r>
+        <w:rPr>
+          <w:rFonts w:hint="eastAsia"/>
+        </w:rPr>
+        <w:t xml:space="preserve">     * </w:t>
+      </w:r>
+      <w:r>
+        <w:rPr>
+          <w:rFonts w:hint="eastAsia"/>
+        </w:rPr>
+        <w:t>高级会员折扣</w:t>
+      </w:r>
+    </w:p>
+    <w:p>
+      <w:pPr>
+        <w:ind w:firstLine="420"/>
+      </w:pPr>
+      <w:r>
+        <w:t xml:space="preserve">     */</w:t>
+      </w:r>
+    </w:p>
+    <w:p>
+      <w:pPr>
+        <w:ind w:firstLine="420"/>
+      </w:pPr>
+      <w:r>
+        <w:t xml:space="preserve">    @Override</w:t>
+      </w:r>
+    </w:p>
+    <w:p>
+      <w:pPr>
+        <w:ind w:firstLine="420"/>
+      </w:pPr>
+      <w:r>
+        <w:t xml:space="preserve">    </w:t>
+      </w:r>
+      <w:proofErr w:type="gramStart"/>
+      <w:r>
+        <w:t>public</w:t>
+      </w:r>
+      <w:proofErr w:type="gramEnd"/>
+      <w:r>
+        <w:t xml:space="preserve"> double </w:t>
+      </w:r>
+      <w:proofErr w:type="spellStart"/>
+      <w:r>
+        <w:t>calcPrice</w:t>
+      </w:r>
+      <w:proofErr w:type="spellEnd"/>
+      <w:r>
+        <w:t xml:space="preserve">(double </w:t>
+      </w:r>
+      <w:proofErr w:type="spellStart"/>
+      <w:r>
+        <w:t>booksPrice</w:t>
+      </w:r>
+      <w:proofErr w:type="spellEnd"/>
+      <w:r>
+        <w:t>) {</w:t>
+      </w:r>
+    </w:p>
+    <w:p>
+      <w:pPr>
+        <w:ind w:firstLine="420"/>
+        <w:rPr>
+          <w:rFonts w:hint="eastAsia"/>
+        </w:rPr>
+      </w:pPr>
+      <w:r>
+        <w:rPr>
+          <w:rFonts w:hint="eastAsia"/>
+        </w:rPr>
+        <w:t xml:space="preserve">        </w:t>
+      </w:r>
+      <w:proofErr w:type="spellStart"/>
+      <w:r>
+        <w:rPr>
+          <w:rFonts w:hint="eastAsia"/>
+        </w:rPr>
+        <w:t>System.out.println</w:t>
+      </w:r>
+      <w:proofErr w:type="spellEnd"/>
+      <w:r>
+        <w:rPr>
+          <w:rFonts w:hint="eastAsia"/>
+        </w:rPr>
+        <w:t>("</w:t>
+      </w:r>
+      <w:r>
+        <w:rPr>
+          <w:rFonts w:hint="eastAsia"/>
+        </w:rPr>
+        <w:t>对于高级会员的折扣为</w:t>
+      </w:r>
+      <w:r>
+        <w:rPr>
+          <w:rFonts w:hint="eastAsia"/>
+        </w:rPr>
+        <w:t>20%");</w:t>
+      </w:r>
+    </w:p>
+    <w:p>
+      <w:pPr>
+        <w:ind w:firstLine="420"/>
+      </w:pPr>
+      <w:r>
+        <w:t xml:space="preserve">        </w:t>
+      </w:r>
+      <w:proofErr w:type="gramStart"/>
+      <w:r>
+        <w:t>return</w:t>
+      </w:r>
+      <w:proofErr w:type="gramEnd"/>
+      <w:r>
+        <w:t xml:space="preserve"> </w:t>
+      </w:r>
+      <w:proofErr w:type="spellStart"/>
+      <w:r>
+        <w:t>booksPrice</w:t>
+      </w:r>
+      <w:proofErr w:type="spellEnd"/>
+      <w:r>
+        <w:t xml:space="preserve"> * 0.8;</w:t>
+      </w:r>
+    </w:p>
+    <w:p>
+      <w:pPr>
+        <w:ind w:firstLine="420"/>
+      </w:pPr>
+      <w:r>
+        <w:t xml:space="preserve">    }</w:t>
+      </w:r>
+    </w:p>
+    <w:p>
+      <w:pPr>
+        <w:ind w:firstLine="420"/>
+      </w:pPr>
+      <w:r>
+        <w:t>}</w:t>
+      </w:r>
+    </w:p>
+    <w:p/>
+    <w:p>
+      <w:pPr>
+        <w:ind w:firstLine="420"/>
+        <w:rPr>
+          <w:rFonts w:hint="eastAsia"/>
+        </w:rPr>
+      </w:pPr>
+      <w:r>
+        <w:rPr>
+          <w:rFonts w:hint="eastAsia"/>
+        </w:rPr>
+        <w:t>价格类</w:t>
+      </w:r>
+    </w:p>
+    <w:p>
+      <w:pPr>
+        <w:ind w:firstLine="420"/>
+      </w:pPr>
+    </w:p>
+    <w:p>
+      <w:pPr>
+        <w:ind w:firstLine="420"/>
+      </w:pPr>
+      <w:proofErr w:type="gramStart"/>
+      <w:r>
+        <w:t>public</w:t>
+      </w:r>
+      <w:proofErr w:type="gramEnd"/>
+      <w:r>
+        <w:t xml:space="preserve"> class Price {</w:t>
+      </w:r>
+    </w:p>
+    <w:p>
+      <w:pPr>
+        <w:ind w:firstLine="420"/>
+        <w:rPr>
+          <w:rFonts w:hint="eastAsia"/>
+        </w:rPr>
+      </w:pPr>
+      <w:r>
+        <w:rPr>
+          <w:rFonts w:hint="eastAsia"/>
+        </w:rPr>
+        <w:t xml:space="preserve">    //</w:t>
+      </w:r>
+      <w:r>
+        <w:rPr>
+          <w:rFonts w:hint="eastAsia"/>
+        </w:rPr>
+        <w:t>持有一个具体的策略对象</w:t>
+      </w:r>
+    </w:p>
+    <w:p>
+      <w:pPr>
+        <w:ind w:firstLine="420"/>
+      </w:pPr>
+      <w:r>
+        <w:t xml:space="preserve">    </w:t>
+      </w:r>
+      <w:proofErr w:type="gramStart"/>
+      <w:r>
+        <w:t>private</w:t>
+      </w:r>
+      <w:proofErr w:type="gramEnd"/>
+      <w:r>
+        <w:t xml:space="preserve"> </w:t>
+      </w:r>
+      <w:proofErr w:type="spellStart"/>
+      <w:r>
+        <w:t>MemberStrategy</w:t>
+      </w:r>
+      <w:proofErr w:type="spellEnd"/>
+      <w:r>
+        <w:t xml:space="preserve"> strategy;</w:t>
+      </w:r>
+    </w:p>
+    <w:p>
+      <w:pPr>
+        <w:ind w:firstLine="420"/>
+      </w:pPr>
+      <w:r>
+        <w:t xml:space="preserve">    /**</w:t>
+      </w:r>
+    </w:p>
+    <w:p>
+      <w:pPr>
+        <w:ind w:firstLine="420"/>
+        <w:rPr>
+          <w:rFonts w:hint="eastAsia"/>
+        </w:rPr>
+      </w:pPr>
+      <w:r>
+        <w:rPr>
+          <w:rFonts w:hint="eastAsia"/>
+        </w:rPr>
+        <w:t xml:space="preserve">     * </w:t>
+      </w:r>
+      <w:r>
+        <w:rPr>
+          <w:rFonts w:hint="eastAsia"/>
+        </w:rPr>
+        <w:t>构造函数，传入一个具体的策略对象</w:t>
+      </w:r>
+    </w:p>
+    <w:p>
+      <w:pPr>
+        <w:ind w:firstLine="420"/>
+        <w:rPr>
+          <w:rFonts w:hint="eastAsia"/>
+        </w:rPr>
+      </w:pPr>
+      <w:r>
+        <w:rPr>
+          <w:rFonts w:hint="eastAsia"/>
+        </w:rPr>
+        <w:t xml:space="preserve">     * @</w:t>
+      </w:r>
+      <w:proofErr w:type="spellStart"/>
+      <w:r>
+        <w:rPr>
+          <w:rFonts w:hint="eastAsia"/>
+        </w:rPr>
+        <w:t>param</w:t>
+      </w:r>
+      <w:proofErr w:type="spellEnd"/>
+      <w:r>
+        <w:rPr>
+          <w:rFonts w:hint="eastAsia"/>
+        </w:rPr>
+        <w:t xml:space="preserve"> strategy    </w:t>
+      </w:r>
+      <w:r>
+        <w:rPr>
+          <w:rFonts w:hint="eastAsia"/>
+        </w:rPr>
+        <w:t>具体的策略对象</w:t>
+      </w:r>
+    </w:p>
+    <w:p>
+      <w:pPr>
+        <w:ind w:firstLine="420"/>
+      </w:pPr>
+      <w:r>
+        <w:t xml:space="preserve">     */</w:t>
+      </w:r>
+    </w:p>
+    <w:p>
+      <w:pPr>
+        <w:ind w:firstLine="420"/>
+      </w:pPr>
+      <w:r>
+        <w:t xml:space="preserve">    </w:t>
+      </w:r>
+      <w:proofErr w:type="gramStart"/>
+      <w:r>
+        <w:t>public</w:t>
+      </w:r>
+      <w:proofErr w:type="gramEnd"/>
+      <w:r>
+        <w:t xml:space="preserve"> Price(</w:t>
+      </w:r>
+      <w:proofErr w:type="spellStart"/>
+      <w:r>
+        <w:t>MemberStrategy</w:t>
+      </w:r>
+      <w:proofErr w:type="spellEnd"/>
+      <w:r>
+        <w:t xml:space="preserve"> strategy){</w:t>
+      </w:r>
+    </w:p>
+    <w:p>
+      <w:pPr>
+        <w:ind w:firstLine="420"/>
+      </w:pPr>
+      <w:r>
+        <w:t xml:space="preserve">        </w:t>
+      </w:r>
+      <w:proofErr w:type="spellStart"/>
+      <w:r>
+        <w:t>this.strategy</w:t>
+      </w:r>
+      <w:proofErr w:type="spellEnd"/>
+      <w:r>
+        <w:t xml:space="preserve"> = strategy;</w:t>
+      </w:r>
+    </w:p>
+    <w:p>
+      <w:pPr>
+        <w:ind w:firstLine="420"/>
+      </w:pPr>
+      <w:r>
+        <w:t xml:space="preserve">    }</w:t>
+      </w:r>
+    </w:p>
+    <w:p>
+      <w:pPr>
+        <w:ind w:firstLine="420"/>
+      </w:pPr>
+    </w:p>
+    <w:p>
+      <w:pPr>
+        <w:ind w:firstLine="420"/>
+      </w:pPr>
+      <w:r>
+        <w:t xml:space="preserve">    /**</w:t>
+      </w:r>
+    </w:p>
+    <w:p>
+      <w:pPr>
+        <w:ind w:firstLine="420"/>
+        <w:rPr>
+          <w:rFonts w:hint="eastAsia"/>
+        </w:rPr>
+      </w:pPr>
+      <w:r>
+        <w:rPr>
+          <w:rFonts w:hint="eastAsia"/>
+        </w:rPr>
+        <w:t xml:space="preserve">     * </w:t>
+      </w:r>
+      <w:r>
+        <w:rPr>
+          <w:rFonts w:hint="eastAsia"/>
+        </w:rPr>
+        <w:t>计算图书的价格</w:t>
+      </w:r>
+    </w:p>
+    <w:p>
+      <w:pPr>
+        <w:ind w:firstLine="420"/>
+        <w:rPr>
+          <w:rFonts w:hint="eastAsia"/>
+        </w:rPr>
+      </w:pPr>
+      <w:r>
+        <w:rPr>
+          <w:rFonts w:hint="eastAsia"/>
+        </w:rPr>
+        <w:t xml:space="preserve">     * @</w:t>
+      </w:r>
+      <w:proofErr w:type="spellStart"/>
+      <w:r>
+        <w:rPr>
+          <w:rFonts w:hint="eastAsia"/>
+        </w:rPr>
+        <w:t>param</w:t>
+      </w:r>
+      <w:proofErr w:type="spellEnd"/>
+      <w:r>
+        <w:rPr>
+          <w:rFonts w:hint="eastAsia"/>
+        </w:rPr>
+        <w:t xml:space="preserve"> </w:t>
+      </w:r>
+      <w:proofErr w:type="spellStart"/>
+      <w:r>
+        <w:rPr>
+          <w:rFonts w:hint="eastAsia"/>
+        </w:rPr>
+        <w:t>booksPrice</w:t>
+      </w:r>
+      <w:proofErr w:type="spellEnd"/>
+      <w:r>
+        <w:rPr>
+          <w:rFonts w:hint="eastAsia"/>
+        </w:rPr>
+        <w:t xml:space="preserve">    </w:t>
+      </w:r>
+      <w:r>
+        <w:rPr>
+          <w:rFonts w:hint="eastAsia"/>
+        </w:rPr>
+        <w:t>图书的原价</w:t>
+      </w:r>
+    </w:p>
+    <w:p>
+      <w:pPr>
+        <w:ind w:firstLine="420"/>
+        <w:rPr>
+          <w:rFonts w:hint="eastAsia"/>
+        </w:rPr>
+      </w:pPr>
+      <w:r>
+        <w:rPr>
+          <w:rFonts w:hint="eastAsia"/>
+        </w:rPr>
+        <w:t xml:space="preserve">     * @return    </w:t>
+      </w:r>
+      <w:r>
+        <w:rPr>
+          <w:rFonts w:hint="eastAsia"/>
+        </w:rPr>
+        <w:t>计算出打折后的价格</w:t>
+      </w:r>
+    </w:p>
+    <w:p>
+      <w:pPr>
+        <w:ind w:firstLine="420"/>
+      </w:pPr>
+      <w:r>
+        <w:t xml:space="preserve">     */</w:t>
+      </w:r>
+    </w:p>
+    <w:p>
+      <w:pPr>
+        <w:ind w:firstLine="420"/>
+      </w:pPr>
+      <w:r>
+        <w:t xml:space="preserve">    </w:t>
+      </w:r>
+      <w:proofErr w:type="gramStart"/>
+      <w:r>
+        <w:t>public</w:t>
+      </w:r>
+      <w:proofErr w:type="gramEnd"/>
+      <w:r>
+        <w:t xml:space="preserve"> double quote(double </w:t>
+      </w:r>
+      <w:proofErr w:type="spellStart"/>
+      <w:r>
+        <w:t>booksPrice</w:t>
+      </w:r>
+      <w:proofErr w:type="spellEnd"/>
+      <w:r>
+        <w:t>){</w:t>
+      </w:r>
+    </w:p>
+    <w:p>
+      <w:pPr>
+        <w:ind w:firstLine="420"/>
+      </w:pPr>
+      <w:r>
+        <w:lastRenderedPageBreak/>
+        <w:t xml:space="preserve">        </w:t>
+      </w:r>
+      <w:proofErr w:type="gramStart"/>
+      <w:r>
+        <w:t>return</w:t>
+      </w:r>
+      <w:proofErr w:type="gramEnd"/>
+      <w:r>
+        <w:t xml:space="preserve"> </w:t>
+      </w:r>
+      <w:proofErr w:type="spellStart"/>
+      <w:r>
+        <w:t>this.strategy.calcPrice</w:t>
+      </w:r>
+      <w:proofErr w:type="spellEnd"/>
+      <w:r>
+        <w:t>(</w:t>
+      </w:r>
+      <w:proofErr w:type="spellStart"/>
+      <w:r>
+        <w:t>booksPrice</w:t>
+      </w:r>
+      <w:proofErr w:type="spellEnd"/>
+      <w:r>
+        <w:t>);</w:t>
+      </w:r>
+    </w:p>
+    <w:p>
+      <w:pPr>
+        <w:ind w:firstLine="420"/>
+      </w:pPr>
+      <w:r>
+        <w:t xml:space="preserve">    }</w:t>
+      </w:r>
+    </w:p>
+    <w:p>
+      <w:pPr>
+        <w:ind w:firstLine="420"/>
+      </w:pPr>
+      <w:r>
+        <w:t>}</w:t>
+      </w:r>
+    </w:p>
+    <w:p>
+      <w:pPr>
+        <w:ind w:firstLine="420"/>
+      </w:pPr>
+    </w:p>
+    <w:p>
+      <w:pPr>
+        <w:ind w:firstLine="420"/>
+        <w:rPr>
+          <w:rFonts w:hint="eastAsia"/>
+        </w:rPr>
+      </w:pPr>
+      <w:r>
+        <w:rPr>
+          <w:rFonts w:hint="eastAsia"/>
+        </w:rPr>
+        <w:t>客户端</w:t>
+      </w:r>
+    </w:p>
+    <w:p>
+      <w:pPr>
+        <w:ind w:firstLine="420"/>
+      </w:pPr>
+    </w:p>
+    <w:p>
+      <w:pPr>
+        <w:ind w:firstLine="420"/>
+      </w:pPr>
+      <w:proofErr w:type="gramStart"/>
+      <w:r>
+        <w:t>public</w:t>
+      </w:r>
+      <w:proofErr w:type="gramEnd"/>
+      <w:r>
+        <w:t xml:space="preserve"> class Client {</w:t>
+      </w:r>
+    </w:p>
+    <w:p>
+      <w:pPr>
+        <w:ind w:firstLine="420"/>
+      </w:pPr>
+    </w:p>
+    <w:p>
+      <w:pPr>
+        <w:ind w:firstLine="420"/>
+      </w:pPr>
+      <w:r>
+        <w:t xml:space="preserve">    </w:t>
+      </w:r>
+      <w:proofErr w:type="gramStart"/>
+      <w:r>
+        <w:t>public</w:t>
+      </w:r>
+      <w:proofErr w:type="gramEnd"/>
+      <w:r>
+        <w:t xml:space="preserve"> static void main(String[] </w:t>
+      </w:r>
+      <w:proofErr w:type="spellStart"/>
+      <w:r>
+        <w:t>args</w:t>
+      </w:r>
+      <w:proofErr w:type="spellEnd"/>
+      <w:r>
+        <w:t>) {</w:t>
+      </w:r>
+    </w:p>
+    <w:p>
+      <w:pPr>
+        <w:ind w:firstLine="420"/>
+        <w:rPr>
+          <w:rFonts w:hint="eastAsia"/>
+        </w:rPr>
+      </w:pPr>
+      <w:r>
+        <w:rPr>
+          <w:rFonts w:hint="eastAsia"/>
+        </w:rPr>
+        <w:t xml:space="preserve">        //</w:t>
+      </w:r>
+      <w:r>
+        <w:rPr>
+          <w:rFonts w:hint="eastAsia"/>
+        </w:rPr>
+        <w:t>选择并创建需要使用的策略对象</w:t>
+      </w:r>
+    </w:p>
+    <w:p>
+      <w:pPr>
+        <w:ind w:firstLine="420"/>
+      </w:pPr>
+      <w:r>
+        <w:t xml:space="preserve">        </w:t>
+      </w:r>
+      <w:proofErr w:type="spellStart"/>
+      <w:r>
+        <w:t>MemberStrategy</w:t>
+      </w:r>
+      <w:proofErr w:type="spellEnd"/>
+      <w:r>
+        <w:t xml:space="preserve"> strategy1 = new </w:t>
+      </w:r>
+      <w:proofErr w:type="spellStart"/>
+      <w:proofErr w:type="gramStart"/>
+      <w:r>
+        <w:t>AdvancedMemberStrategy</w:t>
+      </w:r>
+      <w:proofErr w:type="spellEnd"/>
+      <w:r>
+        <w:t>(</w:t>
+      </w:r>
+      <w:proofErr w:type="gramEnd"/>
+      <w:r>
+        <w:t>);</w:t>
+      </w:r>
+    </w:p>
+    <w:p>
+      <w:pPr>
+        <w:ind w:firstLine="420"/>
+        <w:rPr>
+          <w:rFonts w:hint="eastAsia"/>
+        </w:rPr>
+      </w:pPr>
+      <w:r>
+        <w:rPr>
+          <w:rFonts w:hint="eastAsia"/>
+        </w:rPr>
+        <w:t xml:space="preserve">        //</w:t>
+      </w:r>
+      <w:r>
+        <w:rPr>
+          <w:rFonts w:hint="eastAsia"/>
+        </w:rPr>
+        <w:t>创建环境</w:t>
+      </w:r>
+    </w:p>
+    <w:p>
+      <w:pPr>
+        <w:ind w:firstLine="420"/>
+      </w:pPr>
+      <w:r>
+        <w:t xml:space="preserve">        Price </w:t>
+      </w:r>
+      <w:proofErr w:type="spellStart"/>
+      <w:r>
+        <w:t>price</w:t>
+      </w:r>
+      <w:proofErr w:type="spellEnd"/>
+      <w:r>
+        <w:t xml:space="preserve"> = new </w:t>
+      </w:r>
+      <w:proofErr w:type="gramStart"/>
+      <w:r>
+        <w:t>Price(</w:t>
+      </w:r>
+      <w:proofErr w:type="gramEnd"/>
+      <w:r>
+        <w:t>strategy1);</w:t>
+      </w:r>
+    </w:p>
+    <w:p>
+      <w:pPr>
+        <w:ind w:firstLine="420"/>
+        <w:rPr>
+          <w:rFonts w:hint="eastAsia"/>
+        </w:rPr>
+      </w:pPr>
+      <w:r>
+        <w:rPr>
+          <w:rFonts w:hint="eastAsia"/>
+        </w:rPr>
+        <w:t xml:space="preserve">        //</w:t>
+      </w:r>
+      <w:r>
+        <w:rPr>
+          <w:rFonts w:hint="eastAsia"/>
+        </w:rPr>
+        <w:t>计算价格</w:t>
+      </w:r>
+    </w:p>
+    <w:p>
+      <w:pPr>
+        <w:ind w:firstLine="420"/>
+      </w:pPr>
+      <w:r>
+        <w:t xml:space="preserve">        </w:t>
+      </w:r>
+      <w:proofErr w:type="gramStart"/>
+      <w:r>
+        <w:t>double</w:t>
+      </w:r>
+      <w:proofErr w:type="gramEnd"/>
+      <w:r>
+        <w:t xml:space="preserve"> quote = </w:t>
+      </w:r>
+      <w:proofErr w:type="spellStart"/>
+      <w:r>
+        <w:t>price.quote</w:t>
+      </w:r>
+      <w:proofErr w:type="spellEnd"/>
+      <w:r>
+        <w:t>(300);</w:t>
+      </w:r>
+    </w:p>
+    <w:p>
+      <w:pPr>
+        <w:ind w:firstLine="420"/>
+        <w:rPr>
+          <w:rFonts w:hint="eastAsia"/>
+        </w:rPr>
+      </w:pPr>
+      <w:r>
+        <w:rPr>
+          <w:rFonts w:hint="eastAsia"/>
+        </w:rPr>
+        <w:t xml:space="preserve">        </w:t>
+      </w:r>
+      <w:proofErr w:type="spellStart"/>
+      <w:r>
+        <w:rPr>
+          <w:rFonts w:hint="eastAsia"/>
+        </w:rPr>
+        <w:t>System.out.println</w:t>
+      </w:r>
+      <w:proofErr w:type="spellEnd"/>
+      <w:r>
+        <w:rPr>
+          <w:rFonts w:hint="eastAsia"/>
+        </w:rPr>
+        <w:t>("</w:t>
+      </w:r>
+      <w:r>
+        <w:rPr>
+          <w:rFonts w:hint="eastAsia"/>
+        </w:rPr>
+        <w:t>图书的最终价格为：</w:t>
+      </w:r>
+      <w:r>
+        <w:rPr>
+          <w:rFonts w:hint="eastAsia"/>
+        </w:rPr>
+        <w:t>" + quote);</w:t>
+      </w:r>
+    </w:p>
+    <w:p>
+      <w:pPr>
+        <w:ind w:firstLine="420"/>
+      </w:pPr>
+      <w:r>
+        <w:t xml:space="preserve">    }</w:t>
+      </w:r>
+    </w:p>
+    <w:p>
+      <w:pPr>
+        <w:ind w:firstLine="420"/>
+      </w:pPr>
+    </w:p>
+    <w:p>
+      <w:pPr>
+        <w:ind w:firstLine="420"/>
+      </w:pPr>
+      <w:r>
+        <w:t>}</w:t>
+      </w:r>
+    </w:p>
+    <w:p>
+      <w:pPr>
+        <w:ind w:firstLine="420"/>
+      </w:pPr>
+    </w:p>
+    <w:p>
+      <w:pPr>
+        <w:ind w:firstLine="420"/>
+        <w:rPr>
+          <w:rFonts w:hint="eastAsia"/>
+        </w:rPr>
+      </w:pPr>
+      <w:r>
+        <w:rPr>
+          <w:rFonts w:hint="eastAsia"/>
+        </w:rPr>
+        <w:t>结果</w:t>
+      </w:r>
+    </w:p>
+    <w:p>
+      <w:pPr>
+        <w:ind w:firstLine="420"/>
+      </w:pPr>
+    </w:p>
+    <w:p>
+      <w:pPr>
+        <w:ind w:firstLine="420"/>
+        <w:rPr>
+          <w:rFonts w:hint="eastAsia"/>
+        </w:rPr>
+      </w:pPr>
+      <w:r>
+        <w:rPr>
+          <w:rFonts w:hint="eastAsia"/>
+        </w:rPr>
+        <w:t>对于高级会员的折扣为</w:t>
+      </w:r>
+      <w:r>
+        <w:rPr>
+          <w:rFonts w:hint="eastAsia"/>
+        </w:rPr>
+        <w:t>20%</w:t>
+      </w:r>
+    </w:p>
+    <w:p>
+      <w:pPr>
+        <w:ind w:firstLine="420"/>
+        <w:rPr>
+          <w:rFonts w:hint="eastAsia"/>
+        </w:rPr>
+      </w:pPr>
+      <w:r>
+        <w:rPr>
+          <w:rFonts w:hint="eastAsia"/>
+        </w:rPr>
+        <w:t>图书的最终价格为：</w:t>
+      </w:r>
+      <w:r>
+        <w:rPr>
+          <w:rFonts w:hint="eastAsia"/>
+        </w:rPr>
+        <w:t>240.0</w:t>
+      </w:r>
+    </w:p>
+    <w:p>
+      <w:pPr>
+        <w:pStyle w:val="2"/>
+        <w:numPr>
+          <w:ilvl w:val="1"/>
+          <w:numId w:val="3"/>
+        </w:numPr>
+        <w:rPr>
+          <w:rFonts w:hint="eastAsia"/>
+        </w:rPr>
+      </w:pPr>
+      <w:r>
+        <w:rPr>
+          <w:rFonts w:hint="eastAsia"/>
+        </w:rPr>
+        <w:t>策略模式和工厂模式的区别</w:t>
+      </w:r>
+    </w:p>
+    <w:p>
+      <w:pPr>
+        <w:ind w:firstLine="420"/>
+        <w:rPr>
+          <w:rFonts w:hint="eastAsia"/>
+        </w:rPr>
+      </w:pPr>
+      <w:r>
+        <w:rPr>
+          <w:rFonts w:hint="eastAsia"/>
+        </w:rPr>
+        <w:t>工厂模式</w:t>
+      </w:r>
+      <w:r>
+        <w:rPr>
+          <w:rFonts w:hint="eastAsia"/>
+        </w:rPr>
+        <w:t xml:space="preserve"> </w:t>
+      </w:r>
+      <w:r>
+        <w:rPr>
+          <w:rFonts w:hint="eastAsia"/>
+        </w:rPr>
+        <w:tab/>
+      </w:r>
+      <w:r>
+        <w:rPr>
+          <w:rFonts w:hint="eastAsia"/>
+        </w:rPr>
+        <w:t>策略模式</w:t>
+      </w:r>
+    </w:p>
+    <w:p>
+      <w:pPr>
+        <w:ind w:firstLine="420"/>
+        <w:rPr>
+          <w:rFonts w:hint="eastAsia"/>
+        </w:rPr>
+      </w:pPr>
+      <w:r>
+        <w:rPr>
+          <w:rFonts w:hint="eastAsia"/>
+        </w:rPr>
+        <w:t>创建型的设计模式</w:t>
+      </w:r>
+      <w:r>
+        <w:rPr>
+          <w:rFonts w:hint="eastAsia"/>
+        </w:rPr>
+        <w:t xml:space="preserve"> </w:t>
+      </w:r>
+      <w:r>
+        <w:rPr>
+          <w:rFonts w:hint="eastAsia"/>
+        </w:rPr>
+        <w:tab/>
+      </w:r>
+      <w:r>
+        <w:rPr>
+          <w:rFonts w:hint="eastAsia"/>
+        </w:rPr>
+        <w:t>行为型的设计模式</w:t>
+      </w:r>
+    </w:p>
+    <w:p>
+      <w:pPr>
+        <w:ind w:firstLine="420"/>
+        <w:rPr>
+          <w:rFonts w:hint="eastAsia"/>
+        </w:rPr>
+      </w:pPr>
+      <w:r>
+        <w:rPr>
+          <w:rFonts w:hint="eastAsia"/>
+        </w:rPr>
+        <w:t>关注对象创建</w:t>
+      </w:r>
+      <w:r>
+        <w:rPr>
+          <w:rFonts w:hint="eastAsia"/>
+        </w:rPr>
+        <w:t xml:space="preserve"> </w:t>
+      </w:r>
+      <w:r>
+        <w:rPr>
+          <w:rFonts w:hint="eastAsia"/>
+        </w:rPr>
+        <w:tab/>
+      </w:r>
+      <w:r>
+        <w:rPr>
+          <w:rFonts w:hint="eastAsia"/>
+        </w:rPr>
+        <w:t>关注行为的选择</w:t>
+      </w:r>
+    </w:p>
+    <w:p>
+      <w:pPr>
+        <w:ind w:firstLine="420"/>
+        <w:rPr>
+          <w:rFonts w:hint="eastAsia"/>
+        </w:rPr>
+      </w:pPr>
+      <w:r>
+        <w:rPr>
+          <w:rFonts w:hint="eastAsia"/>
+        </w:rPr>
+        <w:t>黑盒子（无需知道具体的实现过程）</w:t>
+      </w:r>
+      <w:r>
+        <w:rPr>
+          <w:rFonts w:hint="eastAsia"/>
+        </w:rPr>
+        <w:t xml:space="preserve"> </w:t>
+      </w:r>
+      <w:r>
+        <w:rPr>
+          <w:rFonts w:hint="eastAsia"/>
+        </w:rPr>
+        <w:tab/>
+      </w:r>
+      <w:r>
+        <w:rPr>
+          <w:rFonts w:hint="eastAsia"/>
+        </w:rPr>
+        <w:t>白盒子（知道具体的实现过程）</w:t>
+      </w:r>
+    </w:p>
+    <w:p>
+      <w:pPr>
+        <w:pStyle w:val="2"/>
+        <w:numPr>
+          <w:ilvl w:val="1"/>
+          <w:numId w:val="3"/>
+        </w:numPr>
+        <w:rPr>
+          <w:rFonts w:hint="eastAsia"/>
+        </w:rPr>
+      </w:pPr>
+      <w:r>
+        <w:rPr>
+          <w:rFonts w:hint="eastAsia"/>
+        </w:rPr>
+        <w:t>Android</w:t>
+      </w:r>
+      <w:r>
+        <w:rPr>
+          <w:rFonts w:hint="eastAsia"/>
+        </w:rPr>
+        <w:t>源码中的策略模式实现</w:t>
+      </w:r>
+    </w:p>
+    <w:p>
+      <w:pPr>
+        <w:pStyle w:val="3"/>
+      </w:pPr>
+      <w:r>
+        <w:t>1.</w:t>
+      </w:r>
+      <w:r>
+        <w:t>时间插值器（</w:t>
+      </w:r>
+      <w:proofErr w:type="spellStart"/>
+      <w:r>
+        <w:t>TimeInterpolator</w:t>
+      </w:r>
+      <w:proofErr w:type="spellEnd"/>
+      <w:r>
+        <w:t>）</w:t>
+      </w:r>
+    </w:p>
+    <w:p>
+      <w:pPr>
+        <w:pStyle w:val="ab"/>
+      </w:pPr>
+      <w:proofErr w:type="spellStart"/>
+      <w:r>
+        <w:t>LinearInterpolator</w:t>
+      </w:r>
+      <w:proofErr w:type="spellEnd"/>
+      <w:r>
+        <w:t>、</w:t>
+      </w:r>
+      <w:proofErr w:type="spellStart"/>
+      <w:r>
+        <w:t>AccelerateInterpolator</w:t>
+      </w:r>
+      <w:proofErr w:type="spellEnd"/>
+      <w:r>
+        <w:t>、</w:t>
+      </w:r>
+      <w:proofErr w:type="spellStart"/>
+      <w:r>
+        <w:t>CycleInterpolator</w:t>
+      </w:r>
+      <w:proofErr w:type="spellEnd"/>
+      <w:r>
+        <w:t>等实现Interpolator，通过</w:t>
+      </w:r>
+      <w:proofErr w:type="spellStart"/>
+      <w:r>
+        <w:t>getInterpolator</w:t>
+      </w:r>
+      <w:proofErr w:type="spellEnd"/>
+      <w:r>
+        <w:t>（float input）获取当前的时间百分比，以此来计算动画的属性值。</w:t>
+      </w:r>
+    </w:p>
+    <w:p>
+      <w:pPr>
+        <w:pStyle w:val="2"/>
+        <w:numPr>
+          <w:ilvl w:val="1"/>
+          <w:numId w:val="3"/>
+        </w:numPr>
+        <w:rPr>
+          <w:rFonts w:hint="eastAsia"/>
+        </w:rPr>
+      </w:pPr>
+      <w:r>
+        <w:rPr>
+          <w:rFonts w:hint="eastAsia"/>
+        </w:rPr>
+        <w:lastRenderedPageBreak/>
+        <w:t>6.</w:t>
+      </w:r>
+      <w:r>
+        <w:rPr>
+          <w:rFonts w:hint="eastAsia"/>
+        </w:rPr>
+        <w:t>总结</w:t>
+      </w:r>
+    </w:p>
+    <w:p/>
+    <w:p>
+      <w:pPr>
+        <w:rPr>
+          <w:rFonts w:hint="eastAsia"/>
+        </w:rPr>
+      </w:pPr>
+      <w:r>
+        <w:rPr>
+          <w:rFonts w:hint="eastAsia"/>
+        </w:rPr>
+        <w:t>策略模式主要用来分离算法，在相同的行为抽象下有不同的具体实现策略。这个模式很好地演示了开闭原则，也就是定义抽象，注入不同的实现，从而达到很好的可扩展性。</w:t>
+      </w:r>
+    </w:p>
+    <w:p>
+      <w:pPr>
+        <w:rPr>
+          <w:rFonts w:hint="eastAsia"/>
+        </w:rPr>
+      </w:pPr>
+      <w:r>
+        <w:rPr>
+          <w:rFonts w:hint="eastAsia"/>
+        </w:rPr>
+        <w:t>优点：</w:t>
+      </w:r>
+    </w:p>
+    <w:p/>
+    <w:p>
+      <w:pPr>
+        <w:rPr>
+          <w:rFonts w:hint="eastAsia"/>
+        </w:rPr>
+      </w:pPr>
+      <w:r>
+        <w:rPr>
+          <w:rFonts w:hint="eastAsia"/>
+        </w:rPr>
+        <w:t>1.</w:t>
+      </w:r>
+      <w:r>
+        <w:rPr>
+          <w:rFonts w:hint="eastAsia"/>
+        </w:rPr>
+        <w:t>结构清晰明了、使用简单直观。</w:t>
+      </w:r>
+    </w:p>
+    <w:p>
+      <w:pPr>
+        <w:rPr>
+          <w:rFonts w:hint="eastAsia"/>
+        </w:rPr>
+      </w:pPr>
+      <w:r>
+        <w:rPr>
+          <w:rFonts w:hint="eastAsia"/>
+        </w:rPr>
+        <w:t>2.</w:t>
+      </w:r>
+      <w:r>
+        <w:rPr>
+          <w:rFonts w:hint="eastAsia"/>
+        </w:rPr>
+        <w:t>耦合度相对而言较低，扩展方便。</w:t>
+      </w:r>
+    </w:p>
+    <w:p>
+      <w:pPr>
+        <w:rPr>
+          <w:rFonts w:hint="eastAsia"/>
+        </w:rPr>
+      </w:pPr>
+      <w:r>
+        <w:rPr>
+          <w:rFonts w:hint="eastAsia"/>
+        </w:rPr>
+        <w:t>3.</w:t>
+      </w:r>
+      <w:r>
+        <w:rPr>
+          <w:rFonts w:hint="eastAsia"/>
+        </w:rPr>
+        <w:t>操作封装也更为彻底，数据更为安全。</w:t>
+      </w:r>
+    </w:p>
+    <w:p>
+      <w:pPr>
+        <w:rPr>
+          <w:rFonts w:hint="eastAsia"/>
+        </w:rPr>
+      </w:pPr>
+      <w:r>
+        <w:rPr>
+          <w:rFonts w:hint="eastAsia"/>
+        </w:rPr>
+        <w:t>缺点：</w:t>
+      </w:r>
+    </w:p>
+    <w:p/>
+    <w:p>
+      <w:pPr>
+        <w:rPr>
+          <w:rFonts w:hint="eastAsia"/>
+        </w:rPr>
+      </w:pPr>
+      <w:r>
+        <w:rPr>
+          <w:rFonts w:hint="eastAsia"/>
+        </w:rPr>
+        <w:t>1.</w:t>
+      </w:r>
+      <w:r>
+        <w:rPr>
+          <w:rFonts w:hint="eastAsia"/>
+        </w:rPr>
+        <w:t>随着策略的增加，子类也会变得繁多。</w:t>
+      </w:r>
+    </w:p>
+    <w:p>
+      <w:pPr>
+        <w:pStyle w:val="2"/>
+        <w:numPr>
+          <w:ilvl w:val="1"/>
+          <w:numId w:val="3"/>
+        </w:numPr>
+        <w:rPr>
+          <w:rFonts w:hint="eastAsia"/>
+        </w:rPr>
+      </w:pPr>
+      <w:bookmarkStart w:id="5" w:name="_GoBack"/>
+      <w:r>
+        <w:rPr>
+          <w:rFonts w:hint="eastAsia"/>
+        </w:rPr>
+        <w:t>参考</w:t>
+      </w:r>
+    </w:p>
+    <w:bookmarkEnd w:id="5"/>
+    <w:p/>
+    <w:p>
+      <w:pPr>
+        <w:rPr>
+          <w:rFonts w:hint="eastAsia"/>
+        </w:rPr>
+      </w:pPr>
+      <w:r>
+        <w:rPr>
+          <w:rFonts w:hint="eastAsia"/>
+        </w:rPr>
+        <w:t>链接：</w:t>
+      </w:r>
+    </w:p>
+    <w:p>
+      <w:pPr>
+        <w:rPr>
+          <w:rFonts w:hint="eastAsia"/>
+        </w:rPr>
+      </w:pPr>
+      <w:r>
+        <w:rPr>
+          <w:rFonts w:hint="eastAsia"/>
+        </w:rPr>
+        <w:t>1.</w:t>
+      </w:r>
+      <w:r>
+        <w:rPr>
+          <w:rFonts w:hint="eastAsia"/>
+        </w:rPr>
+        <w:t>《</w:t>
+      </w:r>
+      <w:r>
+        <w:rPr>
+          <w:rFonts w:hint="eastAsia"/>
+        </w:rPr>
+        <w:t>JAVA</w:t>
+      </w:r>
+      <w:r>
+        <w:rPr>
+          <w:rFonts w:hint="eastAsia"/>
+        </w:rPr>
+        <w:t>与模式》之策略模式</w:t>
+      </w:r>
+    </w:p>
+    <w:p>
+      <w:r>
+        <w:rPr>
+          <w:rFonts w:hint="eastAsia"/>
+        </w:rPr>
+        <w:t xml:space="preserve">2. </w:t>
+      </w:r>
+      <w:r>
+        <w:rPr>
+          <w:rFonts w:hint="eastAsia"/>
+        </w:rPr>
+        <w:t>策略模式和工厂模式的区别</w:t>
       </w:r>
     </w:p>
     <w:p>
@@ -18577,7 +24036,7 @@
 
 <file path=word/comments.xml><?xml version="1.0" encoding="utf-8"?>
 <w:comments xmlns:wpc="http://schemas.microsoft.com/office/word/2010/wordprocessingCanvas" xmlns:mc="http://schemas.openxmlformats.org/markup-compatibility/2006" xmlns:o="urn:schemas-microsoft-com:office:office" xmlns:r="http://schemas.openxmlformats.org/officeDocument/2006/relationships" xmlns:m="http://schemas.openxmlformats.org/officeDocument/2006/math" xmlns:v="urn:schemas-microsoft-com:vml" xmlns:wp14="http://schemas.microsoft.com/office/word/2010/wordprocessingDrawing" xmlns:wp="http://schemas.openxmlformats.org/drawingml/2006/wordprocessingDrawing" xmlns:w10="urn:schemas-microsoft-com:office:word" xmlns:w="http://schemas.openxmlformats.org/wordprocessingml/2006/main" xmlns:w14="http://schemas.microsoft.com/office/word/2010/wordml" xmlns:wpg="http://schemas.microsoft.com/office/word/2010/wordprocessingGroup" xmlns:wpi="http://schemas.microsoft.com/office/word/2010/wordprocessingInk" xmlns:wne="http://schemas.microsoft.com/office/word/2006/wordml" xmlns:wps="http://schemas.microsoft.com/office/word/2010/wordprocessingShape" mc:Ignorable="w14 wp14">
-  <w:comment w:id="1" w:author="key" w:date="2017-07-15T23:25:00Z" w:initials="k">
+  <w:comment w:id="0" w:author="key" w:date="2017-07-15T23:25:00Z" w:initials="k">
     <w:p>
       <w:pPr>
         <w:pStyle w:val="a8"/>
@@ -18596,7 +24055,7 @@
       </w:r>
     </w:p>
   </w:comment>
-  <w:comment w:id="2" w:author="key" w:date="2017-07-15T23:58:00Z" w:initials="k">
+  <w:comment w:id="1" w:author="key" w:date="2017-07-15T23:58:00Z" w:initials="k">
     <w:p>
       <w:pPr>
         <w:pStyle w:val="a8"/>
@@ -18612,6 +24071,37 @@
           <w:rFonts w:hint="eastAsia"/>
         </w:rPr>
         <w:t>组包协议</w:t>
+      </w:r>
+    </w:p>
+  </w:comment>
+  <w:comment w:id="4" w:author="key" w:date="2017-09-08T00:18:00Z" w:initials="k">
+    <w:p>
+      <w:pPr>
+        <w:pStyle w:val="a8"/>
+      </w:pPr>
+      <w:r>
+        <w:rPr>
+          <w:rStyle w:val="a7"/>
+        </w:rPr>
+        <w:annotationRef/>
+      </w:r>
+      <w:r>
+        <w:rPr>
+          <w:rFonts w:hint="eastAsia"/>
+        </w:rPr>
+        <w:t>例子好</w:t>
+      </w:r>
+      <w:r>
+        <w:rPr>
+          <w:rFonts w:hint="eastAsia"/>
+        </w:rPr>
+        <w:t>low</w:t>
+      </w:r>
+      <w:r>
+        <w:rPr>
+          <w:rFonts w:hint="eastAsia"/>
+        </w:rPr>
+        <w:t>。。。</w:t>
       </w:r>
     </w:p>
   </w:comment>
@@ -19278,6 +24768,92 @@
     </w:lvl>
   </w:abstractNum>
   <w:abstractNum w:abstractNumId="5">
+    <w:nsid w:val="1C2613A2"/>
+    <w:multiLevelType w:val="multilevel"/>
+    <w:tmpl w:val="0409001F"/>
+    <w:lvl w:ilvl="0">
+      <w:start w:val="1"/>
+      <w:numFmt w:val="decimal"/>
+      <w:lvlText w:val="%1."/>
+      <w:lvlJc w:val="left"/>
+      <w:pPr>
+        <w:ind w:left="425" w:hanging="425"/>
+      </w:pPr>
+    </w:lvl>
+    <w:lvl w:ilvl="1">
+      <w:start w:val="1"/>
+      <w:numFmt w:val="decimal"/>
+      <w:lvlText w:val="%1.%2."/>
+      <w:lvlJc w:val="left"/>
+      <w:pPr>
+        <w:ind w:left="567" w:hanging="567"/>
+      </w:pPr>
+    </w:lvl>
+    <w:lvl w:ilvl="2">
+      <w:start w:val="1"/>
+      <w:numFmt w:val="decimal"/>
+      <w:lvlText w:val="%1.%2.%3."/>
+      <w:lvlJc w:val="left"/>
+      <w:pPr>
+        <w:ind w:left="709" w:hanging="709"/>
+      </w:pPr>
+    </w:lvl>
+    <w:lvl w:ilvl="3">
+      <w:start w:val="1"/>
+      <w:numFmt w:val="decimal"/>
+      <w:lvlText w:val="%1.%2.%3.%4."/>
+      <w:lvlJc w:val="left"/>
+      <w:pPr>
+        <w:ind w:left="851" w:hanging="851"/>
+      </w:pPr>
+    </w:lvl>
+    <w:lvl w:ilvl="4">
+      <w:start w:val="1"/>
+      <w:numFmt w:val="decimal"/>
+      <w:lvlText w:val="%1.%2.%3.%4.%5."/>
+      <w:lvlJc w:val="left"/>
+      <w:pPr>
+        <w:ind w:left="992" w:hanging="992"/>
+      </w:pPr>
+    </w:lvl>
+    <w:lvl w:ilvl="5">
+      <w:start w:val="1"/>
+      <w:numFmt w:val="decimal"/>
+      <w:lvlText w:val="%1.%2.%3.%4.%5.%6."/>
+      <w:lvlJc w:val="left"/>
+      <w:pPr>
+        <w:ind w:left="1134" w:hanging="1134"/>
+      </w:pPr>
+    </w:lvl>
+    <w:lvl w:ilvl="6">
+      <w:start w:val="1"/>
+      <w:numFmt w:val="decimal"/>
+      <w:lvlText w:val="%1.%2.%3.%4.%5.%6.%7."/>
+      <w:lvlJc w:val="left"/>
+      <w:pPr>
+        <w:ind w:left="1276" w:hanging="1276"/>
+      </w:pPr>
+    </w:lvl>
+    <w:lvl w:ilvl="7">
+      <w:start w:val="1"/>
+      <w:numFmt w:val="decimal"/>
+      <w:lvlText w:val="%1.%2.%3.%4.%5.%6.%7.%8."/>
+      <w:lvlJc w:val="left"/>
+      <w:pPr>
+        <w:ind w:left="1418" w:hanging="1418"/>
+      </w:pPr>
+    </w:lvl>
+    <w:lvl w:ilvl="8">
+      <w:start w:val="1"/>
+      <w:numFmt w:val="decimal"/>
+      <w:lvlText w:val="%1.%2.%3.%4.%5.%6.%7.%8.%9."/>
+      <w:lvlJc w:val="left"/>
+      <w:pPr>
+        <w:ind w:left="1559" w:hanging="1559"/>
+      </w:pPr>
+    </w:lvl>
+  </w:abstractNum>
+  <w:abstractNum w:abstractNumId="6">
     <w:nsid w:val="1C3D0D93"/>
     <w:multiLevelType w:val="hybridMultilevel"/>
     <w:tmpl w:val="317257E4"/>
@@ -19366,7 +24942,7 @@
       </w:pPr>
     </w:lvl>
   </w:abstractNum>
-  <w:abstractNum w:abstractNumId="6">
+  <w:abstractNum w:abstractNumId="7">
     <w:nsid w:val="1D67335D"/>
     <w:multiLevelType w:val="multilevel"/>
     <w:tmpl w:val="0409001F"/>
@@ -19452,7 +25028,7 @@
       </w:pPr>
     </w:lvl>
   </w:abstractNum>
-  <w:abstractNum w:abstractNumId="7">
+  <w:abstractNum w:abstractNumId="8">
     <w:nsid w:val="1FF667C7"/>
     <w:multiLevelType w:val="multilevel"/>
     <w:tmpl w:val="0CF0C392"/>
@@ -19601,7 +25177,7 @@
       </w:rPr>
     </w:lvl>
   </w:abstractNum>
-  <w:abstractNum w:abstractNumId="8">
+  <w:abstractNum w:abstractNumId="9">
     <w:nsid w:val="21520C3C"/>
     <w:multiLevelType w:val="hybridMultilevel"/>
     <w:tmpl w:val="DF8465A4"/>
@@ -19690,7 +25266,93 @@
       </w:pPr>
     </w:lvl>
   </w:abstractNum>
-  <w:abstractNum w:abstractNumId="9">
+  <w:abstractNum w:abstractNumId="10">
+    <w:nsid w:val="23A22E57"/>
+    <w:multiLevelType w:val="multilevel"/>
+    <w:tmpl w:val="0409001F"/>
+    <w:lvl w:ilvl="0">
+      <w:start w:val="1"/>
+      <w:numFmt w:val="decimal"/>
+      <w:lvlText w:val="%1."/>
+      <w:lvlJc w:val="left"/>
+      <w:pPr>
+        <w:ind w:left="425" w:hanging="425"/>
+      </w:pPr>
+    </w:lvl>
+    <w:lvl w:ilvl="1">
+      <w:start w:val="1"/>
+      <w:numFmt w:val="decimal"/>
+      <w:lvlText w:val="%1.%2."/>
+      <w:lvlJc w:val="left"/>
+      <w:pPr>
+        <w:ind w:left="567" w:hanging="567"/>
+      </w:pPr>
+    </w:lvl>
+    <w:lvl w:ilvl="2">
+      <w:start w:val="1"/>
+      <w:numFmt w:val="decimal"/>
+      <w:lvlText w:val="%1.%2.%3."/>
+      <w:lvlJc w:val="left"/>
+      <w:pPr>
+        <w:ind w:left="709" w:hanging="709"/>
+      </w:pPr>
+    </w:lvl>
+    <w:lvl w:ilvl="3">
+      <w:start w:val="1"/>
+      <w:numFmt w:val="decimal"/>
+      <w:lvlText w:val="%1.%2.%3.%4."/>
+      <w:lvlJc w:val="left"/>
+      <w:pPr>
+        <w:ind w:left="851" w:hanging="851"/>
+      </w:pPr>
+    </w:lvl>
+    <w:lvl w:ilvl="4">
+      <w:start w:val="1"/>
+      <w:numFmt w:val="decimal"/>
+      <w:lvlText w:val="%1.%2.%3.%4.%5."/>
+      <w:lvlJc w:val="left"/>
+      <w:pPr>
+        <w:ind w:left="992" w:hanging="992"/>
+      </w:pPr>
+    </w:lvl>
+    <w:lvl w:ilvl="5">
+      <w:start w:val="1"/>
+      <w:numFmt w:val="decimal"/>
+      <w:lvlText w:val="%1.%2.%3.%4.%5.%6."/>
+      <w:lvlJc w:val="left"/>
+      <w:pPr>
+        <w:ind w:left="1134" w:hanging="1134"/>
+      </w:pPr>
+    </w:lvl>
+    <w:lvl w:ilvl="6">
+      <w:start w:val="1"/>
+      <w:numFmt w:val="decimal"/>
+      <w:lvlText w:val="%1.%2.%3.%4.%5.%6.%7."/>
+      <w:lvlJc w:val="left"/>
+      <w:pPr>
+        <w:ind w:left="1276" w:hanging="1276"/>
+      </w:pPr>
+    </w:lvl>
+    <w:lvl w:ilvl="7">
+      <w:start w:val="1"/>
+      <w:numFmt w:val="decimal"/>
+      <w:lvlText w:val="%1.%2.%3.%4.%5.%6.%7.%8."/>
+      <w:lvlJc w:val="left"/>
+      <w:pPr>
+        <w:ind w:left="1418" w:hanging="1418"/>
+      </w:pPr>
+    </w:lvl>
+    <w:lvl w:ilvl="8">
+      <w:start w:val="1"/>
+      <w:numFmt w:val="decimal"/>
+      <w:lvlText w:val="%1.%2.%3.%4.%5.%6.%7.%8.%9."/>
+      <w:lvlJc w:val="left"/>
+      <w:pPr>
+        <w:ind w:left="1559" w:hanging="1559"/>
+      </w:pPr>
+    </w:lvl>
+  </w:abstractNum>
+  <w:abstractNum w:abstractNumId="11">
     <w:nsid w:val="24033466"/>
     <w:multiLevelType w:val="multilevel"/>
     <w:tmpl w:val="0409001F"/>
@@ -19776,7 +25438,7 @@
       </w:pPr>
     </w:lvl>
   </w:abstractNum>
-  <w:abstractNum w:abstractNumId="10">
+  <w:abstractNum w:abstractNumId="12">
     <w:nsid w:val="241A399F"/>
     <w:multiLevelType w:val="multilevel"/>
     <w:tmpl w:val="756E741C"/>
@@ -19925,7 +25587,93 @@
       </w:rPr>
     </w:lvl>
   </w:abstractNum>
-  <w:abstractNum w:abstractNumId="11">
+  <w:abstractNum w:abstractNumId="13">
+    <w:nsid w:val="27D5504C"/>
+    <w:multiLevelType w:val="multilevel"/>
+    <w:tmpl w:val="0409001F"/>
+    <w:lvl w:ilvl="0">
+      <w:start w:val="1"/>
+      <w:numFmt w:val="decimal"/>
+      <w:lvlText w:val="%1."/>
+      <w:lvlJc w:val="left"/>
+      <w:pPr>
+        <w:ind w:left="425" w:hanging="425"/>
+      </w:pPr>
+    </w:lvl>
+    <w:lvl w:ilvl="1">
+      <w:start w:val="1"/>
+      <w:numFmt w:val="decimal"/>
+      <w:lvlText w:val="%1.%2."/>
+      <w:lvlJc w:val="left"/>
+      <w:pPr>
+        <w:ind w:left="567" w:hanging="567"/>
+      </w:pPr>
+    </w:lvl>
+    <w:lvl w:ilvl="2">
+      <w:start w:val="1"/>
+      <w:numFmt w:val="decimal"/>
+      <w:lvlText w:val="%1.%2.%3."/>
+      <w:lvlJc w:val="left"/>
+      <w:pPr>
+        <w:ind w:left="709" w:hanging="709"/>
+      </w:pPr>
+    </w:lvl>
+    <w:lvl w:ilvl="3">
+      <w:start w:val="1"/>
+      <w:numFmt w:val="decimal"/>
+      <w:lvlText w:val="%1.%2.%3.%4."/>
+      <w:lvlJc w:val="left"/>
+      <w:pPr>
+        <w:ind w:left="851" w:hanging="851"/>
+      </w:pPr>
+    </w:lvl>
+    <w:lvl w:ilvl="4">
+      <w:start w:val="1"/>
+      <w:numFmt w:val="decimal"/>
+      <w:lvlText w:val="%1.%2.%3.%4.%5."/>
+      <w:lvlJc w:val="left"/>
+      <w:pPr>
+        <w:ind w:left="992" w:hanging="992"/>
+      </w:pPr>
+    </w:lvl>
+    <w:lvl w:ilvl="5">
+      <w:start w:val="1"/>
+      <w:numFmt w:val="decimal"/>
+      <w:lvlText w:val="%1.%2.%3.%4.%5.%6."/>
+      <w:lvlJc w:val="left"/>
+      <w:pPr>
+        <w:ind w:left="1134" w:hanging="1134"/>
+      </w:pPr>
+    </w:lvl>
+    <w:lvl w:ilvl="6">
+      <w:start w:val="1"/>
+      <w:numFmt w:val="decimal"/>
+      <w:lvlText w:val="%1.%2.%3.%4.%5.%6.%7."/>
+      <w:lvlJc w:val="left"/>
+      <w:pPr>
+        <w:ind w:left="1276" w:hanging="1276"/>
+      </w:pPr>
+    </w:lvl>
+    <w:lvl w:ilvl="7">
+      <w:start w:val="1"/>
+      <w:numFmt w:val="decimal"/>
+      <w:lvlText w:val="%1.%2.%3.%4.%5.%6.%7.%8."/>
+      <w:lvlJc w:val="left"/>
+      <w:pPr>
+        <w:ind w:left="1418" w:hanging="1418"/>
+      </w:pPr>
+    </w:lvl>
+    <w:lvl w:ilvl="8">
+      <w:start w:val="1"/>
+      <w:numFmt w:val="decimal"/>
+      <w:lvlText w:val="%1.%2.%3.%4.%5.%6.%7.%8.%9."/>
+      <w:lvlJc w:val="left"/>
+      <w:pPr>
+        <w:ind w:left="1559" w:hanging="1559"/>
+      </w:pPr>
+    </w:lvl>
+  </w:abstractNum>
+  <w:abstractNum w:abstractNumId="14">
     <w:nsid w:val="27F77466"/>
     <w:multiLevelType w:val="multilevel"/>
     <w:tmpl w:val="5E1AA192"/>
@@ -20074,7 +25822,7 @@
       </w:rPr>
     </w:lvl>
   </w:abstractNum>
-  <w:abstractNum w:abstractNumId="12">
+  <w:abstractNum w:abstractNumId="15">
     <w:nsid w:val="29485F06"/>
     <w:multiLevelType w:val="hybridMultilevel"/>
     <w:tmpl w:val="7846841E"/>
@@ -20163,7 +25911,7 @@
       </w:pPr>
     </w:lvl>
   </w:abstractNum>
-  <w:abstractNum w:abstractNumId="13">
+  <w:abstractNum w:abstractNumId="16">
     <w:nsid w:val="30927E56"/>
     <w:multiLevelType w:val="multilevel"/>
     <w:tmpl w:val="06764EF6"/>
@@ -20312,7 +26060,7 @@
       </w:rPr>
     </w:lvl>
   </w:abstractNum>
-  <w:abstractNum w:abstractNumId="14">
+  <w:abstractNum w:abstractNumId="17">
     <w:nsid w:val="368954CB"/>
     <w:multiLevelType w:val="multilevel"/>
     <w:tmpl w:val="0409001F"/>
@@ -20398,7 +26146,7 @@
       </w:pPr>
     </w:lvl>
   </w:abstractNum>
-  <w:abstractNum w:abstractNumId="15">
+  <w:abstractNum w:abstractNumId="18">
     <w:nsid w:val="3723668B"/>
     <w:multiLevelType w:val="multilevel"/>
     <w:tmpl w:val="5C34A0AA"/>
@@ -20547,7 +26295,7 @@
       </w:rPr>
     </w:lvl>
   </w:abstractNum>
-  <w:abstractNum w:abstractNumId="16">
+  <w:abstractNum w:abstractNumId="19">
     <w:nsid w:val="37A61AE6"/>
     <w:multiLevelType w:val="multilevel"/>
     <w:tmpl w:val="0409001F"/>
@@ -20633,7 +26381,7 @@
       </w:pPr>
     </w:lvl>
   </w:abstractNum>
-  <w:abstractNum w:abstractNumId="17">
+  <w:abstractNum w:abstractNumId="20">
     <w:nsid w:val="3AAC1BEF"/>
     <w:multiLevelType w:val="multilevel"/>
     <w:tmpl w:val="A7FA9A3A"/>
@@ -20782,7 +26530,7 @@
       </w:rPr>
     </w:lvl>
   </w:abstractNum>
-  <w:abstractNum w:abstractNumId="18">
+  <w:abstractNum w:abstractNumId="21">
     <w:nsid w:val="3B3D5904"/>
     <w:multiLevelType w:val="multilevel"/>
     <w:tmpl w:val="6E564716"/>
@@ -20931,7 +26679,7 @@
       </w:rPr>
     </w:lvl>
   </w:abstractNum>
-  <w:abstractNum w:abstractNumId="19">
+  <w:abstractNum w:abstractNumId="22">
     <w:nsid w:val="3FA60754"/>
     <w:multiLevelType w:val="multilevel"/>
     <w:tmpl w:val="819A96DA"/>
@@ -21080,7 +26828,96 @@
       </w:rPr>
     </w:lvl>
   </w:abstractNum>
-  <w:abstractNum w:abstractNumId="20">
+  <w:abstractNum w:abstractNumId="23">
+    <w:nsid w:val="48494B0D"/>
+    <w:multiLevelType w:val="hybridMultilevel"/>
+    <w:tmpl w:val="1A1861BE"/>
+    <w:lvl w:ilvl="0" w:tplc="5498CB56">
+      <w:start w:val="1"/>
+      <w:numFmt w:val="decimal"/>
+      <w:lvlText w:val="%1."/>
+      <w:lvlJc w:val="left"/>
+      <w:pPr>
+        <w:ind w:left="360" w:hanging="360"/>
+      </w:pPr>
+      <w:rPr>
+        <w:rFonts w:hint="default"/>
+      </w:rPr>
+    </w:lvl>
+    <w:lvl w:ilvl="1" w:tplc="04090019" w:tentative="1">
+      <w:start w:val="1"/>
+      <w:numFmt w:val="lowerLetter"/>
+      <w:lvlText w:val="%2)"/>
+      <w:lvlJc w:val="left"/>
+      <w:pPr>
+        <w:ind w:left="840" w:hanging="420"/>
+      </w:pPr>
+    </w:lvl>
+    <w:lvl w:ilvl="2" w:tplc="0409001B" w:tentative="1">
+      <w:start w:val="1"/>
+      <w:numFmt w:val="lowerRoman"/>
+      <w:lvlText w:val="%3."/>
+      <w:lvlJc w:val="right"/>
+      <w:pPr>
+        <w:ind w:left="1260" w:hanging="420"/>
+      </w:pPr>
+    </w:lvl>
+    <w:lvl w:ilvl="3" w:tplc="0409000F" w:tentative="1">
+      <w:start w:val="1"/>
+      <w:numFmt w:val="decimal"/>
+      <w:lvlText w:val="%4."/>
+      <w:lvlJc w:val="left"/>
+      <w:pPr>
+        <w:ind w:left="1680" w:hanging="420"/>
+      </w:pPr>
+    </w:lvl>
+    <w:lvl w:ilvl="4" w:tplc="04090019" w:tentative="1">
+      <w:start w:val="1"/>
+      <w:numFmt w:val="lowerLetter"/>
+      <w:lvlText w:val="%5)"/>
+      <w:lvlJc w:val="left"/>
+      <w:pPr>
+        <w:ind w:left="2100" w:hanging="420"/>
+      </w:pPr>
+    </w:lvl>
+    <w:lvl w:ilvl="5" w:tplc="0409001B" w:tentative="1">
+      <w:start w:val="1"/>
+      <w:numFmt w:val="lowerRoman"/>
+      <w:lvlText w:val="%6."/>
+      <w:lvlJc w:val="right"/>
+      <w:pPr>
+        <w:ind w:left="2520" w:hanging="420"/>
+      </w:pPr>
+    </w:lvl>
+    <w:lvl w:ilvl="6" w:tplc="0409000F" w:tentative="1">
+      <w:start w:val="1"/>
+      <w:numFmt w:val="decimal"/>
+      <w:lvlText w:val="%7."/>
+      <w:lvlJc w:val="left"/>
+      <w:pPr>
+        <w:ind w:left="2940" w:hanging="420"/>
+      </w:pPr>
+    </w:lvl>
+    <w:lvl w:ilvl="7" w:tplc="04090019" w:tentative="1">
+      <w:start w:val="1"/>
+      <w:numFmt w:val="lowerLetter"/>
+      <w:lvlText w:val="%8)"/>
+      <w:lvlJc w:val="left"/>
+      <w:pPr>
+        <w:ind w:left="3360" w:hanging="420"/>
+      </w:pPr>
+    </w:lvl>
+    <w:lvl w:ilvl="8" w:tplc="0409001B" w:tentative="1">
+      <w:start w:val="1"/>
+      <w:numFmt w:val="lowerRoman"/>
+      <w:lvlText w:val="%9."/>
+      <w:lvlJc w:val="right"/>
+      <w:pPr>
+        <w:ind w:left="3780" w:hanging="420"/>
+      </w:pPr>
+    </w:lvl>
+  </w:abstractNum>
+  <w:abstractNum w:abstractNumId="24">
     <w:nsid w:val="4BCD437A"/>
     <w:multiLevelType w:val="multilevel"/>
     <w:tmpl w:val="BED2160E"/>
@@ -21229,7 +27066,7 @@
       </w:rPr>
     </w:lvl>
   </w:abstractNum>
-  <w:abstractNum w:abstractNumId="21">
+  <w:abstractNum w:abstractNumId="25">
     <w:nsid w:val="4C2D2994"/>
     <w:multiLevelType w:val="multilevel"/>
     <w:tmpl w:val="910E4DF0"/>
@@ -21378,7 +27215,93 @@
       </w:rPr>
     </w:lvl>
   </w:abstractNum>
-  <w:abstractNum w:abstractNumId="22">
+  <w:abstractNum w:abstractNumId="26">
+    <w:nsid w:val="4C716299"/>
+    <w:multiLevelType w:val="multilevel"/>
+    <w:tmpl w:val="0409001F"/>
+    <w:lvl w:ilvl="0">
+      <w:start w:val="1"/>
+      <w:numFmt w:val="decimal"/>
+      <w:lvlText w:val="%1."/>
+      <w:lvlJc w:val="left"/>
+      <w:pPr>
+        <w:ind w:left="425" w:hanging="425"/>
+      </w:pPr>
+    </w:lvl>
+    <w:lvl w:ilvl="1">
+      <w:start w:val="1"/>
+      <w:numFmt w:val="decimal"/>
+      <w:lvlText w:val="%1.%2."/>
+      <w:lvlJc w:val="left"/>
+      <w:pPr>
+        <w:ind w:left="567" w:hanging="567"/>
+      </w:pPr>
+    </w:lvl>
+    <w:lvl w:ilvl="2">
+      <w:start w:val="1"/>
+      <w:numFmt w:val="decimal"/>
+      <w:lvlText w:val="%1.%2.%3."/>
+      <w:lvlJc w:val="left"/>
+      <w:pPr>
+        <w:ind w:left="709" w:hanging="709"/>
+      </w:pPr>
+    </w:lvl>
+    <w:lvl w:ilvl="3">
+      <w:start w:val="1"/>
+      <w:numFmt w:val="decimal"/>
+      <w:lvlText w:val="%1.%2.%3.%4."/>
+      <w:lvlJc w:val="left"/>
+      <w:pPr>
+        <w:ind w:left="851" w:hanging="851"/>
+      </w:pPr>
+    </w:lvl>
+    <w:lvl w:ilvl="4">
+      <w:start w:val="1"/>
+      <w:numFmt w:val="decimal"/>
+      <w:lvlText w:val="%1.%2.%3.%4.%5."/>
+      <w:lvlJc w:val="left"/>
+      <w:pPr>
+        <w:ind w:left="992" w:hanging="992"/>
+      </w:pPr>
+    </w:lvl>
+    <w:lvl w:ilvl="5">
+      <w:start w:val="1"/>
+      <w:numFmt w:val="decimal"/>
+      <w:lvlText w:val="%1.%2.%3.%4.%5.%6."/>
+      <w:lvlJc w:val="left"/>
+      <w:pPr>
+        <w:ind w:left="1134" w:hanging="1134"/>
+      </w:pPr>
+    </w:lvl>
+    <w:lvl w:ilvl="6">
+      <w:start w:val="1"/>
+      <w:numFmt w:val="decimal"/>
+      <w:lvlText w:val="%1.%2.%3.%4.%5.%6.%7."/>
+      <w:lvlJc w:val="left"/>
+      <w:pPr>
+        <w:ind w:left="1276" w:hanging="1276"/>
+      </w:pPr>
+    </w:lvl>
+    <w:lvl w:ilvl="7">
+      <w:start w:val="1"/>
+      <w:numFmt w:val="decimal"/>
+      <w:lvlText w:val="%1.%2.%3.%4.%5.%6.%7.%8."/>
+      <w:lvlJc w:val="left"/>
+      <w:pPr>
+        <w:ind w:left="1418" w:hanging="1418"/>
+      </w:pPr>
+    </w:lvl>
+    <w:lvl w:ilvl="8">
+      <w:start w:val="1"/>
+      <w:numFmt w:val="decimal"/>
+      <w:lvlText w:val="%1.%2.%3.%4.%5.%6.%7.%8.%9."/>
+      <w:lvlJc w:val="left"/>
+      <w:pPr>
+        <w:ind w:left="1559" w:hanging="1559"/>
+      </w:pPr>
+    </w:lvl>
+  </w:abstractNum>
+  <w:abstractNum w:abstractNumId="27">
     <w:nsid w:val="557B0D3E"/>
     <w:multiLevelType w:val="multilevel"/>
     <w:tmpl w:val="74E28818"/>
@@ -21527,7 +27450,93 @@
       </w:rPr>
     </w:lvl>
   </w:abstractNum>
-  <w:abstractNum w:abstractNumId="23">
+  <w:abstractNum w:abstractNumId="28">
+    <w:nsid w:val="57DB2DD9"/>
+    <w:multiLevelType w:val="multilevel"/>
+    <w:tmpl w:val="0409001F"/>
+    <w:lvl w:ilvl="0">
+      <w:start w:val="1"/>
+      <w:numFmt w:val="decimal"/>
+      <w:lvlText w:val="%1."/>
+      <w:lvlJc w:val="left"/>
+      <w:pPr>
+        <w:ind w:left="425" w:hanging="425"/>
+      </w:pPr>
+    </w:lvl>
+    <w:lvl w:ilvl="1">
+      <w:start w:val="1"/>
+      <w:numFmt w:val="decimal"/>
+      <w:lvlText w:val="%1.%2."/>
+      <w:lvlJc w:val="left"/>
+      <w:pPr>
+        <w:ind w:left="567" w:hanging="567"/>
+      </w:pPr>
+    </w:lvl>
+    <w:lvl w:ilvl="2">
+      <w:start w:val="1"/>
+      <w:numFmt w:val="decimal"/>
+      <w:lvlText w:val="%1.%2.%3."/>
+      <w:lvlJc w:val="left"/>
+      <w:pPr>
+        <w:ind w:left="709" w:hanging="709"/>
+      </w:pPr>
+    </w:lvl>
+    <w:lvl w:ilvl="3">
+      <w:start w:val="1"/>
+      <w:numFmt w:val="decimal"/>
+      <w:lvlText w:val="%1.%2.%3.%4."/>
+      <w:lvlJc w:val="left"/>
+      <w:pPr>
+        <w:ind w:left="851" w:hanging="851"/>
+      </w:pPr>
+    </w:lvl>
+    <w:lvl w:ilvl="4">
+      <w:start w:val="1"/>
+      <w:numFmt w:val="decimal"/>
+      <w:lvlText w:val="%1.%2.%3.%4.%5."/>
+      <w:lvlJc w:val="left"/>
+      <w:pPr>
+        <w:ind w:left="992" w:hanging="992"/>
+      </w:pPr>
+    </w:lvl>
+    <w:lvl w:ilvl="5">
+      <w:start w:val="1"/>
+      <w:numFmt w:val="decimal"/>
+      <w:lvlText w:val="%1.%2.%3.%4.%5.%6."/>
+      <w:lvlJc w:val="left"/>
+      <w:pPr>
+        <w:ind w:left="1134" w:hanging="1134"/>
+      </w:pPr>
+    </w:lvl>
+    <w:lvl w:ilvl="6">
+      <w:start w:val="1"/>
+      <w:numFmt w:val="decimal"/>
+      <w:lvlText w:val="%1.%2.%3.%4.%5.%6.%7."/>
+      <w:lvlJc w:val="left"/>
+      <w:pPr>
+        <w:ind w:left="1276" w:hanging="1276"/>
+      </w:pPr>
+    </w:lvl>
+    <w:lvl w:ilvl="7">
+      <w:start w:val="1"/>
+      <w:numFmt w:val="decimal"/>
+      <w:lvlText w:val="%1.%2.%3.%4.%5.%6.%7.%8."/>
+      <w:lvlJc w:val="left"/>
+      <w:pPr>
+        <w:ind w:left="1418" w:hanging="1418"/>
+      </w:pPr>
+    </w:lvl>
+    <w:lvl w:ilvl="8">
+      <w:start w:val="1"/>
+      <w:numFmt w:val="decimal"/>
+      <w:lvlText w:val="%1.%2.%3.%4.%5.%6.%7.%8.%9."/>
+      <w:lvlJc w:val="left"/>
+      <w:pPr>
+        <w:ind w:left="1559" w:hanging="1559"/>
+      </w:pPr>
+    </w:lvl>
+  </w:abstractNum>
+  <w:abstractNum w:abstractNumId="29">
     <w:nsid w:val="5C590811"/>
     <w:multiLevelType w:val="multilevel"/>
     <w:tmpl w:val="0409001F"/>
@@ -21613,7 +27622,7 @@
       </w:pPr>
     </w:lvl>
   </w:abstractNum>
-  <w:abstractNum w:abstractNumId="24">
+  <w:abstractNum w:abstractNumId="30">
     <w:nsid w:val="5CED397B"/>
     <w:multiLevelType w:val="multilevel"/>
     <w:tmpl w:val="0409001F"/>
@@ -21699,7 +27708,7 @@
       </w:pPr>
     </w:lvl>
   </w:abstractNum>
-  <w:abstractNum w:abstractNumId="25">
+  <w:abstractNum w:abstractNumId="31">
     <w:nsid w:val="5E0A0043"/>
     <w:multiLevelType w:val="multilevel"/>
     <w:tmpl w:val="0409001F"/>
@@ -21785,7 +27794,93 @@
       </w:pPr>
     </w:lvl>
   </w:abstractNum>
-  <w:abstractNum w:abstractNumId="26">
+  <w:abstractNum w:abstractNumId="32">
+    <w:nsid w:val="5E0A5D94"/>
+    <w:multiLevelType w:val="multilevel"/>
+    <w:tmpl w:val="0409001F"/>
+    <w:lvl w:ilvl="0">
+      <w:start w:val="1"/>
+      <w:numFmt w:val="decimal"/>
+      <w:lvlText w:val="%1."/>
+      <w:lvlJc w:val="left"/>
+      <w:pPr>
+        <w:ind w:left="425" w:hanging="425"/>
+      </w:pPr>
+    </w:lvl>
+    <w:lvl w:ilvl="1">
+      <w:start w:val="1"/>
+      <w:numFmt w:val="decimal"/>
+      <w:lvlText w:val="%1.%2."/>
+      <w:lvlJc w:val="left"/>
+      <w:pPr>
+        <w:ind w:left="567" w:hanging="567"/>
+      </w:pPr>
+    </w:lvl>
+    <w:lvl w:ilvl="2">
+      <w:start w:val="1"/>
+      <w:numFmt w:val="decimal"/>
+      <w:lvlText w:val="%1.%2.%3."/>
+      <w:lvlJc w:val="left"/>
+      <w:pPr>
+        <w:ind w:left="709" w:hanging="709"/>
+      </w:pPr>
+    </w:lvl>
+    <w:lvl w:ilvl="3">
+      <w:start w:val="1"/>
+      <w:numFmt w:val="decimal"/>
+      <w:lvlText w:val="%1.%2.%3.%4."/>
+      <w:lvlJc w:val="left"/>
+      <w:pPr>
+        <w:ind w:left="851" w:hanging="851"/>
+      </w:pPr>
+    </w:lvl>
+    <w:lvl w:ilvl="4">
+      <w:start w:val="1"/>
+      <w:numFmt w:val="decimal"/>
+      <w:lvlText w:val="%1.%2.%3.%4.%5."/>
+      <w:lvlJc w:val="left"/>
+      <w:pPr>
+        <w:ind w:left="992" w:hanging="992"/>
+      </w:pPr>
+    </w:lvl>
+    <w:lvl w:ilvl="5">
+      <w:start w:val="1"/>
+      <w:numFmt w:val="decimal"/>
+      <w:lvlText w:val="%1.%2.%3.%4.%5.%6."/>
+      <w:lvlJc w:val="left"/>
+      <w:pPr>
+        <w:ind w:left="1134" w:hanging="1134"/>
+      </w:pPr>
+    </w:lvl>
+    <w:lvl w:ilvl="6">
+      <w:start w:val="1"/>
+      <w:numFmt w:val="decimal"/>
+      <w:lvlText w:val="%1.%2.%3.%4.%5.%6.%7."/>
+      <w:lvlJc w:val="left"/>
+      <w:pPr>
+        <w:ind w:left="1276" w:hanging="1276"/>
+      </w:pPr>
+    </w:lvl>
+    <w:lvl w:ilvl="7">
+      <w:start w:val="1"/>
+      <w:numFmt w:val="decimal"/>
+      <w:lvlText w:val="%1.%2.%3.%4.%5.%6.%7.%8."/>
+      <w:lvlJc w:val="left"/>
+      <w:pPr>
+        <w:ind w:left="1418" w:hanging="1418"/>
+      </w:pPr>
+    </w:lvl>
+    <w:lvl w:ilvl="8">
+      <w:start w:val="1"/>
+      <w:numFmt w:val="decimal"/>
+      <w:lvlText w:val="%1.%2.%3.%4.%5.%6.%7.%8.%9."/>
+      <w:lvlJc w:val="left"/>
+      <w:pPr>
+        <w:ind w:left="1559" w:hanging="1559"/>
+      </w:pPr>
+    </w:lvl>
+  </w:abstractNum>
+  <w:abstractNum w:abstractNumId="33">
     <w:nsid w:val="5F760BD2"/>
     <w:multiLevelType w:val="multilevel"/>
     <w:tmpl w:val="0409001F"/>
@@ -21871,7 +27966,179 @@
       </w:pPr>
     </w:lvl>
   </w:abstractNum>
-  <w:abstractNum w:abstractNumId="27">
+  <w:abstractNum w:abstractNumId="34">
+    <w:nsid w:val="62760827"/>
+    <w:multiLevelType w:val="multilevel"/>
+    <w:tmpl w:val="0409001F"/>
+    <w:lvl w:ilvl="0">
+      <w:start w:val="1"/>
+      <w:numFmt w:val="decimal"/>
+      <w:lvlText w:val="%1."/>
+      <w:lvlJc w:val="left"/>
+      <w:pPr>
+        <w:ind w:left="425" w:hanging="425"/>
+      </w:pPr>
+    </w:lvl>
+    <w:lvl w:ilvl="1">
+      <w:start w:val="1"/>
+      <w:numFmt w:val="decimal"/>
+      <w:lvlText w:val="%1.%2."/>
+      <w:lvlJc w:val="left"/>
+      <w:pPr>
+        <w:ind w:left="567" w:hanging="567"/>
+      </w:pPr>
+    </w:lvl>
+    <w:lvl w:ilvl="2">
+      <w:start w:val="1"/>
+      <w:numFmt w:val="decimal"/>
+      <w:lvlText w:val="%1.%2.%3."/>
+      <w:lvlJc w:val="left"/>
+      <w:pPr>
+        <w:ind w:left="709" w:hanging="709"/>
+      </w:pPr>
+    </w:lvl>
+    <w:lvl w:ilvl="3">
+      <w:start w:val="1"/>
+      <w:numFmt w:val="decimal"/>
+      <w:lvlText w:val="%1.%2.%3.%4."/>
+      <w:lvlJc w:val="left"/>
+      <w:pPr>
+        <w:ind w:left="851" w:hanging="851"/>
+      </w:pPr>
+    </w:lvl>
+    <w:lvl w:ilvl="4">
+      <w:start w:val="1"/>
+      <w:numFmt w:val="decimal"/>
+      <w:lvlText w:val="%1.%2.%3.%4.%5."/>
+      <w:lvlJc w:val="left"/>
+      <w:pPr>
+        <w:ind w:left="992" w:hanging="992"/>
+      </w:pPr>
+    </w:lvl>
+    <w:lvl w:ilvl="5">
+      <w:start w:val="1"/>
+      <w:numFmt w:val="decimal"/>
+      <w:lvlText w:val="%1.%2.%3.%4.%5.%6."/>
+      <w:lvlJc w:val="left"/>
+      <w:pPr>
+        <w:ind w:left="1134" w:hanging="1134"/>
+      </w:pPr>
+    </w:lvl>
+    <w:lvl w:ilvl="6">
+      <w:start w:val="1"/>
+      <w:numFmt w:val="decimal"/>
+      <w:lvlText w:val="%1.%2.%3.%4.%5.%6.%7."/>
+      <w:lvlJc w:val="left"/>
+      <w:pPr>
+        <w:ind w:left="1276" w:hanging="1276"/>
+      </w:pPr>
+    </w:lvl>
+    <w:lvl w:ilvl="7">
+      <w:start w:val="1"/>
+      <w:numFmt w:val="decimal"/>
+      <w:lvlText w:val="%1.%2.%3.%4.%5.%6.%7.%8."/>
+      <w:lvlJc w:val="left"/>
+      <w:pPr>
+        <w:ind w:left="1418" w:hanging="1418"/>
+      </w:pPr>
+    </w:lvl>
+    <w:lvl w:ilvl="8">
+      <w:start w:val="1"/>
+      <w:numFmt w:val="decimal"/>
+      <w:lvlText w:val="%1.%2.%3.%4.%5.%6.%7.%8.%9."/>
+      <w:lvlJc w:val="left"/>
+      <w:pPr>
+        <w:ind w:left="1559" w:hanging="1559"/>
+      </w:pPr>
+    </w:lvl>
+  </w:abstractNum>
+  <w:abstractNum w:abstractNumId="35">
+    <w:nsid w:val="63242B37"/>
+    <w:multiLevelType w:val="multilevel"/>
+    <w:tmpl w:val="0409001F"/>
+    <w:lvl w:ilvl="0">
+      <w:start w:val="1"/>
+      <w:numFmt w:val="decimal"/>
+      <w:lvlText w:val="%1."/>
+      <w:lvlJc w:val="left"/>
+      <w:pPr>
+        <w:ind w:left="425" w:hanging="425"/>
+      </w:pPr>
+    </w:lvl>
+    <w:lvl w:ilvl="1">
+      <w:start w:val="1"/>
+      <w:numFmt w:val="decimal"/>
+      <w:lvlText w:val="%1.%2."/>
+      <w:lvlJc w:val="left"/>
+      <w:pPr>
+        <w:ind w:left="567" w:hanging="567"/>
+      </w:pPr>
+    </w:lvl>
+    <w:lvl w:ilvl="2">
+      <w:start w:val="1"/>
+      <w:numFmt w:val="decimal"/>
+      <w:lvlText w:val="%1.%2.%3."/>
+      <w:lvlJc w:val="left"/>
+      <w:pPr>
+        <w:ind w:left="709" w:hanging="709"/>
+      </w:pPr>
+    </w:lvl>
+    <w:lvl w:ilvl="3">
+      <w:start w:val="1"/>
+      <w:numFmt w:val="decimal"/>
+      <w:lvlText w:val="%1.%2.%3.%4."/>
+      <w:lvlJc w:val="left"/>
+      <w:pPr>
+        <w:ind w:left="851" w:hanging="851"/>
+      </w:pPr>
+    </w:lvl>
+    <w:lvl w:ilvl="4">
+      <w:start w:val="1"/>
+      <w:numFmt w:val="decimal"/>
+      <w:lvlText w:val="%1.%2.%3.%4.%5."/>
+      <w:lvlJc w:val="left"/>
+      <w:pPr>
+        <w:ind w:left="992" w:hanging="992"/>
+      </w:pPr>
+    </w:lvl>
+    <w:lvl w:ilvl="5">
+      <w:start w:val="1"/>
+      <w:numFmt w:val="decimal"/>
+      <w:lvlText w:val="%1.%2.%3.%4.%5.%6."/>
+      <w:lvlJc w:val="left"/>
+      <w:pPr>
+        <w:ind w:left="1134" w:hanging="1134"/>
+      </w:pPr>
+    </w:lvl>
+    <w:lvl w:ilvl="6">
+      <w:start w:val="1"/>
+      <w:numFmt w:val="decimal"/>
+      <w:lvlText w:val="%1.%2.%3.%4.%5.%6.%7."/>
+      <w:lvlJc w:val="left"/>
+      <w:pPr>
+        <w:ind w:left="1276" w:hanging="1276"/>
+      </w:pPr>
+    </w:lvl>
+    <w:lvl w:ilvl="7">
+      <w:start w:val="1"/>
+      <w:numFmt w:val="decimal"/>
+      <w:lvlText w:val="%1.%2.%3.%4.%5.%6.%7.%8."/>
+      <w:lvlJc w:val="left"/>
+      <w:pPr>
+        <w:ind w:left="1418" w:hanging="1418"/>
+      </w:pPr>
+    </w:lvl>
+    <w:lvl w:ilvl="8">
+      <w:start w:val="1"/>
+      <w:numFmt w:val="decimal"/>
+      <w:lvlText w:val="%1.%2.%3.%4.%5.%6.%7.%8.%9."/>
+      <w:lvlJc w:val="left"/>
+      <w:pPr>
+        <w:ind w:left="1559" w:hanging="1559"/>
+      </w:pPr>
+    </w:lvl>
+  </w:abstractNum>
+  <w:abstractNum w:abstractNumId="36">
     <w:nsid w:val="63587CBE"/>
     <w:multiLevelType w:val="multilevel"/>
     <w:tmpl w:val="93E078A4"/>
@@ -22020,7 +28287,7 @@
       </w:rPr>
     </w:lvl>
   </w:abstractNum>
-  <w:abstractNum w:abstractNumId="28">
+  <w:abstractNum w:abstractNumId="37">
     <w:nsid w:val="65B76822"/>
     <w:multiLevelType w:val="multilevel"/>
     <w:tmpl w:val="77BE2BFA"/>
@@ -22169,7 +28436,7 @@
       </w:rPr>
     </w:lvl>
   </w:abstractNum>
-  <w:abstractNum w:abstractNumId="29">
+  <w:abstractNum w:abstractNumId="38">
     <w:nsid w:val="66075E3F"/>
     <w:multiLevelType w:val="multilevel"/>
     <w:tmpl w:val="0409001F"/>
@@ -22255,7 +28522,7 @@
       </w:pPr>
     </w:lvl>
   </w:abstractNum>
-  <w:abstractNum w:abstractNumId="30">
+  <w:abstractNum w:abstractNumId="39">
     <w:nsid w:val="683C135A"/>
     <w:multiLevelType w:val="multilevel"/>
     <w:tmpl w:val="53FC6596"/>
@@ -22404,7 +28671,7 @@
       </w:rPr>
     </w:lvl>
   </w:abstractNum>
-  <w:abstractNum w:abstractNumId="31">
+  <w:abstractNum w:abstractNumId="40">
     <w:nsid w:val="69B51A2F"/>
     <w:multiLevelType w:val="multilevel"/>
     <w:tmpl w:val="5DB45F50"/>
@@ -22553,7 +28820,7 @@
       </w:rPr>
     </w:lvl>
   </w:abstractNum>
-  <w:abstractNum w:abstractNumId="32">
+  <w:abstractNum w:abstractNumId="41">
     <w:nsid w:val="6A620D95"/>
     <w:multiLevelType w:val="multilevel"/>
     <w:tmpl w:val="80F6FEE4"/>
@@ -22702,7 +28969,7 @@
       </w:rPr>
     </w:lvl>
   </w:abstractNum>
-  <w:abstractNum w:abstractNumId="33">
+  <w:abstractNum w:abstractNumId="42">
     <w:nsid w:val="6CC226A9"/>
     <w:multiLevelType w:val="multilevel"/>
     <w:tmpl w:val="97806D76"/>
@@ -22851,7 +29118,7 @@
       </w:rPr>
     </w:lvl>
   </w:abstractNum>
-  <w:abstractNum w:abstractNumId="34">
+  <w:abstractNum w:abstractNumId="43">
     <w:nsid w:val="711B7A70"/>
     <w:multiLevelType w:val="multilevel"/>
     <w:tmpl w:val="0409001F"/>
@@ -22937,7 +29204,7 @@
       </w:pPr>
     </w:lvl>
   </w:abstractNum>
-  <w:abstractNum w:abstractNumId="35">
+  <w:abstractNum w:abstractNumId="44">
     <w:nsid w:val="72226400"/>
     <w:multiLevelType w:val="multilevel"/>
     <w:tmpl w:val="0409001F"/>
@@ -23023,7 +29290,7 @@
       </w:pPr>
     </w:lvl>
   </w:abstractNum>
-  <w:abstractNum w:abstractNumId="36">
+  <w:abstractNum w:abstractNumId="45">
     <w:nsid w:val="754D6484"/>
     <w:multiLevelType w:val="multilevel"/>
     <w:tmpl w:val="B11CF8D2"/>
@@ -23172,7 +29439,96 @@
       </w:rPr>
     </w:lvl>
   </w:abstractNum>
-  <w:abstractNum w:abstractNumId="37">
+  <w:abstractNum w:abstractNumId="46">
+    <w:nsid w:val="77887D54"/>
+    <w:multiLevelType w:val="hybridMultilevel"/>
+    <w:tmpl w:val="6CA0A31C"/>
+    <w:lvl w:ilvl="0" w:tplc="33D6EFA0">
+      <w:start w:val="1"/>
+      <w:numFmt w:val="decimal"/>
+      <w:lvlText w:val="%1."/>
+      <w:lvlJc w:val="left"/>
+      <w:pPr>
+        <w:ind w:left="360" w:hanging="360"/>
+      </w:pPr>
+      <w:rPr>
+        <w:rFonts w:hint="default"/>
+      </w:rPr>
+    </w:lvl>
+    <w:lvl w:ilvl="1" w:tplc="04090019" w:tentative="1">
+      <w:start w:val="1"/>
+      <w:numFmt w:val="lowerLetter"/>
+      <w:lvlText w:val="%2)"/>
+      <w:lvlJc w:val="left"/>
+      <w:pPr>
+        <w:ind w:left="840" w:hanging="420"/>
+      </w:pPr>
+    </w:lvl>
+    <w:lvl w:ilvl="2" w:tplc="0409001B" w:tentative="1">
+      <w:start w:val="1"/>
+      <w:numFmt w:val="lowerRoman"/>
+      <w:lvlText w:val="%3."/>
+      <w:lvlJc w:val="right"/>
+      <w:pPr>
+        <w:ind w:left="1260" w:hanging="420"/>
+      </w:pPr>
+    </w:lvl>
+    <w:lvl w:ilvl="3" w:tplc="0409000F" w:tentative="1">
+      <w:start w:val="1"/>
+      <w:numFmt w:val="decimal"/>
+      <w:lvlText w:val="%4."/>
+      <w:lvlJc w:val="left"/>
+      <w:pPr>
+        <w:ind w:left="1680" w:hanging="420"/>
+      </w:pPr>
+    </w:lvl>
+    <w:lvl w:ilvl="4" w:tplc="04090019" w:tentative="1">
+      <w:start w:val="1"/>
+      <w:numFmt w:val="lowerLetter"/>
+      <w:lvlText w:val="%5)"/>
+      <w:lvlJc w:val="left"/>
+      <w:pPr>
+        <w:ind w:left="2100" w:hanging="420"/>
+      </w:pPr>
+    </w:lvl>
+    <w:lvl w:ilvl="5" w:tplc="0409001B" w:tentative="1">
+      <w:start w:val="1"/>
+      <w:numFmt w:val="lowerRoman"/>
+      <w:lvlText w:val="%6."/>
+      <w:lvlJc w:val="right"/>
+      <w:pPr>
+        <w:ind w:left="2520" w:hanging="420"/>
+      </w:pPr>
+    </w:lvl>
+    <w:lvl w:ilvl="6" w:tplc="0409000F" w:tentative="1">
+      <w:start w:val="1"/>
+      <w:numFmt w:val="decimal"/>
+      <w:lvlText w:val="%7."/>
+      <w:lvlJc w:val="left"/>
+      <w:pPr>
+        <w:ind w:left="2940" w:hanging="420"/>
+      </w:pPr>
+    </w:lvl>
+    <w:lvl w:ilvl="7" w:tplc="04090019" w:tentative="1">
+      <w:start w:val="1"/>
+      <w:numFmt w:val="lowerLetter"/>
+      <w:lvlText w:val="%8)"/>
+      <w:lvlJc w:val="left"/>
+      <w:pPr>
+        <w:ind w:left="3360" w:hanging="420"/>
+      </w:pPr>
+    </w:lvl>
+    <w:lvl w:ilvl="8" w:tplc="0409001B" w:tentative="1">
+      <w:start w:val="1"/>
+      <w:numFmt w:val="lowerRoman"/>
+      <w:lvlText w:val="%9."/>
+      <w:lvlJc w:val="right"/>
+      <w:pPr>
+        <w:ind w:left="3780" w:hanging="420"/>
+      </w:pPr>
+    </w:lvl>
+  </w:abstractNum>
+  <w:abstractNum w:abstractNumId="47">
     <w:nsid w:val="7A1B2E34"/>
     <w:multiLevelType w:val="multilevel"/>
     <w:tmpl w:val="0409001F"/>
@@ -23258,7 +29614,7 @@
       </w:pPr>
     </w:lvl>
   </w:abstractNum>
-  <w:abstractNum w:abstractNumId="38">
+  <w:abstractNum w:abstractNumId="48">
     <w:nsid w:val="7B124385"/>
     <w:multiLevelType w:val="multilevel"/>
     <w:tmpl w:val="29E82274"/>
@@ -23408,121 +29764,151 @@
     </w:lvl>
   </w:abstractNum>
   <w:num w:numId="1">
-    <w:abstractNumId w:val="29"/>
+    <w:abstractNumId w:val="38"/>
   </w:num>
   <w:num w:numId="2">
-    <w:abstractNumId w:val="9"/>
+    <w:abstractNumId w:val="11"/>
   </w:num>
   <w:num w:numId="3">
-    <w:abstractNumId w:val="16"/>
+    <w:abstractNumId w:val="19"/>
   </w:num>
   <w:num w:numId="4">
-    <w:abstractNumId w:val="24"/>
+    <w:abstractNumId w:val="30"/>
   </w:num>
   <w:num w:numId="5">
-    <w:abstractNumId w:val="14"/>
+    <w:abstractNumId w:val="17"/>
   </w:num>
   <w:num w:numId="6">
     <w:abstractNumId w:val="1"/>
   </w:num>
   <w:num w:numId="7">
-    <w:abstractNumId w:val="26"/>
+    <w:abstractNumId w:val="33"/>
   </w:num>
   <w:num w:numId="8">
-    <w:abstractNumId w:val="5"/>
+    <w:abstractNumId w:val="6"/>
   </w:num>
   <w:num w:numId="9">
     <w:abstractNumId w:val="4"/>
   </w:num>
   <w:num w:numId="10">
-    <w:abstractNumId w:val="34"/>
+    <w:abstractNumId w:val="43"/>
   </w:num>
   <w:num w:numId="11">
-    <w:abstractNumId w:val="25"/>
+    <w:abstractNumId w:val="31"/>
   </w:num>
   <w:num w:numId="12">
-    <w:abstractNumId w:val="8"/>
+    <w:abstractNumId w:val="9"/>
   </w:num>
   <w:num w:numId="13">
-    <w:abstractNumId w:val="35"/>
+    <w:abstractNumId w:val="44"/>
   </w:num>
   <w:num w:numId="14">
-    <w:abstractNumId w:val="37"/>
+    <w:abstractNumId w:val="47"/>
   </w:num>
   <w:num w:numId="15">
-    <w:abstractNumId w:val="12"/>
+    <w:abstractNumId w:val="15"/>
   </w:num>
   <w:num w:numId="16">
-    <w:abstractNumId w:val="31"/>
+    <w:abstractNumId w:val="40"/>
   </w:num>
   <w:num w:numId="17">
-    <w:abstractNumId w:val="38"/>
+    <w:abstractNumId w:val="48"/>
   </w:num>
   <w:num w:numId="18">
     <w:abstractNumId w:val="2"/>
   </w:num>
   <w:num w:numId="19">
-    <w:abstractNumId w:val="7"/>
+    <w:abstractNumId w:val="8"/>
   </w:num>
   <w:num w:numId="20">
-    <w:abstractNumId w:val="13"/>
+    <w:abstractNumId w:val="16"/>
   </w:num>
   <w:num w:numId="21">
-    <w:abstractNumId w:val="28"/>
+    <w:abstractNumId w:val="37"/>
   </w:num>
   <w:num w:numId="22">
-    <w:abstractNumId w:val="18"/>
+    <w:abstractNumId w:val="21"/>
   </w:num>
   <w:num w:numId="23">
+    <w:abstractNumId w:val="27"/>
+  </w:num>
+  <w:num w:numId="24">
+    <w:abstractNumId w:val="20"/>
+  </w:num>
+  <w:num w:numId="25">
+    <w:abstractNumId w:val="12"/>
+  </w:num>
+  <w:num w:numId="26">
+    <w:abstractNumId w:val="39"/>
+  </w:num>
+  <w:num w:numId="27">
+    <w:abstractNumId w:val="36"/>
+  </w:num>
+  <w:num w:numId="28">
+    <w:abstractNumId w:val="24"/>
+  </w:num>
+  <w:num w:numId="29">
     <w:abstractNumId w:val="22"/>
   </w:num>
-  <w:num w:numId="24">
-    <w:abstractNumId w:val="17"/>
-  </w:num>
-  <w:num w:numId="25">
-    <w:abstractNumId w:val="10"/>
-  </w:num>
-  <w:num w:numId="26">
-    <w:abstractNumId w:val="30"/>
-  </w:num>
-  <w:num w:numId="27">
-    <w:abstractNumId w:val="27"/>
-  </w:num>
-  <w:num w:numId="28">
-    <w:abstractNumId w:val="20"/>
-  </w:num>
-  <w:num w:numId="29">
-    <w:abstractNumId w:val="19"/>
-  </w:num>
   <w:num w:numId="30">
-    <w:abstractNumId w:val="21"/>
+    <w:abstractNumId w:val="25"/>
   </w:num>
   <w:num w:numId="31">
-    <w:abstractNumId w:val="11"/>
+    <w:abstractNumId w:val="14"/>
   </w:num>
   <w:num w:numId="32">
-    <w:abstractNumId w:val="33"/>
+    <w:abstractNumId w:val="42"/>
   </w:num>
   <w:num w:numId="33">
-    <w:abstractNumId w:val="32"/>
+    <w:abstractNumId w:val="41"/>
   </w:num>
   <w:num w:numId="34">
     <w:abstractNumId w:val="0"/>
   </w:num>
   <w:num w:numId="35">
-    <w:abstractNumId w:val="15"/>
+    <w:abstractNumId w:val="18"/>
   </w:num>
   <w:num w:numId="36">
     <w:abstractNumId w:val="3"/>
   </w:num>
   <w:num w:numId="37">
-    <w:abstractNumId w:val="36"/>
+    <w:abstractNumId w:val="45"/>
   </w:num>
   <w:num w:numId="38">
-    <w:abstractNumId w:val="6"/>
+    <w:abstractNumId w:val="7"/>
   </w:num>
   <w:num w:numId="39">
+    <w:abstractNumId w:val="29"/>
+  </w:num>
+  <w:num w:numId="40">
     <w:abstractNumId w:val="23"/>
+  </w:num>
+  <w:num w:numId="41">
+    <w:abstractNumId w:val="35"/>
+  </w:num>
+  <w:num w:numId="42">
+    <w:abstractNumId w:val="46"/>
+  </w:num>
+  <w:num w:numId="43">
+    <w:abstractNumId w:val="32"/>
+  </w:num>
+  <w:num w:numId="44">
+    <w:abstractNumId w:val="5"/>
+  </w:num>
+  <w:num w:numId="45">
+    <w:abstractNumId w:val="10"/>
+  </w:num>
+  <w:num w:numId="46">
+    <w:abstractNumId w:val="34"/>
+  </w:num>
+  <w:num w:numId="47">
+    <w:abstractNumId w:val="13"/>
+  </w:num>
+  <w:num w:numId="48">
+    <w:abstractNumId w:val="26"/>
+  </w:num>
+  <w:num w:numId="49">
+    <w:abstractNumId w:val="28"/>
   </w:num>
 </w:numbering>
 </file>
@@ -24925,7 +31311,7 @@
 </file>
 
 <file path=customXml/itemProps1.xml><?xml version="1.0" encoding="utf-8"?>
-<ds:datastoreItem xmlns:ds="http://schemas.openxmlformats.org/officeDocument/2006/customXml" ds:itemID="{D972D0F0-270A-4760-8D26-20B03A120D2C}">
+<ds:datastoreItem xmlns:ds="http://schemas.openxmlformats.org/officeDocument/2006/customXml" ds:itemID="{0C36E370-D4E2-4C8B-86E3-DCCA1C4EBD43}">
   <ds:schemaRefs>
     <ds:schemaRef ds:uri="http://schemas.openxmlformats.org/officeDocument/2006/bibliography"/>
   </ds:schemaRefs>
